--- a/Documentacao-Requisitos.docx
+++ b/Documentacao-Requisitos.docx
@@ -125,17 +125,31 @@
               </w:rPr>
               <w:t xml:space="preserve">Nome do requisito: </w:t>
             </w:r>
-            <w:r>
-              <w:rPr>
-                <w:rFonts w:ascii="Arial" w:hAnsi="Arial" w:cs="Arial"/>
-                <w:b/>
-                <w:bCs/>
-                <w:color w:val="000000"/>
-                <w:sz w:val="24"/>
-                <w:szCs w:val="24"/>
-                <w:lang w:eastAsia="pt-BR"/>
-              </w:rPr>
-              <w:t>Logar no sistema</w:t>
+            <w:proofErr w:type="spellStart"/>
+            <w:r>
+              <w:rPr>
+                <w:rFonts w:ascii="Arial" w:hAnsi="Arial" w:cs="Arial"/>
+                <w:b/>
+                <w:bCs/>
+                <w:color w:val="000000"/>
+                <w:sz w:val="24"/>
+                <w:szCs w:val="24"/>
+                <w:lang w:eastAsia="pt-BR"/>
+              </w:rPr>
+              <w:t>Logar</w:t>
+            </w:r>
+            <w:proofErr w:type="spellEnd"/>
+            <w:r>
+              <w:rPr>
+                <w:rFonts w:ascii="Arial" w:hAnsi="Arial" w:cs="Arial"/>
+                <w:b/>
+                <w:bCs/>
+                <w:color w:val="000000"/>
+                <w:sz w:val="24"/>
+                <w:szCs w:val="24"/>
+                <w:lang w:eastAsia="pt-BR"/>
+              </w:rPr>
+              <w:t xml:space="preserve"> no sistema</w:t>
             </w:r>
           </w:p>
         </w:tc>
@@ -183,6 +197,7 @@
                 <w:szCs w:val="24"/>
               </w:rPr>
             </w:pPr>
+            <w:proofErr w:type="gramStart"/>
             <w:r>
               <w:rPr>
                 <w:rFonts w:cs="Arial"/>
@@ -202,7 +217,15 @@
                 <w:rFonts w:cs="Arial"/>
                 <w:szCs w:val="24"/>
               </w:rPr>
-              <w:t>) Oculto</w:t>
+              <w:t>)</w:t>
+            </w:r>
+            <w:proofErr w:type="gramEnd"/>
+            <w:r>
+              <w:rPr>
+                <w:rFonts w:cs="Arial"/>
+                <w:szCs w:val="24"/>
+              </w:rPr>
+              <w:t xml:space="preserve"> Oculto</w:t>
             </w:r>
           </w:p>
           <w:p>
@@ -300,30 +323,50 @@
                 <w:szCs w:val="24"/>
               </w:rPr>
             </w:pPr>
-            <w:r>
-              <w:rPr>
-                <w:rFonts w:ascii="Arial" w:hAnsi="Arial" w:cs="Arial"/>
-                <w:sz w:val="24"/>
-                <w:szCs w:val="24"/>
-              </w:rPr>
-              <w:t>(  ) Importante</w:t>
-            </w:r>
-          </w:p>
-          <w:p>
-            <w:pPr>
-              <w:rPr>
-                <w:rFonts w:ascii="Arial" w:hAnsi="Arial" w:cs="Arial"/>
-                <w:sz w:val="24"/>
-                <w:szCs w:val="24"/>
-              </w:rPr>
-            </w:pPr>
-            <w:r>
-              <w:rPr>
-                <w:rFonts w:ascii="Arial" w:hAnsi="Arial" w:cs="Arial"/>
-                <w:sz w:val="24"/>
-                <w:szCs w:val="24"/>
-              </w:rPr>
-              <w:t>(  ) Desejável</w:t>
+            <w:proofErr w:type="gramStart"/>
+            <w:r>
+              <w:rPr>
+                <w:rFonts w:ascii="Arial" w:hAnsi="Arial" w:cs="Arial"/>
+                <w:sz w:val="24"/>
+                <w:szCs w:val="24"/>
+              </w:rPr>
+              <w:t>(  )</w:t>
+            </w:r>
+            <w:proofErr w:type="gramEnd"/>
+            <w:r>
+              <w:rPr>
+                <w:rFonts w:ascii="Arial" w:hAnsi="Arial" w:cs="Arial"/>
+                <w:sz w:val="24"/>
+                <w:szCs w:val="24"/>
+              </w:rPr>
+              <w:t xml:space="preserve"> Importante</w:t>
+            </w:r>
+          </w:p>
+          <w:p>
+            <w:pPr>
+              <w:rPr>
+                <w:rFonts w:ascii="Arial" w:hAnsi="Arial" w:cs="Arial"/>
+                <w:sz w:val="24"/>
+                <w:szCs w:val="24"/>
+              </w:rPr>
+            </w:pPr>
+            <w:proofErr w:type="gramStart"/>
+            <w:r>
+              <w:rPr>
+                <w:rFonts w:ascii="Arial" w:hAnsi="Arial" w:cs="Arial"/>
+                <w:sz w:val="24"/>
+                <w:szCs w:val="24"/>
+              </w:rPr>
+              <w:t>(  )</w:t>
+            </w:r>
+            <w:proofErr w:type="gramEnd"/>
+            <w:r>
+              <w:rPr>
+                <w:rFonts w:ascii="Arial" w:hAnsi="Arial" w:cs="Arial"/>
+                <w:sz w:val="24"/>
+                <w:szCs w:val="24"/>
+              </w:rPr>
+              <w:t xml:space="preserve"> Desejável</w:t>
             </w:r>
           </w:p>
         </w:tc>
@@ -646,6 +689,7 @@
                 <w:szCs w:val="24"/>
               </w:rPr>
             </w:pPr>
+            <w:proofErr w:type="gramStart"/>
             <w:r>
               <w:rPr>
                 <w:rFonts w:cs="Arial"/>
@@ -665,7 +709,15 @@
                 <w:rFonts w:cs="Arial"/>
                 <w:szCs w:val="24"/>
               </w:rPr>
-              <w:t>) Oculto</w:t>
+              <w:t>)</w:t>
+            </w:r>
+            <w:proofErr w:type="gramEnd"/>
+            <w:r>
+              <w:rPr>
+                <w:rFonts w:cs="Arial"/>
+                <w:szCs w:val="24"/>
+              </w:rPr>
+              <w:t xml:space="preserve"> Oculto</w:t>
             </w:r>
           </w:p>
           <w:p>
@@ -763,30 +815,50 @@
                 <w:szCs w:val="24"/>
               </w:rPr>
             </w:pPr>
-            <w:r>
-              <w:rPr>
-                <w:rFonts w:ascii="Arial" w:hAnsi="Arial" w:cs="Arial"/>
-                <w:sz w:val="24"/>
-                <w:szCs w:val="24"/>
-              </w:rPr>
-              <w:t>(  ) Importante</w:t>
-            </w:r>
-          </w:p>
-          <w:p>
-            <w:pPr>
-              <w:rPr>
-                <w:rFonts w:ascii="Arial" w:hAnsi="Arial" w:cs="Arial"/>
-                <w:sz w:val="24"/>
-                <w:szCs w:val="24"/>
-              </w:rPr>
-            </w:pPr>
-            <w:r>
-              <w:rPr>
-                <w:rFonts w:ascii="Arial" w:hAnsi="Arial" w:cs="Arial"/>
-                <w:sz w:val="24"/>
-                <w:szCs w:val="24"/>
-              </w:rPr>
-              <w:t>(  ) Desejável</w:t>
+            <w:proofErr w:type="gramStart"/>
+            <w:r>
+              <w:rPr>
+                <w:rFonts w:ascii="Arial" w:hAnsi="Arial" w:cs="Arial"/>
+                <w:sz w:val="24"/>
+                <w:szCs w:val="24"/>
+              </w:rPr>
+              <w:t>(  )</w:t>
+            </w:r>
+            <w:proofErr w:type="gramEnd"/>
+            <w:r>
+              <w:rPr>
+                <w:rFonts w:ascii="Arial" w:hAnsi="Arial" w:cs="Arial"/>
+                <w:sz w:val="24"/>
+                <w:szCs w:val="24"/>
+              </w:rPr>
+              <w:t xml:space="preserve"> Importante</w:t>
+            </w:r>
+          </w:p>
+          <w:p>
+            <w:pPr>
+              <w:rPr>
+                <w:rFonts w:ascii="Arial" w:hAnsi="Arial" w:cs="Arial"/>
+                <w:sz w:val="24"/>
+                <w:szCs w:val="24"/>
+              </w:rPr>
+            </w:pPr>
+            <w:proofErr w:type="gramStart"/>
+            <w:r>
+              <w:rPr>
+                <w:rFonts w:ascii="Arial" w:hAnsi="Arial" w:cs="Arial"/>
+                <w:sz w:val="24"/>
+                <w:szCs w:val="24"/>
+              </w:rPr>
+              <w:t>(  )</w:t>
+            </w:r>
+            <w:proofErr w:type="gramEnd"/>
+            <w:r>
+              <w:rPr>
+                <w:rFonts w:ascii="Arial" w:hAnsi="Arial" w:cs="Arial"/>
+                <w:sz w:val="24"/>
+                <w:szCs w:val="24"/>
+              </w:rPr>
+              <w:t xml:space="preserve"> Desejável</w:t>
             </w:r>
           </w:p>
         </w:tc>
@@ -1107,6 +1179,7 @@
                 <w:szCs w:val="24"/>
               </w:rPr>
             </w:pPr>
+            <w:proofErr w:type="gramStart"/>
             <w:r>
               <w:rPr>
                 <w:rFonts w:cs="Arial"/>
@@ -1126,7 +1199,15 @@
                 <w:rFonts w:cs="Arial"/>
                 <w:szCs w:val="24"/>
               </w:rPr>
-              <w:t>) Oculto</w:t>
+              <w:t>)</w:t>
+            </w:r>
+            <w:proofErr w:type="gramEnd"/>
+            <w:r>
+              <w:rPr>
+                <w:rFonts w:cs="Arial"/>
+                <w:szCs w:val="24"/>
+              </w:rPr>
+              <w:t xml:space="preserve"> Oculto</w:t>
             </w:r>
           </w:p>
           <w:p>
@@ -1238,30 +1319,50 @@
                 <w:szCs w:val="24"/>
               </w:rPr>
             </w:pPr>
-            <w:r>
-              <w:rPr>
-                <w:rFonts w:ascii="Arial" w:hAnsi="Arial" w:cs="Arial"/>
-                <w:sz w:val="24"/>
-                <w:szCs w:val="24"/>
-              </w:rPr>
-              <w:t>(  ) Importante</w:t>
-            </w:r>
-          </w:p>
-          <w:p>
-            <w:pPr>
-              <w:rPr>
-                <w:rFonts w:ascii="Arial" w:hAnsi="Arial" w:cs="Arial"/>
-                <w:sz w:val="24"/>
-                <w:szCs w:val="24"/>
-              </w:rPr>
-            </w:pPr>
-            <w:r>
-              <w:rPr>
-                <w:rFonts w:ascii="Arial" w:hAnsi="Arial" w:cs="Arial"/>
-                <w:sz w:val="24"/>
-                <w:szCs w:val="24"/>
-              </w:rPr>
-              <w:t>(  ) Desejável</w:t>
+            <w:proofErr w:type="gramStart"/>
+            <w:r>
+              <w:rPr>
+                <w:rFonts w:ascii="Arial" w:hAnsi="Arial" w:cs="Arial"/>
+                <w:sz w:val="24"/>
+                <w:szCs w:val="24"/>
+              </w:rPr>
+              <w:t>(  )</w:t>
+            </w:r>
+            <w:proofErr w:type="gramEnd"/>
+            <w:r>
+              <w:rPr>
+                <w:rFonts w:ascii="Arial" w:hAnsi="Arial" w:cs="Arial"/>
+                <w:sz w:val="24"/>
+                <w:szCs w:val="24"/>
+              </w:rPr>
+              <w:t xml:space="preserve"> Importante</w:t>
+            </w:r>
+          </w:p>
+          <w:p>
+            <w:pPr>
+              <w:rPr>
+                <w:rFonts w:ascii="Arial" w:hAnsi="Arial" w:cs="Arial"/>
+                <w:sz w:val="24"/>
+                <w:szCs w:val="24"/>
+              </w:rPr>
+            </w:pPr>
+            <w:proofErr w:type="gramStart"/>
+            <w:r>
+              <w:rPr>
+                <w:rFonts w:ascii="Arial" w:hAnsi="Arial" w:cs="Arial"/>
+                <w:sz w:val="24"/>
+                <w:szCs w:val="24"/>
+              </w:rPr>
+              <w:t>(  )</w:t>
+            </w:r>
+            <w:proofErr w:type="gramEnd"/>
+            <w:r>
+              <w:rPr>
+                <w:rFonts w:ascii="Arial" w:hAnsi="Arial" w:cs="Arial"/>
+                <w:sz w:val="24"/>
+                <w:szCs w:val="24"/>
+              </w:rPr>
+              <w:t xml:space="preserve"> Desejável</w:t>
             </w:r>
           </w:p>
         </w:tc>
@@ -1760,6 +1861,7 @@
                 <w:szCs w:val="24"/>
               </w:rPr>
             </w:pPr>
+            <w:proofErr w:type="gramStart"/>
             <w:r>
               <w:rPr>
                 <w:rFonts w:cs="Arial"/>
@@ -1779,7 +1881,15 @@
                 <w:rFonts w:cs="Arial"/>
                 <w:szCs w:val="24"/>
               </w:rPr>
-              <w:t>) Oculto</w:t>
+              <w:t>)</w:t>
+            </w:r>
+            <w:proofErr w:type="gramEnd"/>
+            <w:r>
+              <w:rPr>
+                <w:rFonts w:cs="Arial"/>
+                <w:szCs w:val="24"/>
+              </w:rPr>
+              <w:t xml:space="preserve"> Oculto</w:t>
             </w:r>
           </w:p>
           <w:p>
@@ -1861,6 +1971,7 @@
                 <w:szCs w:val="24"/>
               </w:rPr>
             </w:pPr>
+            <w:proofErr w:type="gramStart"/>
             <w:r>
               <w:rPr>
                 <w:rFonts w:cs="Arial"/>
@@ -1880,7 +1991,15 @@
                 <w:rFonts w:cs="Arial"/>
                 <w:szCs w:val="24"/>
               </w:rPr>
-              <w:t>) Essencial</w:t>
+              <w:t>)</w:t>
+            </w:r>
+            <w:proofErr w:type="gramEnd"/>
+            <w:r>
+              <w:rPr>
+                <w:rFonts w:cs="Arial"/>
+                <w:szCs w:val="24"/>
+              </w:rPr>
+              <w:t xml:space="preserve"> Essencial</w:t>
             </w:r>
           </w:p>
           <w:p>
@@ -1924,13 +2043,23 @@
                 <w:szCs w:val="24"/>
               </w:rPr>
             </w:pPr>
-            <w:r>
-              <w:rPr>
-                <w:rFonts w:ascii="Arial" w:hAnsi="Arial" w:cs="Arial"/>
-                <w:sz w:val="24"/>
-                <w:szCs w:val="24"/>
-              </w:rPr>
-              <w:t>(  ) Desejável</w:t>
+            <w:proofErr w:type="gramStart"/>
+            <w:r>
+              <w:rPr>
+                <w:rFonts w:ascii="Arial" w:hAnsi="Arial" w:cs="Arial"/>
+                <w:sz w:val="24"/>
+                <w:szCs w:val="24"/>
+              </w:rPr>
+              <w:t>(  )</w:t>
+            </w:r>
+            <w:proofErr w:type="gramEnd"/>
+            <w:r>
+              <w:rPr>
+                <w:rFonts w:ascii="Arial" w:hAnsi="Arial" w:cs="Arial"/>
+                <w:sz w:val="24"/>
+                <w:szCs w:val="24"/>
+              </w:rPr>
+              <w:t xml:space="preserve"> Desejável</w:t>
             </w:r>
           </w:p>
         </w:tc>
@@ -1996,7 +2125,61 @@
                 <w:szCs w:val="24"/>
                 <w:lang w:eastAsia="pt-BR"/>
               </w:rPr>
-              <w:t xml:space="preserve"> lançar sugestão de tarefas no sistema, tais sugestões deverão ser utilizadas pelos usuários pais para lançarem as tarefas aos filhos.</w:t>
+              <w:t xml:space="preserve"> lançar sugestão de tarefas no sistema, tais sugestões </w:t>
+            </w:r>
+            <w:r>
+              <w:rPr>
+                <w:rFonts w:cs="Arial"/>
+                <w:color w:val="000000"/>
+                <w:szCs w:val="24"/>
+                <w:lang w:eastAsia="pt-BR"/>
+              </w:rPr>
+              <w:t>tem o papel de nortear os</w:t>
+            </w:r>
+            <w:r>
+              <w:rPr>
+                <w:rFonts w:cs="Arial"/>
+                <w:color w:val="000000"/>
+                <w:szCs w:val="24"/>
+                <w:lang w:eastAsia="pt-BR"/>
+              </w:rPr>
+              <w:t xml:space="preserve"> pais </w:t>
+            </w:r>
+            <w:r>
+              <w:rPr>
+                <w:rFonts w:cs="Arial"/>
+                <w:color w:val="000000"/>
+                <w:szCs w:val="24"/>
+                <w:lang w:eastAsia="pt-BR"/>
+              </w:rPr>
+              <w:t>no processo de</w:t>
+            </w:r>
+            <w:r>
+              <w:rPr>
+                <w:rFonts w:cs="Arial"/>
+                <w:color w:val="000000"/>
+                <w:szCs w:val="24"/>
+                <w:lang w:eastAsia="pt-BR"/>
+              </w:rPr>
+              <w:t xml:space="preserve"> lança</w:t>
+            </w:r>
+            <w:r>
+              <w:rPr>
+                <w:rFonts w:cs="Arial"/>
+                <w:color w:val="000000"/>
+                <w:szCs w:val="24"/>
+                <w:lang w:eastAsia="pt-BR"/>
+              </w:rPr>
+              <w:t>mento de</w:t>
+            </w:r>
+            <w:r>
+              <w:rPr>
+                <w:rFonts w:cs="Arial"/>
+                <w:color w:val="000000"/>
+                <w:szCs w:val="24"/>
+                <w:lang w:eastAsia="pt-BR"/>
+              </w:rPr>
+              <w:t xml:space="preserve"> tarefas aos filhos.</w:t>
             </w:r>
           </w:p>
           <w:p>
@@ -2069,7 +2252,31 @@
                 <w:sz w:val="24"/>
                 <w:szCs w:val="24"/>
               </w:rPr>
-              <w:t>ítulo e descrição da tarefa</w:t>
+              <w:t>ítulo</w:t>
+            </w:r>
+            <w:r>
+              <w:rPr>
+                <w:rFonts w:ascii="Arial" w:hAnsi="Arial" w:cs="Arial"/>
+                <w:sz w:val="24"/>
+                <w:szCs w:val="24"/>
+              </w:rPr>
+              <w:t>,</w:t>
+            </w:r>
+            <w:r>
+              <w:rPr>
+                <w:rFonts w:ascii="Arial" w:hAnsi="Arial" w:cs="Arial"/>
+                <w:sz w:val="24"/>
+                <w:szCs w:val="24"/>
+              </w:rPr>
+              <w:t xml:space="preserve"> descrição da tarefa</w:t>
+            </w:r>
+            <w:r>
+              <w:rPr>
+                <w:rFonts w:ascii="Arial" w:hAnsi="Arial" w:cs="Arial"/>
+                <w:sz w:val="24"/>
+                <w:szCs w:val="24"/>
+              </w:rPr>
+              <w:t xml:space="preserve">, foto (anexo), recompensa em moedas pela tarefa. </w:t>
             </w:r>
           </w:p>
         </w:tc>
@@ -2146,39 +2353,6 @@
         </w:tc>
       </w:tr>
     </w:tbl>
-    <w:p>
-      <w:pPr>
-        <w:rPr>
-          <w:rFonts w:ascii="Arial" w:hAnsi="Arial" w:cs="Arial"/>
-          <w:b/>
-          <w:bCs/>
-          <w:sz w:val="24"/>
-          <w:szCs w:val="24"/>
-        </w:rPr>
-      </w:pPr>
-    </w:p>
-    <w:p>
-      <w:pPr>
-        <w:rPr>
-          <w:rFonts w:ascii="Arial" w:hAnsi="Arial" w:cs="Arial"/>
-          <w:b/>
-          <w:bCs/>
-          <w:sz w:val="24"/>
-          <w:szCs w:val="24"/>
-        </w:rPr>
-      </w:pPr>
-    </w:p>
-    <w:p>
-      <w:pPr>
-        <w:rPr>
-          <w:rFonts w:ascii="Arial" w:hAnsi="Arial" w:cs="Arial"/>
-          <w:b/>
-          <w:bCs/>
-          <w:sz w:val="24"/>
-          <w:szCs w:val="24"/>
-        </w:rPr>
-      </w:pPr>
-    </w:p>
     <w:p>
       <w:pPr>
         <w:rPr>
@@ -2261,6 +2435,7 @@
                 <w:szCs w:val="24"/>
                 <w:lang w:eastAsia="pt-BR"/>
               </w:rPr>
+              <w:lastRenderedPageBreak/>
               <w:t>ID: RF00</w:t>
             </w:r>
             <w:r>
@@ -2364,6 +2539,7 @@
                 <w:szCs w:val="24"/>
               </w:rPr>
             </w:pPr>
+            <w:proofErr w:type="gramStart"/>
             <w:r>
               <w:rPr>
                 <w:rFonts w:cs="Arial"/>
@@ -2383,7 +2559,15 @@
                 <w:rFonts w:cs="Arial"/>
                 <w:szCs w:val="24"/>
               </w:rPr>
-              <w:t>) Oculto</w:t>
+              <w:t>)</w:t>
+            </w:r>
+            <w:proofErr w:type="gramEnd"/>
+            <w:r>
+              <w:rPr>
+                <w:rFonts w:cs="Arial"/>
+                <w:szCs w:val="24"/>
+              </w:rPr>
+              <w:t xml:space="preserve"> Oculto</w:t>
             </w:r>
           </w:p>
           <w:p>
@@ -2465,6 +2649,7 @@
                 <w:szCs w:val="24"/>
               </w:rPr>
             </w:pPr>
+            <w:proofErr w:type="gramStart"/>
             <w:r>
               <w:rPr>
                 <w:rFonts w:cs="Arial"/>
@@ -2484,7 +2669,15 @@
                 <w:rFonts w:cs="Arial"/>
                 <w:szCs w:val="24"/>
               </w:rPr>
-              <w:t>) Essencial</w:t>
+              <w:t>)</w:t>
+            </w:r>
+            <w:proofErr w:type="gramEnd"/>
+            <w:r>
+              <w:rPr>
+                <w:rFonts w:cs="Arial"/>
+                <w:szCs w:val="24"/>
+              </w:rPr>
+              <w:t xml:space="preserve"> Essencial</w:t>
             </w:r>
           </w:p>
           <w:p>
@@ -2528,13 +2721,23 @@
                 <w:szCs w:val="24"/>
               </w:rPr>
             </w:pPr>
-            <w:r>
-              <w:rPr>
-                <w:rFonts w:ascii="Arial" w:hAnsi="Arial" w:cs="Arial"/>
-                <w:sz w:val="24"/>
-                <w:szCs w:val="24"/>
-              </w:rPr>
-              <w:t>(  ) Desejável</w:t>
+            <w:proofErr w:type="gramStart"/>
+            <w:r>
+              <w:rPr>
+                <w:rFonts w:ascii="Arial" w:hAnsi="Arial" w:cs="Arial"/>
+                <w:sz w:val="24"/>
+                <w:szCs w:val="24"/>
+              </w:rPr>
+              <w:t>(  )</w:t>
+            </w:r>
+            <w:proofErr w:type="gramEnd"/>
+            <w:r>
+              <w:rPr>
+                <w:rFonts w:ascii="Arial" w:hAnsi="Arial" w:cs="Arial"/>
+                <w:sz w:val="24"/>
+                <w:szCs w:val="24"/>
+              </w:rPr>
+              <w:t xml:space="preserve"> Desejável</w:t>
             </w:r>
           </w:p>
         </w:tc>
@@ -2582,16 +2785,552 @@
                 <w:szCs w:val="24"/>
                 <w:lang w:eastAsia="pt-BR"/>
               </w:rPr>
-              <w:t xml:space="preserve">O terapeuta </w:t>
-            </w:r>
-            <w:r>
-              <w:rPr>
-                <w:rFonts w:cs="Arial"/>
-                <w:color w:val="000000"/>
-                <w:szCs w:val="24"/>
-                <w:lang w:eastAsia="pt-BR"/>
-              </w:rPr>
-              <w:t xml:space="preserve">deverá </w:t>
+              <w:t xml:space="preserve">O terapeuta deverá </w:t>
+            </w:r>
+          </w:p>
+          <w:p>
+            <w:pPr>
+              <w:pStyle w:val="0-BancaComponentes"/>
+              <w:spacing w:line="360" w:lineRule="auto"/>
+              <w:jc w:val="both"/>
+              <w:rPr>
+                <w:rFonts w:cs="Arial"/>
+                <w:color w:val="000000"/>
+                <w:szCs w:val="24"/>
+                <w:lang w:eastAsia="pt-BR"/>
+              </w:rPr>
+            </w:pPr>
+          </w:p>
+        </w:tc>
+      </w:tr>
+      <w:tr>
+        <w:trPr>
+          <w:trHeight w:val="283"/>
+          <w:jc w:val="center"/>
+        </w:trPr>
+        <w:tc>
+          <w:tcPr>
+            <w:tcW w:w="8494" w:type="dxa"/>
+            <w:gridSpan w:val="3"/>
+            <w:shd w:val="clear" w:color="auto" w:fill="auto"/>
+          </w:tcPr>
+          <w:p>
+            <w:pPr>
+              <w:spacing w:line="360" w:lineRule="auto"/>
+              <w:jc w:val="both"/>
+              <w:rPr>
+                <w:rFonts w:ascii="Arial" w:hAnsi="Arial" w:cs="Arial"/>
+                <w:sz w:val="24"/>
+                <w:szCs w:val="24"/>
+              </w:rPr>
+            </w:pPr>
+            <w:r>
+              <w:rPr>
+                <w:rFonts w:ascii="Arial" w:hAnsi="Arial" w:cs="Arial"/>
+                <w:b/>
+                <w:bCs/>
+                <w:sz w:val="24"/>
+                <w:szCs w:val="24"/>
+              </w:rPr>
+              <w:t>Informações:</w:t>
+            </w:r>
+            <w:r>
+              <w:rPr>
+                <w:rFonts w:ascii="Arial" w:hAnsi="Arial" w:cs="Arial"/>
+                <w:b/>
+                <w:bCs/>
+                <w:sz w:val="24"/>
+                <w:szCs w:val="24"/>
+              </w:rPr>
+              <w:t xml:space="preserve"> </w:t>
+            </w:r>
+            <w:r>
+              <w:rPr>
+                <w:rFonts w:ascii="Arial" w:hAnsi="Arial" w:cs="Arial"/>
+                <w:sz w:val="24"/>
+                <w:szCs w:val="24"/>
+              </w:rPr>
+              <w:t>N/A</w:t>
+            </w:r>
+          </w:p>
+        </w:tc>
+      </w:tr>
+      <w:tr>
+        <w:trPr>
+          <w:trHeight w:val="283"/>
+          <w:jc w:val="center"/>
+        </w:trPr>
+        <w:tc>
+          <w:tcPr>
+            <w:tcW w:w="8494" w:type="dxa"/>
+            <w:gridSpan w:val="3"/>
+            <w:shd w:val="clear" w:color="auto" w:fill="auto"/>
+          </w:tcPr>
+          <w:p>
+            <w:pPr>
+              <w:spacing w:line="360" w:lineRule="auto"/>
+              <w:jc w:val="both"/>
+              <w:rPr>
+                <w:rFonts w:ascii="Arial" w:hAnsi="Arial" w:cs="Arial"/>
+                <w:b/>
+                <w:bCs/>
+                <w:sz w:val="24"/>
+                <w:szCs w:val="24"/>
+                <w:u w:val="single"/>
+              </w:rPr>
+            </w:pPr>
+            <w:r>
+              <w:rPr>
+                <w:rFonts w:ascii="Arial" w:hAnsi="Arial" w:cs="Arial"/>
+                <w:b/>
+                <w:bCs/>
+                <w:sz w:val="24"/>
+                <w:szCs w:val="24"/>
+              </w:rPr>
+              <w:t>Regra do negócio:</w:t>
+            </w:r>
+            <w:r>
+              <w:rPr>
+                <w:rFonts w:ascii="Arial" w:hAnsi="Arial" w:cs="Arial"/>
+                <w:b/>
+                <w:bCs/>
+                <w:sz w:val="24"/>
+                <w:szCs w:val="24"/>
+              </w:rPr>
+              <w:t xml:space="preserve"> </w:t>
+            </w:r>
+            <w:r>
+              <w:rPr>
+                <w:rFonts w:ascii="Arial" w:hAnsi="Arial" w:cs="Arial"/>
+                <w:sz w:val="24"/>
+                <w:szCs w:val="24"/>
+              </w:rPr>
+              <w:t>Somente usuários com privilégio de terapeuta terão acesso a esse recurso.</w:t>
+            </w:r>
+          </w:p>
+        </w:tc>
+      </w:tr>
+    </w:tbl>
+    <w:p>
+      <w:pPr>
+        <w:rPr>
+          <w:rFonts w:ascii="Arial" w:hAnsi="Arial" w:cs="Arial"/>
+          <w:b/>
+          <w:bCs/>
+          <w:sz w:val="24"/>
+          <w:szCs w:val="24"/>
+        </w:rPr>
+      </w:pPr>
+    </w:p>
+    <w:tbl>
+      <w:tblPr>
+        <w:tblW w:w="8494" w:type="dxa"/>
+        <w:jc w:val="center"/>
+        <w:tblBorders>
+          <w:top w:val="single" w:sz="4" w:space="0" w:color="000000"/>
+          <w:left w:val="single" w:sz="4" w:space="0" w:color="000000"/>
+          <w:bottom w:val="single" w:sz="4" w:space="0" w:color="000000"/>
+          <w:right w:val="single" w:sz="4" w:space="0" w:color="000000"/>
+          <w:insideH w:val="single" w:sz="4" w:space="0" w:color="000000"/>
+          <w:insideV w:val="single" w:sz="4" w:space="0" w:color="000000"/>
+        </w:tblBorders>
+        <w:tblLook w:val="04A0" w:firstRow="1" w:lastRow="0" w:firstColumn="1" w:lastColumn="0" w:noHBand="0" w:noVBand="1"/>
+      </w:tblPr>
+      <w:tblGrid>
+        <w:gridCol w:w="1696"/>
+        <w:gridCol w:w="1843"/>
+        <w:gridCol w:w="4955"/>
+      </w:tblGrid>
+      <w:tr>
+        <w:trPr>
+          <w:jc w:val="center"/>
+        </w:trPr>
+        <w:tc>
+          <w:tcPr>
+            <w:tcW w:w="1696" w:type="dxa"/>
+            <w:shd w:val="clear" w:color="auto" w:fill="auto"/>
+            <w:vAlign w:val="center"/>
+          </w:tcPr>
+          <w:p>
+            <w:pPr>
+              <w:spacing w:line="360" w:lineRule="auto"/>
+              <w:rPr>
+                <w:rFonts w:ascii="Arial" w:hAnsi="Arial" w:cs="Arial"/>
+                <w:sz w:val="24"/>
+                <w:szCs w:val="24"/>
+                <w:lang w:eastAsia="pt-BR"/>
+              </w:rPr>
+            </w:pPr>
+            <w:r>
+              <w:rPr>
+                <w:rFonts w:ascii="Arial" w:hAnsi="Arial" w:cs="Arial"/>
+                <w:b/>
+                <w:bCs/>
+                <w:color w:val="000000"/>
+                <w:sz w:val="24"/>
+                <w:szCs w:val="24"/>
+                <w:lang w:eastAsia="pt-BR"/>
+              </w:rPr>
+              <w:t>ID: RF00</w:t>
+            </w:r>
+            <w:r>
+              <w:rPr>
+                <w:rFonts w:ascii="Arial" w:hAnsi="Arial" w:cs="Arial"/>
+                <w:b/>
+                <w:bCs/>
+                <w:color w:val="000000"/>
+                <w:sz w:val="24"/>
+                <w:szCs w:val="24"/>
+                <w:lang w:eastAsia="pt-BR"/>
+              </w:rPr>
+              <w:t>6</w:t>
+            </w:r>
+          </w:p>
+        </w:tc>
+        <w:tc>
+          <w:tcPr>
+            <w:tcW w:w="6798" w:type="dxa"/>
+            <w:gridSpan w:val="2"/>
+            <w:shd w:val="clear" w:color="auto" w:fill="auto"/>
+          </w:tcPr>
+          <w:p>
+            <w:pPr>
+              <w:spacing w:line="360" w:lineRule="auto"/>
+              <w:jc w:val="both"/>
+              <w:rPr>
+                <w:rFonts w:ascii="Arial" w:hAnsi="Arial" w:cs="Arial"/>
+                <w:sz w:val="24"/>
+                <w:szCs w:val="24"/>
+                <w:lang w:eastAsia="pt-BR"/>
+              </w:rPr>
+            </w:pPr>
+            <w:r>
+              <w:rPr>
+                <w:rFonts w:ascii="Arial" w:hAnsi="Arial" w:cs="Arial"/>
+                <w:b/>
+                <w:bCs/>
+                <w:color w:val="000000"/>
+                <w:sz w:val="24"/>
+                <w:szCs w:val="24"/>
+                <w:lang w:eastAsia="pt-BR"/>
+              </w:rPr>
+              <w:t xml:space="preserve">Nome do requisito: </w:t>
+            </w:r>
+            <w:r>
+              <w:rPr>
+                <w:rFonts w:ascii="Arial" w:hAnsi="Arial" w:cs="Arial"/>
+                <w:b/>
+                <w:bCs/>
+                <w:color w:val="000000"/>
+                <w:sz w:val="24"/>
+                <w:szCs w:val="24"/>
+                <w:lang w:eastAsia="pt-BR"/>
+              </w:rPr>
+              <w:t>Criar tarefa</w:t>
+            </w:r>
+          </w:p>
+        </w:tc>
+      </w:tr>
+      <w:tr>
+        <w:trPr>
+          <w:trHeight w:val="2373"/>
+          <w:jc w:val="center"/>
+        </w:trPr>
+        <w:tc>
+          <w:tcPr>
+            <w:tcW w:w="1696" w:type="dxa"/>
+            <w:shd w:val="clear" w:color="auto" w:fill="auto"/>
+          </w:tcPr>
+          <w:p>
+            <w:pPr>
+              <w:spacing w:line="360" w:lineRule="auto"/>
+              <w:rPr>
+                <w:rFonts w:ascii="Arial" w:hAnsi="Arial" w:cs="Arial"/>
+                <w:b/>
+                <w:color w:val="000000"/>
+                <w:sz w:val="24"/>
+                <w:szCs w:val="24"/>
+                <w:lang w:eastAsia="pt-BR"/>
+              </w:rPr>
+            </w:pPr>
+            <w:r>
+              <w:rPr>
+                <w:rFonts w:ascii="Arial" w:hAnsi="Arial" w:cs="Arial"/>
+                <w:b/>
+                <w:color w:val="000000"/>
+                <w:sz w:val="24"/>
+                <w:szCs w:val="24"/>
+                <w:lang w:eastAsia="pt-BR"/>
+              </w:rPr>
+              <w:t>Categoria:</w:t>
+            </w:r>
+          </w:p>
+          <w:p>
+            <w:pPr>
+              <w:pStyle w:val="0-BancaComponentes"/>
+              <w:spacing w:line="360" w:lineRule="auto"/>
+              <w:rPr>
+                <w:rFonts w:cs="Arial"/>
+                <w:szCs w:val="24"/>
+              </w:rPr>
+            </w:pPr>
+            <w:proofErr w:type="gramStart"/>
+            <w:r>
+              <w:rPr>
+                <w:rFonts w:cs="Arial"/>
+                <w:szCs w:val="24"/>
+              </w:rPr>
+              <w:t>(</w:t>
+            </w:r>
+            <w:r>
+              <w:rPr>
+                <w:rFonts w:cs="Arial"/>
+                <w:szCs w:val="24"/>
+              </w:rPr>
+              <w:t xml:space="preserve">  </w:t>
+            </w:r>
+            <w:r>
+              <w:rPr>
+                <w:rFonts w:cs="Arial"/>
+                <w:szCs w:val="24"/>
+              </w:rPr>
+              <w:t>)</w:t>
+            </w:r>
+            <w:proofErr w:type="gramEnd"/>
+            <w:r>
+              <w:rPr>
+                <w:rFonts w:cs="Arial"/>
+                <w:szCs w:val="24"/>
+              </w:rPr>
+              <w:t xml:space="preserve"> Oculto</w:t>
+            </w:r>
+          </w:p>
+          <w:p>
+            <w:pPr>
+              <w:spacing w:line="360" w:lineRule="auto"/>
+              <w:rPr>
+                <w:rFonts w:ascii="Arial" w:hAnsi="Arial" w:cs="Arial"/>
+                <w:b/>
+                <w:bCs/>
+                <w:color w:val="000000"/>
+                <w:sz w:val="24"/>
+                <w:szCs w:val="24"/>
+                <w:lang w:eastAsia="pt-BR"/>
+              </w:rPr>
+            </w:pPr>
+            <w:r>
+              <w:rPr>
+                <w:rFonts w:ascii="Arial" w:hAnsi="Arial" w:cs="Arial"/>
+                <w:sz w:val="24"/>
+                <w:szCs w:val="24"/>
+              </w:rPr>
+              <w:t>(</w:t>
+            </w:r>
+            <w:r>
+              <w:rPr>
+                <w:rFonts w:ascii="Arial" w:hAnsi="Arial" w:cs="Arial"/>
+                <w:sz w:val="24"/>
+                <w:szCs w:val="24"/>
+              </w:rPr>
+              <w:t>X</w:t>
+            </w:r>
+            <w:r>
+              <w:rPr>
+                <w:rFonts w:ascii="Arial" w:hAnsi="Arial" w:cs="Arial"/>
+                <w:sz w:val="24"/>
+                <w:szCs w:val="24"/>
+              </w:rPr>
+              <w:t>) Evidente</w:t>
+            </w:r>
+          </w:p>
+        </w:tc>
+        <w:tc>
+          <w:tcPr>
+            <w:tcW w:w="1843" w:type="dxa"/>
+            <w:shd w:val="clear" w:color="auto" w:fill="auto"/>
+          </w:tcPr>
+          <w:p>
+            <w:pPr>
+              <w:spacing w:line="360" w:lineRule="auto"/>
+              <w:rPr>
+                <w:rFonts w:ascii="Arial" w:hAnsi="Arial" w:cs="Arial"/>
+                <w:b/>
+                <w:bCs/>
+                <w:color w:val="000000"/>
+                <w:sz w:val="24"/>
+                <w:szCs w:val="24"/>
+                <w:lang w:eastAsia="pt-BR"/>
+              </w:rPr>
+            </w:pPr>
+            <w:r>
+              <w:rPr>
+                <w:rFonts w:ascii="Arial" w:hAnsi="Arial" w:cs="Arial"/>
+                <w:b/>
+                <w:bCs/>
+                <w:color w:val="000000"/>
+                <w:sz w:val="24"/>
+                <w:szCs w:val="24"/>
+                <w:lang w:eastAsia="pt-BR"/>
+              </w:rPr>
+              <w:t xml:space="preserve">Prioridade: </w:t>
+            </w:r>
+          </w:p>
+          <w:p>
+            <w:pPr>
+              <w:pStyle w:val="0-BancaComponentes"/>
+              <w:spacing w:line="360" w:lineRule="auto"/>
+              <w:rPr>
+                <w:rFonts w:cs="Arial"/>
+                <w:szCs w:val="24"/>
+              </w:rPr>
+            </w:pPr>
+            <w:proofErr w:type="gramStart"/>
+            <w:r>
+              <w:rPr>
+                <w:rFonts w:cs="Arial"/>
+                <w:szCs w:val="24"/>
+              </w:rPr>
+              <w:t>(</w:t>
+            </w:r>
+            <w:r>
+              <w:rPr>
+                <w:rFonts w:cs="Arial"/>
+                <w:szCs w:val="24"/>
+              </w:rPr>
+              <w:t xml:space="preserve">  </w:t>
+            </w:r>
+            <w:proofErr w:type="gramEnd"/>
+            <w:r>
+              <w:rPr>
+                <w:rFonts w:cs="Arial"/>
+                <w:szCs w:val="24"/>
+              </w:rPr>
+              <w:t xml:space="preserve"> </w:t>
+            </w:r>
+            <w:r>
+              <w:rPr>
+                <w:rFonts w:cs="Arial"/>
+                <w:szCs w:val="24"/>
+              </w:rPr>
+              <w:t>) Essencial</w:t>
+            </w:r>
+          </w:p>
+          <w:p>
+            <w:pPr>
+              <w:rPr>
+                <w:rFonts w:ascii="Arial" w:hAnsi="Arial" w:cs="Arial"/>
+                <w:sz w:val="24"/>
+                <w:szCs w:val="24"/>
+              </w:rPr>
+            </w:pPr>
+            <w:proofErr w:type="gramStart"/>
+            <w:r>
+              <w:rPr>
+                <w:rFonts w:ascii="Arial" w:hAnsi="Arial" w:cs="Arial"/>
+                <w:sz w:val="24"/>
+                <w:szCs w:val="24"/>
+              </w:rPr>
+              <w:t>(</w:t>
+            </w:r>
+            <w:r>
+              <w:rPr>
+                <w:rFonts w:ascii="Arial" w:hAnsi="Arial" w:cs="Arial"/>
+                <w:sz w:val="24"/>
+                <w:szCs w:val="24"/>
+              </w:rPr>
+              <w:t xml:space="preserve">  </w:t>
+            </w:r>
+            <w:r>
+              <w:rPr>
+                <w:rFonts w:ascii="Arial" w:hAnsi="Arial" w:cs="Arial"/>
+                <w:sz w:val="24"/>
+                <w:szCs w:val="24"/>
+              </w:rPr>
+              <w:t>)</w:t>
+            </w:r>
+            <w:proofErr w:type="gramEnd"/>
+            <w:r>
+              <w:rPr>
+                <w:rFonts w:ascii="Arial" w:hAnsi="Arial" w:cs="Arial"/>
+                <w:sz w:val="24"/>
+                <w:szCs w:val="24"/>
+              </w:rPr>
+              <w:t xml:space="preserve"> Importante</w:t>
+            </w:r>
+          </w:p>
+          <w:p>
+            <w:pPr>
+              <w:rPr>
+                <w:rFonts w:ascii="Arial" w:hAnsi="Arial" w:cs="Arial"/>
+                <w:sz w:val="24"/>
+                <w:szCs w:val="24"/>
+              </w:rPr>
+            </w:pPr>
+            <w:proofErr w:type="gramStart"/>
+            <w:r>
+              <w:rPr>
+                <w:rFonts w:ascii="Arial" w:hAnsi="Arial" w:cs="Arial"/>
+                <w:sz w:val="24"/>
+                <w:szCs w:val="24"/>
+              </w:rPr>
+              <w:t>(  )</w:t>
+            </w:r>
+            <w:proofErr w:type="gramEnd"/>
+            <w:r>
+              <w:rPr>
+                <w:rFonts w:ascii="Arial" w:hAnsi="Arial" w:cs="Arial"/>
+                <w:sz w:val="24"/>
+                <w:szCs w:val="24"/>
+              </w:rPr>
+              <w:t xml:space="preserve"> Desejável</w:t>
+            </w:r>
+          </w:p>
+        </w:tc>
+        <w:tc>
+          <w:tcPr>
+            <w:tcW w:w="4955" w:type="dxa"/>
+            <w:shd w:val="clear" w:color="auto" w:fill="auto"/>
+          </w:tcPr>
+          <w:p>
+            <w:pPr>
+              <w:pStyle w:val="0-BancaComponentes"/>
+              <w:spacing w:line="360" w:lineRule="auto"/>
+              <w:jc w:val="both"/>
+              <w:rPr>
+                <w:rFonts w:cs="Arial"/>
+                <w:color w:val="000000"/>
+                <w:szCs w:val="24"/>
+                <w:lang w:eastAsia="pt-BR"/>
+              </w:rPr>
+            </w:pPr>
+            <w:r>
+              <w:rPr>
+                <w:rFonts w:cs="Arial"/>
+                <w:b/>
+                <w:bCs/>
+                <w:color w:val="000000"/>
+                <w:szCs w:val="24"/>
+                <w:lang w:eastAsia="pt-BR"/>
+              </w:rPr>
+              <w:t>Descrição</w:t>
+            </w:r>
+            <w:r>
+              <w:rPr>
+                <w:rFonts w:cs="Arial"/>
+                <w:color w:val="000000"/>
+                <w:szCs w:val="24"/>
+                <w:lang w:eastAsia="pt-BR"/>
+              </w:rPr>
+              <w:t>:</w:t>
+            </w:r>
+            <w:r>
+              <w:rPr>
+                <w:rFonts w:cs="Arial"/>
+                <w:color w:val="000000"/>
+                <w:szCs w:val="24"/>
+                <w:lang w:eastAsia="pt-BR"/>
+              </w:rPr>
+              <w:t xml:space="preserve"> </w:t>
             </w:r>
           </w:p>
           <w:p>
@@ -3495,7 +4234,7 @@
   <w:style w:type="paragraph" w:default="1" w:styleId="Normal">
     <w:name w:val="Normal"/>
     <w:qFormat/>
-    <w:rsid w:val="00010E53"/>
+    <w:rsid w:val="00F81D2B"/>
   </w:style>
   <w:style w:type="paragraph" w:styleId="Ttulo1">
     <w:name w:val="heading 1"/>

--- a/Documentacao-Requisitos.docx
+++ b/Documentacao-Requisitos.docx
@@ -664,6 +664,531 @@
         </w:rPr>
       </w:pPr>
     </w:p>
+    <w:tbl>
+      <w:tblPr>
+        <w:tblW w:w="8494" w:type="dxa"/>
+        <w:jc w:val="center"/>
+        <w:tblBorders>
+          <w:top w:val="single" w:sz="4" w:space="0" w:color="000000"/>
+          <w:left w:val="single" w:sz="4" w:space="0" w:color="000000"/>
+          <w:bottom w:val="single" w:sz="4" w:space="0" w:color="000000"/>
+          <w:right w:val="single" w:sz="4" w:space="0" w:color="000000"/>
+          <w:insideH w:val="single" w:sz="4" w:space="0" w:color="000000"/>
+          <w:insideV w:val="single" w:sz="4" w:space="0" w:color="000000"/>
+        </w:tblBorders>
+        <w:tblLook w:val="04A0" w:firstRow="1" w:lastRow="0" w:firstColumn="1" w:lastColumn="0" w:noHBand="0" w:noVBand="1"/>
+      </w:tblPr>
+      <w:tblGrid>
+        <w:gridCol w:w="1696"/>
+        <w:gridCol w:w="1843"/>
+        <w:gridCol w:w="4955"/>
+      </w:tblGrid>
+      <w:tr>
+        <w:trPr>
+          <w:jc w:val="center"/>
+        </w:trPr>
+        <w:tc>
+          <w:tcPr>
+            <w:tcW w:w="1696" w:type="dxa"/>
+            <w:shd w:val="clear" w:color="auto" w:fill="auto"/>
+            <w:vAlign w:val="center"/>
+          </w:tcPr>
+          <w:p>
+            <w:pPr>
+              <w:spacing w:line="360" w:lineRule="auto"/>
+              <w:rPr>
+                <w:rFonts w:ascii="Arial" w:hAnsi="Arial" w:cs="Arial"/>
+                <w:sz w:val="20"/>
+                <w:szCs w:val="20"/>
+                <w:lang w:eastAsia="pt-BR"/>
+              </w:rPr>
+            </w:pPr>
+            <w:r>
+              <w:rPr>
+                <w:rFonts w:ascii="Arial" w:hAnsi="Arial" w:cs="Arial"/>
+                <w:b/>
+                <w:bCs/>
+                <w:color w:val="000000"/>
+                <w:sz w:val="20"/>
+                <w:szCs w:val="20"/>
+                <w:lang w:eastAsia="pt-BR"/>
+              </w:rPr>
+              <w:t>ID: RF002</w:t>
+            </w:r>
+          </w:p>
+        </w:tc>
+        <w:tc>
+          <w:tcPr>
+            <w:tcW w:w="6798" w:type="dxa"/>
+            <w:gridSpan w:val="2"/>
+            <w:shd w:val="clear" w:color="auto" w:fill="auto"/>
+          </w:tcPr>
+          <w:p>
+            <w:pPr>
+              <w:spacing w:line="360" w:lineRule="auto"/>
+              <w:jc w:val="both"/>
+              <w:rPr>
+                <w:rFonts w:ascii="Arial" w:hAnsi="Arial" w:cs="Arial"/>
+                <w:sz w:val="20"/>
+                <w:szCs w:val="20"/>
+                <w:lang w:eastAsia="pt-BR"/>
+              </w:rPr>
+            </w:pPr>
+            <w:r>
+              <w:rPr>
+                <w:rFonts w:ascii="Arial" w:hAnsi="Arial" w:cs="Arial"/>
+                <w:b/>
+                <w:bCs/>
+                <w:color w:val="000000"/>
+                <w:sz w:val="20"/>
+                <w:szCs w:val="20"/>
+                <w:lang w:eastAsia="pt-BR"/>
+              </w:rPr>
+              <w:t xml:space="preserve">Nome do requisito: Cadastrar </w:t>
+            </w:r>
+            <w:r>
+              <w:rPr>
+                <w:rFonts w:ascii="Arial" w:hAnsi="Arial" w:cs="Arial"/>
+                <w:b/>
+                <w:bCs/>
+                <w:color w:val="000000"/>
+                <w:sz w:val="20"/>
+                <w:szCs w:val="20"/>
+                <w:lang w:eastAsia="pt-BR"/>
+              </w:rPr>
+              <w:t>t</w:t>
+            </w:r>
+            <w:r>
+              <w:rPr>
+                <w:rFonts w:ascii="Arial" w:hAnsi="Arial" w:cs="Arial"/>
+                <w:b/>
+                <w:bCs/>
+                <w:color w:val="000000"/>
+                <w:sz w:val="20"/>
+                <w:szCs w:val="20"/>
+                <w:lang w:eastAsia="pt-BR"/>
+              </w:rPr>
+              <w:t>erapeuta</w:t>
+            </w:r>
+          </w:p>
+        </w:tc>
+      </w:tr>
+      <w:tr>
+        <w:trPr>
+          <w:trHeight w:val="1241"/>
+          <w:jc w:val="center"/>
+        </w:trPr>
+        <w:tc>
+          <w:tcPr>
+            <w:tcW w:w="1696" w:type="dxa"/>
+            <w:shd w:val="clear" w:color="auto" w:fill="auto"/>
+          </w:tcPr>
+          <w:p>
+            <w:pPr>
+              <w:spacing w:after="0" w:line="240" w:lineRule="auto"/>
+              <w:rPr>
+                <w:rFonts w:ascii="Arial" w:hAnsi="Arial" w:cs="Arial"/>
+                <w:b/>
+                <w:color w:val="000000"/>
+                <w:sz w:val="20"/>
+                <w:szCs w:val="20"/>
+                <w:lang w:eastAsia="pt-BR"/>
+              </w:rPr>
+            </w:pPr>
+            <w:r>
+              <w:rPr>
+                <w:rFonts w:ascii="Arial" w:hAnsi="Arial" w:cs="Arial"/>
+                <w:b/>
+                <w:color w:val="000000"/>
+                <w:sz w:val="20"/>
+                <w:szCs w:val="20"/>
+                <w:lang w:eastAsia="pt-BR"/>
+              </w:rPr>
+              <w:t>Categoria:</w:t>
+            </w:r>
+          </w:p>
+          <w:p>
+            <w:pPr>
+              <w:pStyle w:val="0-BancaComponentes"/>
+              <w:rPr>
+                <w:rFonts w:cs="Arial"/>
+                <w:sz w:val="20"/>
+                <w:szCs w:val="20"/>
+              </w:rPr>
+            </w:pPr>
+            <w:proofErr w:type="gramStart"/>
+            <w:r>
+              <w:rPr>
+                <w:rFonts w:cs="Arial"/>
+                <w:sz w:val="20"/>
+                <w:szCs w:val="20"/>
+              </w:rPr>
+              <w:t>(  )</w:t>
+            </w:r>
+            <w:proofErr w:type="gramEnd"/>
+            <w:r>
+              <w:rPr>
+                <w:rFonts w:cs="Arial"/>
+                <w:sz w:val="20"/>
+                <w:szCs w:val="20"/>
+              </w:rPr>
+              <w:t xml:space="preserve"> Oculto</w:t>
+            </w:r>
+          </w:p>
+          <w:p>
+            <w:pPr>
+              <w:spacing w:after="0" w:line="240" w:lineRule="auto"/>
+              <w:rPr>
+                <w:rFonts w:ascii="Arial" w:hAnsi="Arial" w:cs="Arial"/>
+                <w:b/>
+                <w:bCs/>
+                <w:color w:val="000000"/>
+                <w:sz w:val="20"/>
+                <w:szCs w:val="20"/>
+                <w:lang w:eastAsia="pt-BR"/>
+              </w:rPr>
+            </w:pPr>
+            <w:r>
+              <w:rPr>
+                <w:rFonts w:ascii="Arial" w:hAnsi="Arial" w:cs="Arial"/>
+                <w:sz w:val="20"/>
+                <w:szCs w:val="20"/>
+              </w:rPr>
+              <w:t>(X) Evidente</w:t>
+            </w:r>
+          </w:p>
+        </w:tc>
+        <w:tc>
+          <w:tcPr>
+            <w:tcW w:w="1843" w:type="dxa"/>
+            <w:shd w:val="clear" w:color="auto" w:fill="auto"/>
+          </w:tcPr>
+          <w:p>
+            <w:pPr>
+              <w:spacing w:after="0" w:line="240" w:lineRule="auto"/>
+              <w:rPr>
+                <w:rFonts w:ascii="Arial" w:hAnsi="Arial" w:cs="Arial"/>
+                <w:b/>
+                <w:bCs/>
+                <w:color w:val="000000"/>
+                <w:sz w:val="20"/>
+                <w:szCs w:val="20"/>
+                <w:lang w:eastAsia="pt-BR"/>
+              </w:rPr>
+            </w:pPr>
+            <w:r>
+              <w:rPr>
+                <w:rFonts w:ascii="Arial" w:hAnsi="Arial" w:cs="Arial"/>
+                <w:b/>
+                <w:bCs/>
+                <w:color w:val="000000"/>
+                <w:sz w:val="20"/>
+                <w:szCs w:val="20"/>
+                <w:lang w:eastAsia="pt-BR"/>
+              </w:rPr>
+              <w:t xml:space="preserve">Prioridade: </w:t>
+            </w:r>
+          </w:p>
+          <w:p>
+            <w:pPr>
+              <w:pStyle w:val="0-BancaComponentes"/>
+              <w:rPr>
+                <w:rFonts w:cs="Arial"/>
+                <w:sz w:val="20"/>
+                <w:szCs w:val="20"/>
+              </w:rPr>
+            </w:pPr>
+            <w:r>
+              <w:rPr>
+                <w:rFonts w:cs="Arial"/>
+                <w:sz w:val="20"/>
+                <w:szCs w:val="20"/>
+              </w:rPr>
+              <w:t>(X) Essencial</w:t>
+            </w:r>
+          </w:p>
+          <w:p>
+            <w:pPr>
+              <w:spacing w:after="0" w:line="240" w:lineRule="auto"/>
+              <w:rPr>
+                <w:rFonts w:ascii="Arial" w:hAnsi="Arial" w:cs="Arial"/>
+                <w:sz w:val="20"/>
+                <w:szCs w:val="20"/>
+              </w:rPr>
+            </w:pPr>
+            <w:proofErr w:type="gramStart"/>
+            <w:r>
+              <w:rPr>
+                <w:rFonts w:ascii="Arial" w:hAnsi="Arial" w:cs="Arial"/>
+                <w:sz w:val="20"/>
+                <w:szCs w:val="20"/>
+              </w:rPr>
+              <w:t>(  )</w:t>
+            </w:r>
+            <w:proofErr w:type="gramEnd"/>
+            <w:r>
+              <w:rPr>
+                <w:rFonts w:ascii="Arial" w:hAnsi="Arial" w:cs="Arial"/>
+                <w:sz w:val="20"/>
+                <w:szCs w:val="20"/>
+              </w:rPr>
+              <w:t xml:space="preserve"> Importante</w:t>
+            </w:r>
+          </w:p>
+          <w:p>
+            <w:pPr>
+              <w:spacing w:after="0" w:line="240" w:lineRule="auto"/>
+              <w:rPr>
+                <w:rFonts w:ascii="Arial" w:hAnsi="Arial" w:cs="Arial"/>
+                <w:sz w:val="20"/>
+                <w:szCs w:val="20"/>
+              </w:rPr>
+            </w:pPr>
+            <w:proofErr w:type="gramStart"/>
+            <w:r>
+              <w:rPr>
+                <w:rFonts w:ascii="Arial" w:hAnsi="Arial" w:cs="Arial"/>
+                <w:sz w:val="20"/>
+                <w:szCs w:val="20"/>
+              </w:rPr>
+              <w:t>(  )</w:t>
+            </w:r>
+            <w:proofErr w:type="gramEnd"/>
+            <w:r>
+              <w:rPr>
+                <w:rFonts w:ascii="Arial" w:hAnsi="Arial" w:cs="Arial"/>
+                <w:sz w:val="20"/>
+                <w:szCs w:val="20"/>
+              </w:rPr>
+              <w:t xml:space="preserve"> Desejável</w:t>
+            </w:r>
+          </w:p>
+        </w:tc>
+        <w:tc>
+          <w:tcPr>
+            <w:tcW w:w="4955" w:type="dxa"/>
+            <w:shd w:val="clear" w:color="auto" w:fill="auto"/>
+          </w:tcPr>
+          <w:p>
+            <w:pPr>
+              <w:pStyle w:val="0-BancaComponentes"/>
+              <w:spacing w:line="360" w:lineRule="auto"/>
+              <w:jc w:val="both"/>
+              <w:rPr>
+                <w:rFonts w:cs="Arial"/>
+                <w:sz w:val="20"/>
+                <w:szCs w:val="20"/>
+              </w:rPr>
+            </w:pPr>
+            <w:r>
+              <w:rPr>
+                <w:rFonts w:cs="Arial"/>
+                <w:b/>
+                <w:bCs/>
+                <w:color w:val="000000"/>
+                <w:sz w:val="20"/>
+                <w:szCs w:val="20"/>
+                <w:lang w:eastAsia="pt-BR"/>
+              </w:rPr>
+              <w:t>Descrição</w:t>
+            </w:r>
+            <w:r>
+              <w:rPr>
+                <w:rFonts w:cs="Arial"/>
+                <w:color w:val="000000"/>
+                <w:sz w:val="20"/>
+                <w:szCs w:val="20"/>
+                <w:lang w:eastAsia="pt-BR"/>
+              </w:rPr>
+              <w:t xml:space="preserve">: O </w:t>
+            </w:r>
+            <w:r>
+              <w:rPr>
+                <w:rFonts w:cs="Arial"/>
+                <w:color w:val="000000"/>
+                <w:sz w:val="20"/>
+                <w:szCs w:val="20"/>
+                <w:lang w:eastAsia="pt-BR"/>
+              </w:rPr>
+              <w:t>sistema</w:t>
+            </w:r>
+            <w:r>
+              <w:rPr>
+                <w:rFonts w:cs="Arial"/>
+                <w:color w:val="000000"/>
+                <w:sz w:val="20"/>
+                <w:szCs w:val="20"/>
+                <w:lang w:eastAsia="pt-BR"/>
+              </w:rPr>
+              <w:t xml:space="preserve"> deverá </w:t>
+            </w:r>
+            <w:r>
+              <w:rPr>
+                <w:rFonts w:cs="Arial"/>
+                <w:color w:val="000000"/>
+                <w:sz w:val="20"/>
+                <w:szCs w:val="20"/>
+                <w:lang w:eastAsia="pt-BR"/>
+              </w:rPr>
+              <w:t xml:space="preserve">incluir uma tela de criação e </w:t>
+            </w:r>
+            <w:r>
+              <w:rPr>
+                <w:rFonts w:cs="Arial"/>
+                <w:color w:val="000000"/>
+                <w:sz w:val="20"/>
+                <w:szCs w:val="20"/>
+                <w:lang w:eastAsia="pt-BR"/>
+              </w:rPr>
+              <w:t>gerenciamento</w:t>
+            </w:r>
+            <w:r>
+              <w:rPr>
+                <w:rFonts w:cs="Arial"/>
+                <w:color w:val="000000"/>
+                <w:sz w:val="20"/>
+                <w:szCs w:val="20"/>
+                <w:lang w:eastAsia="pt-BR"/>
+              </w:rPr>
+              <w:t xml:space="preserve"> dos</w:t>
+            </w:r>
+            <w:r>
+              <w:rPr>
+                <w:rFonts w:cs="Arial"/>
+                <w:color w:val="000000"/>
+                <w:sz w:val="20"/>
+                <w:szCs w:val="20"/>
+                <w:lang w:eastAsia="pt-BR"/>
+              </w:rPr>
+              <w:t xml:space="preserve"> usuários </w:t>
+            </w:r>
+            <w:r>
+              <w:rPr>
+                <w:rFonts w:cs="Arial"/>
+                <w:color w:val="000000"/>
+                <w:sz w:val="20"/>
+                <w:szCs w:val="20"/>
+                <w:lang w:eastAsia="pt-BR"/>
+              </w:rPr>
+              <w:t>d</w:t>
+            </w:r>
+            <w:r>
+              <w:rPr>
+                <w:rFonts w:cs="Arial"/>
+                <w:color w:val="000000"/>
+                <w:sz w:val="20"/>
+                <w:szCs w:val="20"/>
+                <w:lang w:eastAsia="pt-BR"/>
+              </w:rPr>
+              <w:t>o sistema.</w:t>
+            </w:r>
+          </w:p>
+        </w:tc>
+      </w:tr>
+      <w:tr>
+        <w:trPr>
+          <w:trHeight w:val="283"/>
+          <w:jc w:val="center"/>
+        </w:trPr>
+        <w:tc>
+          <w:tcPr>
+            <w:tcW w:w="8494" w:type="dxa"/>
+            <w:gridSpan w:val="3"/>
+            <w:shd w:val="clear" w:color="auto" w:fill="auto"/>
+          </w:tcPr>
+          <w:p>
+            <w:pPr>
+              <w:spacing w:line="360" w:lineRule="auto"/>
+              <w:jc w:val="both"/>
+              <w:rPr>
+                <w:rFonts w:ascii="Arial" w:hAnsi="Arial" w:cs="Arial"/>
+                <w:sz w:val="20"/>
+                <w:szCs w:val="20"/>
+              </w:rPr>
+            </w:pPr>
+            <w:r>
+              <w:rPr>
+                <w:rFonts w:ascii="Arial" w:hAnsi="Arial" w:cs="Arial"/>
+                <w:b/>
+                <w:bCs/>
+                <w:sz w:val="20"/>
+                <w:szCs w:val="20"/>
+              </w:rPr>
+              <w:t xml:space="preserve">Informações: </w:t>
+            </w:r>
+            <w:r>
+              <w:rPr>
+                <w:rFonts w:ascii="Arial" w:hAnsi="Arial" w:cs="Arial"/>
+                <w:sz w:val="20"/>
+                <w:szCs w:val="20"/>
+              </w:rPr>
+              <w:t xml:space="preserve">Nome completo, nome de usuário, senha. </w:t>
+            </w:r>
+          </w:p>
+        </w:tc>
+      </w:tr>
+      <w:tr>
+        <w:trPr>
+          <w:trHeight w:val="283"/>
+          <w:jc w:val="center"/>
+        </w:trPr>
+        <w:tc>
+          <w:tcPr>
+            <w:tcW w:w="8494" w:type="dxa"/>
+            <w:gridSpan w:val="3"/>
+            <w:shd w:val="clear" w:color="auto" w:fill="auto"/>
+          </w:tcPr>
+          <w:p>
+            <w:pPr>
+              <w:spacing w:line="360" w:lineRule="auto"/>
+              <w:jc w:val="both"/>
+              <w:rPr>
+                <w:rFonts w:ascii="Arial" w:hAnsi="Arial" w:cs="Arial"/>
+                <w:b/>
+                <w:bCs/>
+                <w:sz w:val="20"/>
+                <w:szCs w:val="20"/>
+                <w:u w:val="single"/>
+              </w:rPr>
+            </w:pPr>
+            <w:r>
+              <w:rPr>
+                <w:rFonts w:ascii="Arial" w:hAnsi="Arial" w:cs="Arial"/>
+                <w:b/>
+                <w:bCs/>
+                <w:sz w:val="20"/>
+                <w:szCs w:val="20"/>
+              </w:rPr>
+              <w:t xml:space="preserve">Regra do negócio: </w:t>
+            </w:r>
+            <w:r>
+              <w:rPr>
+                <w:rFonts w:ascii="Arial" w:hAnsi="Arial" w:cs="Arial"/>
+                <w:sz w:val="20"/>
+                <w:szCs w:val="20"/>
+              </w:rPr>
+              <w:t>Somente o usuário</w:t>
+            </w:r>
+            <w:r>
+              <w:rPr>
+                <w:rFonts w:ascii="Arial" w:hAnsi="Arial" w:cs="Arial"/>
+                <w:sz w:val="20"/>
+                <w:szCs w:val="20"/>
+              </w:rPr>
+              <w:t xml:space="preserve"> </w:t>
+            </w:r>
+            <w:r>
+              <w:rPr>
+                <w:rFonts w:ascii="Arial" w:hAnsi="Arial" w:cs="Arial"/>
+                <w:sz w:val="20"/>
+                <w:szCs w:val="20"/>
+              </w:rPr>
+              <w:t>administrador terá acesso a recurso.</w:t>
+            </w:r>
+          </w:p>
+        </w:tc>
+      </w:tr>
+    </w:tbl>
     <w:p>
       <w:pPr>
         <w:rPr>
@@ -722,7 +1247,19 @@
                 <w:szCs w:val="20"/>
                 <w:lang w:eastAsia="pt-BR"/>
               </w:rPr>
-              <w:t>ID: RF002</w:t>
+              <w:t>ID: RF00</w:t>
+            </w:r>
+            <w:r>
+              <w:rPr>
+                <w:rFonts w:ascii="Arial" w:hAnsi="Arial" w:cs="Arial"/>
+                <w:b/>
+                <w:bCs/>
+                <w:color w:val="000000"/>
+                <w:sz w:val="20"/>
+                <w:szCs w:val="20"/>
+                <w:lang w:eastAsia="pt-BR"/>
+              </w:rPr>
+              <w:t>3</w:t>
             </w:r>
           </w:p>
         </w:tc>
@@ -753,31 +1290,7 @@
                 <w:szCs w:val="20"/>
                 <w:lang w:eastAsia="pt-BR"/>
               </w:rPr>
-              <w:t xml:space="preserve">Nome do requisito: Cadastrar </w:t>
-            </w:r>
-            <w:r>
-              <w:rPr>
-                <w:rFonts w:ascii="Arial" w:hAnsi="Arial" w:cs="Arial"/>
-                <w:b/>
-                <w:bCs/>
-                <w:color w:val="000000"/>
-                <w:sz w:val="20"/>
-                <w:szCs w:val="20"/>
-                <w:lang w:eastAsia="pt-BR"/>
-              </w:rPr>
-              <w:t>t</w:t>
-            </w:r>
-            <w:r>
-              <w:rPr>
-                <w:rFonts w:ascii="Arial" w:hAnsi="Arial" w:cs="Arial"/>
-                <w:b/>
-                <w:bCs/>
-                <w:color w:val="000000"/>
-                <w:sz w:val="20"/>
-                <w:szCs w:val="20"/>
-                <w:lang w:eastAsia="pt-BR"/>
-              </w:rPr>
-              <w:t>erapeuta</w:t>
+              <w:t>Nome do requisito: Criar mundinho</w:t>
             </w:r>
           </w:p>
         </w:tc>
@@ -1009,87 +1522,7 @@
                 <w:szCs w:val="20"/>
                 <w:lang w:eastAsia="pt-BR"/>
               </w:rPr>
-              <w:t xml:space="preserve">: O </w:t>
-            </w:r>
-            <w:r>
-              <w:rPr>
-                <w:rFonts w:cs="Arial"/>
-                <w:color w:val="000000"/>
-                <w:sz w:val="20"/>
-                <w:szCs w:val="20"/>
-                <w:lang w:eastAsia="pt-BR"/>
-              </w:rPr>
-              <w:t>sistema</w:t>
-            </w:r>
-            <w:r>
-              <w:rPr>
-                <w:rFonts w:cs="Arial"/>
-                <w:color w:val="000000"/>
-                <w:sz w:val="20"/>
-                <w:szCs w:val="20"/>
-                <w:lang w:eastAsia="pt-BR"/>
-              </w:rPr>
-              <w:t xml:space="preserve"> deverá </w:t>
-            </w:r>
-            <w:r>
-              <w:rPr>
-                <w:rFonts w:cs="Arial"/>
-                <w:color w:val="000000"/>
-                <w:sz w:val="20"/>
-                <w:szCs w:val="20"/>
-                <w:lang w:eastAsia="pt-BR"/>
-              </w:rPr>
-              <w:t xml:space="preserve">incluir uma tela de criação e </w:t>
-            </w:r>
-            <w:r>
-              <w:rPr>
-                <w:rFonts w:cs="Arial"/>
-                <w:color w:val="000000"/>
-                <w:sz w:val="20"/>
-                <w:szCs w:val="20"/>
-                <w:lang w:eastAsia="pt-BR"/>
-              </w:rPr>
-              <w:t>gerenciamento</w:t>
-            </w:r>
-            <w:r>
-              <w:rPr>
-                <w:rFonts w:cs="Arial"/>
-                <w:color w:val="000000"/>
-                <w:sz w:val="20"/>
-                <w:szCs w:val="20"/>
-                <w:lang w:eastAsia="pt-BR"/>
-              </w:rPr>
-              <w:t xml:space="preserve"> dos</w:t>
-            </w:r>
-            <w:r>
-              <w:rPr>
-                <w:rFonts w:cs="Arial"/>
-                <w:color w:val="000000"/>
-                <w:sz w:val="20"/>
-                <w:szCs w:val="20"/>
-                <w:lang w:eastAsia="pt-BR"/>
-              </w:rPr>
-              <w:t xml:space="preserve"> usuários </w:t>
-            </w:r>
-            <w:r>
-              <w:rPr>
-                <w:rFonts w:cs="Arial"/>
-                <w:color w:val="000000"/>
-                <w:sz w:val="20"/>
-                <w:szCs w:val="20"/>
-                <w:lang w:eastAsia="pt-BR"/>
-              </w:rPr>
-              <w:t>d</w:t>
-            </w:r>
-            <w:r>
-              <w:rPr>
-                <w:rFonts w:cs="Arial"/>
-                <w:color w:val="000000"/>
-                <w:sz w:val="20"/>
-                <w:szCs w:val="20"/>
-                <w:lang w:eastAsia="pt-BR"/>
-              </w:rPr>
-              <w:t>o sistema.</w:t>
+              <w:t>: O sistema deverá incluir uma tela de criação e gerenciamento dos mundinhos (instâncias familiares).</w:t>
             </w:r>
           </w:p>
         </w:tc>
@@ -1131,7 +1564,31 @@
                 <w:sz w:val="20"/>
                 <w:szCs w:val="20"/>
               </w:rPr>
-              <w:t xml:space="preserve">Nome completo, nome de usuário, senha. </w:t>
+              <w:t>Nome</w:t>
+            </w:r>
+            <w:r>
+              <w:rPr>
+                <w:rFonts w:ascii="Arial" w:hAnsi="Arial" w:cs="Arial"/>
+                <w:sz w:val="20"/>
+                <w:szCs w:val="20"/>
+              </w:rPr>
+              <w:t xml:space="preserve"> e</w:t>
+            </w:r>
+            <w:r>
+              <w:rPr>
+                <w:rFonts w:ascii="Arial" w:hAnsi="Arial" w:cs="Arial"/>
+                <w:sz w:val="20"/>
+                <w:szCs w:val="20"/>
+              </w:rPr>
+              <w:t xml:space="preserve"> descrição</w:t>
+            </w:r>
+            <w:r>
+              <w:rPr>
+                <w:rFonts w:ascii="Arial" w:hAnsi="Arial" w:cs="Arial"/>
+                <w:sz w:val="20"/>
+                <w:szCs w:val="20"/>
+              </w:rPr>
+              <w:t>.</w:t>
             </w:r>
           </w:p>
         </w:tc>
@@ -1176,7 +1633,15 @@
                 <w:sz w:val="20"/>
                 <w:szCs w:val="20"/>
               </w:rPr>
-              <w:t>Somente o usuário</w:t>
+              <w:t xml:space="preserve">Somente </w:t>
+            </w:r>
+            <w:r>
+              <w:rPr>
+                <w:rFonts w:ascii="Arial" w:hAnsi="Arial" w:cs="Arial"/>
+                <w:sz w:val="20"/>
+                <w:szCs w:val="20"/>
+              </w:rPr>
+              <w:t>terapeutas</w:t>
             </w:r>
             <w:r>
               <w:rPr>
@@ -1192,21 +1657,28 @@
                 <w:sz w:val="20"/>
                 <w:szCs w:val="20"/>
               </w:rPr>
-              <w:t>administrador terá acesso a este painel e seus recursos.</w:t>
+              <w:t>te</w:t>
+            </w:r>
+            <w:r>
+              <w:rPr>
+                <w:rFonts w:ascii="Arial" w:hAnsi="Arial" w:cs="Arial"/>
+                <w:sz w:val="20"/>
+                <w:szCs w:val="20"/>
+              </w:rPr>
+              <w:t>rão</w:t>
+            </w:r>
+            <w:r>
+              <w:rPr>
+                <w:rFonts w:ascii="Arial" w:hAnsi="Arial" w:cs="Arial"/>
+                <w:sz w:val="20"/>
+                <w:szCs w:val="20"/>
+              </w:rPr>
+              <w:t xml:space="preserve"> acesso a este recurso.</w:t>
             </w:r>
           </w:p>
         </w:tc>
       </w:tr>
     </w:tbl>
-    <w:p>
-      <w:pPr>
-        <w:rPr>
-          <w:rFonts w:ascii="Arial" w:hAnsi="Arial" w:cs="Arial"/>
-          <w:sz w:val="20"/>
-          <w:szCs w:val="20"/>
-        </w:rPr>
-      </w:pPr>
-    </w:p>
     <w:p>
       <w:pPr>
         <w:rPr>
@@ -1277,7 +1749,7 @@
                 <w:szCs w:val="20"/>
                 <w:lang w:eastAsia="pt-BR"/>
               </w:rPr>
-              <w:t>3</w:t>
+              <w:t>4</w:t>
             </w:r>
           </w:p>
         </w:tc>
@@ -1308,7 +1780,7 @@
                 <w:szCs w:val="20"/>
                 <w:lang w:eastAsia="pt-BR"/>
               </w:rPr>
-              <w:t>Nome do requisito: Criar mundinho</w:t>
+              <w:t>Nome do requisito: Cadastrar responsável no mundinho</w:t>
             </w:r>
           </w:p>
         </w:tc>
@@ -1540,7 +2012,7 @@
                 <w:szCs w:val="20"/>
                 <w:lang w:eastAsia="pt-BR"/>
               </w:rPr>
-              <w:t>: O sistema deverá incluir uma tela de criação e gerenciamento dos mundinhos (instâncias familiares).</w:t>
+              <w:t>: O sistema deverá incluir uma tela de cadastro do responsável pelo paciente no mundinho correspondente.</w:t>
             </w:r>
           </w:p>
         </w:tc>
@@ -1582,31 +2054,23 @@
                 <w:sz w:val="20"/>
                 <w:szCs w:val="20"/>
               </w:rPr>
-              <w:t>Nome</w:t>
-            </w:r>
-            <w:r>
-              <w:rPr>
-                <w:rFonts w:ascii="Arial" w:hAnsi="Arial" w:cs="Arial"/>
-                <w:sz w:val="20"/>
-                <w:szCs w:val="20"/>
-              </w:rPr>
-              <w:t xml:space="preserve"> e</w:t>
-            </w:r>
-            <w:r>
-              <w:rPr>
-                <w:rFonts w:ascii="Arial" w:hAnsi="Arial" w:cs="Arial"/>
-                <w:sz w:val="20"/>
-                <w:szCs w:val="20"/>
-              </w:rPr>
-              <w:t xml:space="preserve"> descrição</w:t>
-            </w:r>
-            <w:r>
-              <w:rPr>
-                <w:rFonts w:ascii="Arial" w:hAnsi="Arial" w:cs="Arial"/>
-                <w:sz w:val="20"/>
-                <w:szCs w:val="20"/>
-              </w:rPr>
-              <w:t>.</w:t>
+              <w:t>Nome, sobrenome, nome de usuário</w:t>
+            </w:r>
+            <w:r>
+              <w:rPr>
+                <w:rFonts w:ascii="Arial" w:hAnsi="Arial" w:cs="Arial"/>
+                <w:sz w:val="20"/>
+                <w:szCs w:val="20"/>
+              </w:rPr>
+              <w:t xml:space="preserve">, </w:t>
+            </w:r>
+            <w:r>
+              <w:rPr>
+                <w:rFonts w:ascii="Arial" w:hAnsi="Arial" w:cs="Arial"/>
+                <w:sz w:val="20"/>
+                <w:szCs w:val="20"/>
+              </w:rPr>
+              <w:t xml:space="preserve">senha. </w:t>
             </w:r>
           </w:p>
         </w:tc>
@@ -1651,39 +2115,36 @@
                 <w:sz w:val="20"/>
                 <w:szCs w:val="20"/>
               </w:rPr>
-              <w:t>Somente o usuário administrador e os terapeutas terão acesso a este recurso.</w:t>
+              <w:t xml:space="preserve">Somente </w:t>
+            </w:r>
+            <w:r>
+              <w:rPr>
+                <w:rFonts w:ascii="Arial" w:hAnsi="Arial" w:cs="Arial"/>
+                <w:sz w:val="20"/>
+                <w:szCs w:val="20"/>
+              </w:rPr>
+              <w:t>os</w:t>
+            </w:r>
+            <w:r>
+              <w:rPr>
+                <w:rFonts w:ascii="Arial" w:hAnsi="Arial" w:cs="Arial"/>
+                <w:sz w:val="20"/>
+                <w:szCs w:val="20"/>
+              </w:rPr>
+              <w:t xml:space="preserve"> </w:t>
+            </w:r>
+            <w:r>
+              <w:rPr>
+                <w:rFonts w:ascii="Arial" w:hAnsi="Arial" w:cs="Arial"/>
+                <w:sz w:val="20"/>
+                <w:szCs w:val="20"/>
+              </w:rPr>
+              <w:t>terapeutas terão acesso a este recurso.</w:t>
             </w:r>
           </w:p>
         </w:tc>
       </w:tr>
     </w:tbl>
-    <w:p>
-      <w:pPr>
-        <w:rPr>
-          <w:rFonts w:ascii="Arial" w:hAnsi="Arial" w:cs="Arial"/>
-          <w:sz w:val="20"/>
-          <w:szCs w:val="20"/>
-        </w:rPr>
-      </w:pPr>
-    </w:p>
-    <w:p>
-      <w:pPr>
-        <w:rPr>
-          <w:rFonts w:ascii="Arial" w:hAnsi="Arial" w:cs="Arial"/>
-          <w:sz w:val="20"/>
-          <w:szCs w:val="20"/>
-        </w:rPr>
-      </w:pPr>
-    </w:p>
-    <w:p>
-      <w:pPr>
-        <w:rPr>
-          <w:rFonts w:ascii="Arial" w:hAnsi="Arial" w:cs="Arial"/>
-          <w:sz w:val="20"/>
-          <w:szCs w:val="20"/>
-        </w:rPr>
-      </w:pPr>
-    </w:p>
     <w:p>
       <w:pPr>
         <w:rPr>
@@ -1742,6 +2203,7 @@
                 <w:szCs w:val="20"/>
                 <w:lang w:eastAsia="pt-BR"/>
               </w:rPr>
+              <w:lastRenderedPageBreak/>
               <w:t>ID: RF00</w:t>
             </w:r>
             <w:r>
@@ -1754,7 +2216,7 @@
                 <w:szCs w:val="20"/>
                 <w:lang w:eastAsia="pt-BR"/>
               </w:rPr>
-              <w:t>4</w:t>
+              <w:t>5</w:t>
             </w:r>
           </w:p>
         </w:tc>
@@ -1785,7 +2247,31 @@
                 <w:szCs w:val="20"/>
                 <w:lang w:eastAsia="pt-BR"/>
               </w:rPr>
-              <w:t>Nome do requisito: Cadastrar responsável no mundinho</w:t>
+              <w:t xml:space="preserve">Nome do requisito: Cadastrar </w:t>
+            </w:r>
+            <w:r>
+              <w:rPr>
+                <w:rFonts w:ascii="Arial" w:hAnsi="Arial" w:cs="Arial"/>
+                <w:b/>
+                <w:bCs/>
+                <w:color w:val="000000"/>
+                <w:sz w:val="20"/>
+                <w:szCs w:val="20"/>
+                <w:lang w:eastAsia="pt-BR"/>
+              </w:rPr>
+              <w:t xml:space="preserve">paciente </w:t>
+            </w:r>
+            <w:r>
+              <w:rPr>
+                <w:rFonts w:ascii="Arial" w:hAnsi="Arial" w:cs="Arial"/>
+                <w:b/>
+                <w:bCs/>
+                <w:color w:val="000000"/>
+                <w:sz w:val="20"/>
+                <w:szCs w:val="20"/>
+                <w:lang w:eastAsia="pt-BR"/>
+              </w:rPr>
+              <w:t>no mundinho</w:t>
             </w:r>
           </w:p>
         </w:tc>
@@ -1821,7 +2307,6 @@
                 <w:szCs w:val="20"/>
                 <w:lang w:eastAsia="pt-BR"/>
               </w:rPr>
-              <w:lastRenderedPageBreak/>
               <w:t>Categoria:</w:t>
             </w:r>
           </w:p>
@@ -2018,7 +2503,17 @@
                 <w:szCs w:val="20"/>
                 <w:lang w:eastAsia="pt-BR"/>
               </w:rPr>
-              <w:t>: O sistema deverá incluir uma tela de cadastro do responsável pelo paciente no mundinho correspondente.</w:t>
+              <w:t xml:space="preserve">: </w:t>
+            </w:r>
+            <w:r>
+              <w:rPr>
+                <w:rFonts w:cs="Arial"/>
+                <w:color w:val="000000"/>
+                <w:sz w:val="20"/>
+                <w:szCs w:val="20"/>
+                <w:lang w:eastAsia="pt-BR"/>
+              </w:rPr>
+              <w:t>O sistema deverá incluir uma tela de cadastro do paciente no mundinho correspondente.</w:t>
             </w:r>
           </w:p>
         </w:tc>
@@ -2060,30 +2555,14 @@
                 <w:sz w:val="20"/>
                 <w:szCs w:val="20"/>
               </w:rPr>
-              <w:t>Nome, sobrenome, nome de usuário</w:t>
-            </w:r>
-            <w:r>
-              <w:rPr>
-                <w:rFonts w:ascii="Arial" w:hAnsi="Arial" w:cs="Arial"/>
-                <w:sz w:val="20"/>
-                <w:szCs w:val="20"/>
-              </w:rPr>
-              <w:t xml:space="preserve">, </w:t>
-            </w:r>
-            <w:r>
-              <w:rPr>
-                <w:rFonts w:ascii="Arial" w:hAnsi="Arial" w:cs="Arial"/>
-                <w:sz w:val="20"/>
-                <w:szCs w:val="20"/>
-              </w:rPr>
-              <w:t xml:space="preserve">senha. </w:t>
+              <w:t xml:space="preserve">Nome, sobrenome, nome de usuário, senha. </w:t>
             </w:r>
           </w:p>
         </w:tc>
       </w:tr>
       <w:tr>
         <w:trPr>
-          <w:trHeight w:val="283"/>
+          <w:trHeight w:val="659"/>
           <w:jc w:val="center"/>
         </w:trPr>
         <w:tc>
@@ -2121,23 +2600,7 @@
                 <w:sz w:val="20"/>
                 <w:szCs w:val="20"/>
               </w:rPr>
-              <w:t>Somente o usuário administrador e</w:t>
-            </w:r>
-            <w:r>
-              <w:rPr>
-                <w:rFonts w:ascii="Arial" w:hAnsi="Arial" w:cs="Arial"/>
-                <w:sz w:val="20"/>
-                <w:szCs w:val="20"/>
-              </w:rPr>
-              <w:t xml:space="preserve"> os </w:t>
-            </w:r>
-            <w:r>
-              <w:rPr>
-                <w:rFonts w:ascii="Arial" w:hAnsi="Arial" w:cs="Arial"/>
-                <w:sz w:val="20"/>
-                <w:szCs w:val="20"/>
-              </w:rPr>
-              <w:t>terapeutas terão acesso a este recurso.</w:t>
+              <w:t>Somente os terapeutas terão acesso a este recurso.</w:t>
             </w:r>
           </w:p>
         </w:tc>
@@ -2151,14 +2614,6 @@
           <w:szCs w:val="20"/>
         </w:rPr>
       </w:pPr>
-      <w:r>
-        <w:rPr>
-          <w:rFonts w:ascii="Arial" w:hAnsi="Arial" w:cs="Arial"/>
-          <w:sz w:val="20"/>
-          <w:szCs w:val="20"/>
-        </w:rPr>
-        <w:br/>
-      </w:r>
     </w:p>
     <w:tbl>
       <w:tblPr>
@@ -2221,7 +2676,7 @@
                 <w:szCs w:val="20"/>
                 <w:lang w:eastAsia="pt-BR"/>
               </w:rPr>
-              <w:t>5</w:t>
+              <w:t>6</w:t>
             </w:r>
           </w:p>
         </w:tc>
@@ -2252,38 +2707,26 @@
                 <w:szCs w:val="20"/>
                 <w:lang w:eastAsia="pt-BR"/>
               </w:rPr>
-              <w:t xml:space="preserve">Nome do requisito: Cadastrar </w:t>
-            </w:r>
-            <w:r>
-              <w:rPr>
-                <w:rFonts w:ascii="Arial" w:hAnsi="Arial" w:cs="Arial"/>
-                <w:b/>
-                <w:bCs/>
-                <w:color w:val="000000"/>
-                <w:sz w:val="20"/>
-                <w:szCs w:val="20"/>
-                <w:lang w:eastAsia="pt-BR"/>
-              </w:rPr>
-              <w:t xml:space="preserve">paciente </w:t>
-            </w:r>
-            <w:r>
-              <w:rPr>
-                <w:rFonts w:ascii="Arial" w:hAnsi="Arial" w:cs="Arial"/>
-                <w:b/>
-                <w:bCs/>
-                <w:color w:val="000000"/>
-                <w:sz w:val="20"/>
-                <w:szCs w:val="20"/>
-                <w:lang w:eastAsia="pt-BR"/>
-              </w:rPr>
-              <w:t>no mundinho</w:t>
+              <w:t xml:space="preserve">Nome do requisito: Customizar </w:t>
+            </w:r>
+            <w:r>
+              <w:rPr>
+                <w:rFonts w:ascii="Arial" w:hAnsi="Arial" w:cs="Arial"/>
+                <w:b/>
+                <w:bCs/>
+                <w:color w:val="000000"/>
+                <w:sz w:val="20"/>
+                <w:szCs w:val="20"/>
+                <w:lang w:eastAsia="pt-BR"/>
+              </w:rPr>
+              <w:t>mundinho</w:t>
             </w:r>
           </w:p>
         </w:tc>
       </w:tr>
       <w:tr>
         <w:trPr>
-          <w:trHeight w:val="1241"/>
+          <w:trHeight w:val="1645"/>
           <w:jc w:val="center"/>
         </w:trPr>
         <w:tc>
@@ -2412,7 +2855,23 @@
                 <w:sz w:val="20"/>
                 <w:szCs w:val="20"/>
               </w:rPr>
-              <w:t>(X) Essencial</w:t>
+              <w:t>(</w:t>
+            </w:r>
+            <w:r>
+              <w:rPr>
+                <w:rFonts w:cs="Arial"/>
+                <w:sz w:val="20"/>
+                <w:szCs w:val="20"/>
+              </w:rPr>
+              <w:t>X</w:t>
+            </w:r>
+            <w:r>
+              <w:rPr>
+                <w:rFonts w:cs="Arial"/>
+                <w:sz w:val="20"/>
+                <w:szCs w:val="20"/>
+              </w:rPr>
+              <w:t>) Essencial</w:t>
             </w:r>
           </w:p>
           <w:p>
@@ -2484,8 +2943,10 @@
               <w:jc w:val="both"/>
               <w:rPr>
                 <w:rFonts w:cs="Arial"/>
-                <w:sz w:val="20"/>
-                <w:szCs w:val="20"/>
+                <w:color w:val="000000"/>
+                <w:sz w:val="20"/>
+                <w:szCs w:val="20"/>
+                <w:lang w:eastAsia="pt-BR"/>
               </w:rPr>
             </w:pPr>
             <w:r>
@@ -2508,17 +2969,117 @@
                 <w:szCs w:val="20"/>
                 <w:lang w:eastAsia="pt-BR"/>
               </w:rPr>
-              <w:t xml:space="preserve">: </w:t>
-            </w:r>
-            <w:r>
-              <w:rPr>
-                <w:rFonts w:cs="Arial"/>
-                <w:color w:val="000000"/>
-                <w:sz w:val="20"/>
-                <w:szCs w:val="20"/>
-                <w:lang w:eastAsia="pt-BR"/>
-              </w:rPr>
-              <w:t>O sistema deverá incluir uma tela de cadastro do paciente no mundinho correspondente.</w:t>
+              <w:t>: O</w:t>
+            </w:r>
+            <w:r>
+              <w:rPr>
+                <w:rFonts w:cs="Arial"/>
+                <w:color w:val="000000"/>
+                <w:sz w:val="20"/>
+                <w:szCs w:val="20"/>
+                <w:lang w:eastAsia="pt-BR"/>
+              </w:rPr>
+              <w:t xml:space="preserve"> sistema deverá incluir uma tela de customiza</w:t>
+            </w:r>
+            <w:r>
+              <w:rPr>
+                <w:rFonts w:cs="Arial"/>
+                <w:color w:val="000000"/>
+                <w:sz w:val="20"/>
+                <w:szCs w:val="20"/>
+                <w:lang w:eastAsia="pt-BR"/>
+              </w:rPr>
+              <w:t>ções locais do mundinho. Nesta tela, são editáveis:</w:t>
+            </w:r>
+            <w:r>
+              <w:rPr>
+                <w:rFonts w:cs="Arial"/>
+                <w:color w:val="000000"/>
+                <w:sz w:val="20"/>
+                <w:szCs w:val="20"/>
+                <w:lang w:eastAsia="pt-BR"/>
+              </w:rPr>
+              <w:t xml:space="preserve"> </w:t>
+            </w:r>
+            <w:r>
+              <w:rPr>
+                <w:rFonts w:cs="Arial"/>
+                <w:color w:val="000000"/>
+                <w:sz w:val="20"/>
+                <w:szCs w:val="20"/>
+                <w:lang w:eastAsia="pt-BR"/>
+              </w:rPr>
+              <w:t>co</w:t>
+            </w:r>
+            <w:r>
+              <w:rPr>
+                <w:rFonts w:cs="Arial"/>
+                <w:color w:val="000000"/>
+                <w:sz w:val="20"/>
+                <w:szCs w:val="20"/>
+                <w:lang w:eastAsia="pt-BR"/>
+              </w:rPr>
+              <w:t>r</w:t>
+            </w:r>
+            <w:r>
+              <w:rPr>
+                <w:rFonts w:cs="Arial"/>
+                <w:color w:val="000000"/>
+                <w:sz w:val="20"/>
+                <w:szCs w:val="20"/>
+                <w:lang w:eastAsia="pt-BR"/>
+              </w:rPr>
+              <w:t xml:space="preserve"> da</w:t>
+            </w:r>
+            <w:r>
+              <w:rPr>
+                <w:rFonts w:cs="Arial"/>
+                <w:color w:val="000000"/>
+                <w:sz w:val="20"/>
+                <w:szCs w:val="20"/>
+                <w:lang w:eastAsia="pt-BR"/>
+              </w:rPr>
+              <w:t xml:space="preserve"> interface, sons</w:t>
+            </w:r>
+            <w:r>
+              <w:rPr>
+                <w:rFonts w:cs="Arial"/>
+                <w:color w:val="000000"/>
+                <w:sz w:val="20"/>
+                <w:szCs w:val="20"/>
+                <w:lang w:eastAsia="pt-BR"/>
+              </w:rPr>
+              <w:t xml:space="preserve"> de notificação</w:t>
+            </w:r>
+            <w:r>
+              <w:rPr>
+                <w:rFonts w:cs="Arial"/>
+                <w:color w:val="000000"/>
+                <w:sz w:val="20"/>
+                <w:szCs w:val="20"/>
+                <w:lang w:eastAsia="pt-BR"/>
+              </w:rPr>
+              <w:t>, ícone</w:t>
+            </w:r>
+            <w:r>
+              <w:rPr>
+                <w:rFonts w:cs="Arial"/>
+                <w:color w:val="000000"/>
+                <w:sz w:val="20"/>
+                <w:szCs w:val="20"/>
+                <w:lang w:eastAsia="pt-BR"/>
+              </w:rPr>
+              <w:t>/</w:t>
+            </w:r>
+            <w:r>
+              <w:rPr>
+                <w:rFonts w:cs="Arial"/>
+                <w:color w:val="000000"/>
+                <w:sz w:val="20"/>
+                <w:szCs w:val="20"/>
+                <w:lang w:eastAsia="pt-BR"/>
+              </w:rPr>
+              <w:t>nome do token e tamanho da fonte.</w:t>
             </w:r>
           </w:p>
         </w:tc>
@@ -2560,14 +3121,38 @@
                 <w:sz w:val="20"/>
                 <w:szCs w:val="20"/>
               </w:rPr>
-              <w:t xml:space="preserve">Nome, sobrenome, nome de usuário, senha. </w:t>
+              <w:t xml:space="preserve">Cor, </w:t>
+            </w:r>
+            <w:r>
+              <w:rPr>
+                <w:rFonts w:ascii="Arial" w:hAnsi="Arial" w:cs="Arial"/>
+                <w:sz w:val="20"/>
+                <w:szCs w:val="20"/>
+              </w:rPr>
+              <w:t xml:space="preserve">volume dos </w:t>
+            </w:r>
+            <w:r>
+              <w:rPr>
+                <w:rFonts w:ascii="Arial" w:hAnsi="Arial" w:cs="Arial"/>
+                <w:sz w:val="20"/>
+                <w:szCs w:val="20"/>
+              </w:rPr>
+              <w:t>sons, nome e imagem (token), número (tamanho da fonte)</w:t>
+            </w:r>
+            <w:r>
+              <w:rPr>
+                <w:rFonts w:ascii="Arial" w:hAnsi="Arial" w:cs="Arial"/>
+                <w:sz w:val="20"/>
+                <w:szCs w:val="20"/>
+              </w:rPr>
+              <w:t>.</w:t>
             </w:r>
           </w:p>
         </w:tc>
       </w:tr>
       <w:tr>
         <w:trPr>
-          <w:trHeight w:val="659"/>
+          <w:trHeight w:val="283"/>
           <w:jc w:val="center"/>
         </w:trPr>
         <w:tc>
@@ -2605,7 +3190,55 @@
                 <w:sz w:val="20"/>
                 <w:szCs w:val="20"/>
               </w:rPr>
-              <w:t>Somente o usuário administrador e os terapeutas terão acesso a este recurso.</w:t>
+              <w:t xml:space="preserve">Somente os terapeutas </w:t>
+            </w:r>
+            <w:r>
+              <w:rPr>
+                <w:rFonts w:ascii="Arial" w:hAnsi="Arial" w:cs="Arial"/>
+                <w:sz w:val="20"/>
+                <w:szCs w:val="20"/>
+              </w:rPr>
+              <w:t>terão acesso a es</w:t>
+            </w:r>
+            <w:r>
+              <w:rPr>
+                <w:rFonts w:ascii="Arial" w:hAnsi="Arial" w:cs="Arial"/>
+                <w:sz w:val="20"/>
+                <w:szCs w:val="20"/>
+              </w:rPr>
+              <w:t>t</w:t>
+            </w:r>
+            <w:r>
+              <w:rPr>
+                <w:rFonts w:ascii="Arial" w:hAnsi="Arial" w:cs="Arial"/>
+                <w:sz w:val="20"/>
+                <w:szCs w:val="20"/>
+              </w:rPr>
+              <w:t>e</w:t>
+            </w:r>
+            <w:r>
+              <w:rPr>
+                <w:rFonts w:ascii="Arial" w:hAnsi="Arial" w:cs="Arial"/>
+                <w:sz w:val="20"/>
+                <w:szCs w:val="20"/>
+              </w:rPr>
+              <w:t xml:space="preserve"> </w:t>
+            </w:r>
+            <w:r>
+              <w:rPr>
+                <w:rFonts w:ascii="Arial" w:hAnsi="Arial" w:cs="Arial"/>
+                <w:sz w:val="20"/>
+                <w:szCs w:val="20"/>
+              </w:rPr>
+              <w:t>recurso</w:t>
+            </w:r>
+            <w:r>
+              <w:rPr>
+                <w:rFonts w:ascii="Arial" w:hAnsi="Arial" w:cs="Arial"/>
+                <w:sz w:val="20"/>
+                <w:szCs w:val="20"/>
+              </w:rPr>
+              <w:t>.</w:t>
             </w:r>
           </w:p>
         </w:tc>
@@ -2681,7 +3314,7 @@
                 <w:szCs w:val="20"/>
                 <w:lang w:eastAsia="pt-BR"/>
               </w:rPr>
-              <w:t>6</w:t>
+              <w:t>7</w:t>
             </w:r>
           </w:p>
         </w:tc>
@@ -2712,26 +3345,38 @@
                 <w:szCs w:val="20"/>
                 <w:lang w:eastAsia="pt-BR"/>
               </w:rPr>
-              <w:t xml:space="preserve">Nome do requisito: Customizar </w:t>
-            </w:r>
-            <w:r>
-              <w:rPr>
-                <w:rFonts w:ascii="Arial" w:hAnsi="Arial" w:cs="Arial"/>
-                <w:b/>
-                <w:bCs/>
-                <w:color w:val="000000"/>
-                <w:sz w:val="20"/>
-                <w:szCs w:val="20"/>
-                <w:lang w:eastAsia="pt-BR"/>
-              </w:rPr>
-              <w:t>mundinho</w:t>
+              <w:t xml:space="preserve">Nome do requisito: </w:t>
+            </w:r>
+            <w:r>
+              <w:rPr>
+                <w:rFonts w:ascii="Arial" w:hAnsi="Arial" w:cs="Arial"/>
+                <w:b/>
+                <w:bCs/>
+                <w:color w:val="000000"/>
+                <w:sz w:val="20"/>
+                <w:szCs w:val="20"/>
+                <w:lang w:eastAsia="pt-BR"/>
+              </w:rPr>
+              <w:t>Criar</w:t>
+            </w:r>
+            <w:r>
+              <w:rPr>
+                <w:rFonts w:ascii="Arial" w:hAnsi="Arial" w:cs="Arial"/>
+                <w:b/>
+                <w:bCs/>
+                <w:color w:val="000000"/>
+                <w:sz w:val="20"/>
+                <w:szCs w:val="20"/>
+                <w:lang w:eastAsia="pt-BR"/>
+              </w:rPr>
+              <w:t xml:space="preserve"> Tarefas</w:t>
             </w:r>
           </w:p>
         </w:tc>
       </w:tr>
       <w:tr>
         <w:trPr>
-          <w:trHeight w:val="1645"/>
+          <w:trHeight w:val="1706"/>
           <w:jc w:val="center"/>
         </w:trPr>
         <w:tc>
@@ -2895,7 +3540,23 @@
                 <w:sz w:val="20"/>
                 <w:szCs w:val="20"/>
               </w:rPr>
-              <w:t>(  )</w:t>
+              <w:t>(</w:t>
+            </w:r>
+            <w:r>
+              <w:rPr>
+                <w:rFonts w:ascii="Arial" w:hAnsi="Arial" w:cs="Arial"/>
+                <w:sz w:val="20"/>
+                <w:szCs w:val="20"/>
+              </w:rPr>
+              <w:t xml:space="preserve">  </w:t>
+            </w:r>
+            <w:r>
+              <w:rPr>
+                <w:rFonts w:ascii="Arial" w:hAnsi="Arial" w:cs="Arial"/>
+                <w:sz w:val="20"/>
+                <w:szCs w:val="20"/>
+              </w:rPr>
+              <w:t>)</w:t>
             </w:r>
             <w:proofErr w:type="gramEnd"/>
             <w:r>
@@ -2974,117 +3635,137 @@
                 <w:szCs w:val="20"/>
                 <w:lang w:eastAsia="pt-BR"/>
               </w:rPr>
-              <w:t>: O</w:t>
-            </w:r>
-            <w:r>
-              <w:rPr>
-                <w:rFonts w:cs="Arial"/>
-                <w:color w:val="000000"/>
-                <w:sz w:val="20"/>
-                <w:szCs w:val="20"/>
-                <w:lang w:eastAsia="pt-BR"/>
-              </w:rPr>
-              <w:t xml:space="preserve"> sistema deverá incluir uma tela de customiza</w:t>
-            </w:r>
-            <w:r>
-              <w:rPr>
-                <w:rFonts w:cs="Arial"/>
-                <w:color w:val="000000"/>
-                <w:sz w:val="20"/>
-                <w:szCs w:val="20"/>
-                <w:lang w:eastAsia="pt-BR"/>
-              </w:rPr>
-              <w:t>ções locais do mundinho. Nesta tela, são editáveis:</w:t>
-            </w:r>
-            <w:r>
-              <w:rPr>
-                <w:rFonts w:cs="Arial"/>
-                <w:color w:val="000000"/>
-                <w:sz w:val="20"/>
-                <w:szCs w:val="20"/>
-                <w:lang w:eastAsia="pt-BR"/>
-              </w:rPr>
-              <w:t xml:space="preserve"> </w:t>
-            </w:r>
-            <w:r>
-              <w:rPr>
-                <w:rFonts w:cs="Arial"/>
-                <w:color w:val="000000"/>
-                <w:sz w:val="20"/>
-                <w:szCs w:val="20"/>
-                <w:lang w:eastAsia="pt-BR"/>
-              </w:rPr>
-              <w:t>co</w:t>
-            </w:r>
-            <w:r>
-              <w:rPr>
-                <w:rFonts w:cs="Arial"/>
-                <w:color w:val="000000"/>
-                <w:sz w:val="20"/>
-                <w:szCs w:val="20"/>
-                <w:lang w:eastAsia="pt-BR"/>
-              </w:rPr>
-              <w:t>r</w:t>
-            </w:r>
-            <w:r>
-              <w:rPr>
-                <w:rFonts w:cs="Arial"/>
-                <w:color w:val="000000"/>
-                <w:sz w:val="20"/>
-                <w:szCs w:val="20"/>
-                <w:lang w:eastAsia="pt-BR"/>
-              </w:rPr>
-              <w:t xml:space="preserve"> da</w:t>
-            </w:r>
-            <w:r>
-              <w:rPr>
-                <w:rFonts w:cs="Arial"/>
-                <w:color w:val="000000"/>
-                <w:sz w:val="20"/>
-                <w:szCs w:val="20"/>
-                <w:lang w:eastAsia="pt-BR"/>
-              </w:rPr>
-              <w:t xml:space="preserve"> interface, sons</w:t>
-            </w:r>
-            <w:r>
-              <w:rPr>
-                <w:rFonts w:cs="Arial"/>
-                <w:color w:val="000000"/>
-                <w:sz w:val="20"/>
-                <w:szCs w:val="20"/>
-                <w:lang w:eastAsia="pt-BR"/>
-              </w:rPr>
-              <w:t xml:space="preserve"> de notificação</w:t>
-            </w:r>
-            <w:r>
-              <w:rPr>
-                <w:rFonts w:cs="Arial"/>
-                <w:color w:val="000000"/>
-                <w:sz w:val="20"/>
-                <w:szCs w:val="20"/>
-                <w:lang w:eastAsia="pt-BR"/>
-              </w:rPr>
-              <w:t>, ícone</w:t>
-            </w:r>
-            <w:r>
-              <w:rPr>
-                <w:rFonts w:cs="Arial"/>
-                <w:color w:val="000000"/>
-                <w:sz w:val="20"/>
-                <w:szCs w:val="20"/>
-                <w:lang w:eastAsia="pt-BR"/>
-              </w:rPr>
-              <w:t>/</w:t>
-            </w:r>
-            <w:r>
-              <w:rPr>
-                <w:rFonts w:cs="Arial"/>
-                <w:color w:val="000000"/>
-                <w:sz w:val="20"/>
-                <w:szCs w:val="20"/>
-                <w:lang w:eastAsia="pt-BR"/>
-              </w:rPr>
-              <w:t>nome do token e tamanho da fonte.</w:t>
+              <w:t xml:space="preserve">: O </w:t>
+            </w:r>
+            <w:r>
+              <w:rPr>
+                <w:rFonts w:cs="Arial"/>
+                <w:color w:val="000000"/>
+                <w:sz w:val="20"/>
+                <w:szCs w:val="20"/>
+                <w:lang w:eastAsia="pt-BR"/>
+              </w:rPr>
+              <w:t xml:space="preserve">sistema </w:t>
+            </w:r>
+            <w:r>
+              <w:rPr>
+                <w:rFonts w:cs="Arial"/>
+                <w:color w:val="000000"/>
+                <w:sz w:val="20"/>
+                <w:szCs w:val="20"/>
+                <w:lang w:eastAsia="pt-BR"/>
+              </w:rPr>
+              <w:t>deverá</w:t>
+            </w:r>
+            <w:r>
+              <w:rPr>
+                <w:rFonts w:cs="Arial"/>
+                <w:color w:val="000000"/>
+                <w:sz w:val="20"/>
+                <w:szCs w:val="20"/>
+                <w:lang w:eastAsia="pt-BR"/>
+              </w:rPr>
+              <w:t xml:space="preserve"> incluir um</w:t>
+            </w:r>
+            <w:r>
+              <w:rPr>
+                <w:rFonts w:cs="Arial"/>
+                <w:color w:val="000000"/>
+                <w:sz w:val="20"/>
+                <w:szCs w:val="20"/>
+                <w:lang w:eastAsia="pt-BR"/>
+              </w:rPr>
+              <w:t>a tela</w:t>
+            </w:r>
+            <w:r>
+              <w:rPr>
+                <w:rFonts w:cs="Arial"/>
+                <w:color w:val="000000"/>
+                <w:sz w:val="20"/>
+                <w:szCs w:val="20"/>
+                <w:lang w:eastAsia="pt-BR"/>
+              </w:rPr>
+              <w:t xml:space="preserve"> onde </w:t>
+            </w:r>
+            <w:r>
+              <w:rPr>
+                <w:rFonts w:cs="Arial"/>
+                <w:color w:val="000000"/>
+                <w:sz w:val="20"/>
+                <w:szCs w:val="20"/>
+                <w:lang w:eastAsia="pt-BR"/>
+              </w:rPr>
+              <w:t>serão criadas</w:t>
+            </w:r>
+            <w:r>
+              <w:rPr>
+                <w:rFonts w:cs="Arial"/>
+                <w:color w:val="000000"/>
+                <w:sz w:val="20"/>
+                <w:szCs w:val="20"/>
+                <w:lang w:eastAsia="pt-BR"/>
+              </w:rPr>
+              <w:t xml:space="preserve"> as tarefas disponíveis para </w:t>
+            </w:r>
+            <w:r>
+              <w:rPr>
+                <w:rFonts w:cs="Arial"/>
+                <w:color w:val="000000"/>
+                <w:sz w:val="20"/>
+                <w:szCs w:val="20"/>
+                <w:lang w:eastAsia="pt-BR"/>
+              </w:rPr>
+              <w:t>serem</w:t>
+            </w:r>
+            <w:r>
+              <w:rPr>
+                <w:rFonts w:cs="Arial"/>
+                <w:color w:val="000000"/>
+                <w:sz w:val="20"/>
+                <w:szCs w:val="20"/>
+                <w:lang w:eastAsia="pt-BR"/>
+              </w:rPr>
+              <w:t xml:space="preserve"> inclu</w:t>
+            </w:r>
+            <w:r>
+              <w:rPr>
+                <w:rFonts w:cs="Arial"/>
+                <w:color w:val="000000"/>
+                <w:sz w:val="20"/>
+                <w:szCs w:val="20"/>
+                <w:lang w:eastAsia="pt-BR"/>
+              </w:rPr>
+              <w:t>ídas</w:t>
+            </w:r>
+            <w:r>
+              <w:rPr>
+                <w:rFonts w:cs="Arial"/>
+                <w:color w:val="000000"/>
+                <w:sz w:val="20"/>
+                <w:szCs w:val="20"/>
+                <w:lang w:eastAsia="pt-BR"/>
+              </w:rPr>
+              <w:t xml:space="preserve"> na rotina</w:t>
+            </w:r>
+            <w:r>
+              <w:rPr>
+                <w:rFonts w:cs="Arial"/>
+                <w:color w:val="000000"/>
+                <w:sz w:val="20"/>
+                <w:szCs w:val="20"/>
+                <w:lang w:eastAsia="pt-BR"/>
+              </w:rPr>
+              <w:t xml:space="preserve"> da criança</w:t>
+            </w:r>
+            <w:r>
+              <w:rPr>
+                <w:rFonts w:cs="Arial"/>
+                <w:color w:val="000000"/>
+                <w:sz w:val="20"/>
+                <w:szCs w:val="20"/>
+                <w:lang w:eastAsia="pt-BR"/>
+              </w:rPr>
+              <w:t>.</w:t>
             </w:r>
           </w:p>
         </w:tc>
@@ -3126,31 +3807,15 @@
                 <w:sz w:val="20"/>
                 <w:szCs w:val="20"/>
               </w:rPr>
-              <w:t xml:space="preserve">Cor, </w:t>
-            </w:r>
-            <w:r>
-              <w:rPr>
-                <w:rFonts w:ascii="Arial" w:hAnsi="Arial" w:cs="Arial"/>
-                <w:sz w:val="20"/>
-                <w:szCs w:val="20"/>
-              </w:rPr>
-              <w:t xml:space="preserve">volume dos </w:t>
-            </w:r>
-            <w:r>
-              <w:rPr>
-                <w:rFonts w:ascii="Arial" w:hAnsi="Arial" w:cs="Arial"/>
-                <w:sz w:val="20"/>
-                <w:szCs w:val="20"/>
-              </w:rPr>
-              <w:t>sons, nome e imagem (token), número (tamanho da fonte)</w:t>
-            </w:r>
-            <w:r>
-              <w:rPr>
-                <w:rFonts w:ascii="Arial" w:hAnsi="Arial" w:cs="Arial"/>
-                <w:sz w:val="20"/>
-                <w:szCs w:val="20"/>
-              </w:rPr>
-              <w:t>.</w:t>
+              <w:t xml:space="preserve">Título, tema, ícone, descrição, valor em </w:t>
+            </w:r>
+            <w:r>
+              <w:rPr>
+                <w:rFonts w:ascii="Arial" w:hAnsi="Arial" w:cs="Arial"/>
+                <w:sz w:val="20"/>
+                <w:szCs w:val="20"/>
+              </w:rPr>
+              <w:t>tokens da tarefa</w:t>
             </w:r>
           </w:p>
         </w:tc>
@@ -3195,47 +3860,23 @@
                 <w:sz w:val="20"/>
                 <w:szCs w:val="20"/>
               </w:rPr>
-              <w:t xml:space="preserve">Somente os terapeutas </w:t>
-            </w:r>
-            <w:r>
-              <w:rPr>
-                <w:rFonts w:ascii="Arial" w:hAnsi="Arial" w:cs="Arial"/>
-                <w:sz w:val="20"/>
-                <w:szCs w:val="20"/>
-              </w:rPr>
-              <w:t>terão acesso a es</w:t>
-            </w:r>
-            <w:r>
-              <w:rPr>
-                <w:rFonts w:ascii="Arial" w:hAnsi="Arial" w:cs="Arial"/>
-                <w:sz w:val="20"/>
-                <w:szCs w:val="20"/>
-              </w:rPr>
-              <w:t>t</w:t>
-            </w:r>
-            <w:r>
-              <w:rPr>
-                <w:rFonts w:ascii="Arial" w:hAnsi="Arial" w:cs="Arial"/>
-                <w:sz w:val="20"/>
-                <w:szCs w:val="20"/>
-              </w:rPr>
-              <w:t>e</w:t>
-            </w:r>
-            <w:r>
-              <w:rPr>
-                <w:rFonts w:ascii="Arial" w:hAnsi="Arial" w:cs="Arial"/>
-                <w:sz w:val="20"/>
-                <w:szCs w:val="20"/>
-              </w:rPr>
-              <w:t xml:space="preserve"> painel e seus</w:t>
-            </w:r>
-            <w:r>
-              <w:rPr>
-                <w:rFonts w:ascii="Arial" w:hAnsi="Arial" w:cs="Arial"/>
-                <w:sz w:val="20"/>
-                <w:szCs w:val="20"/>
-              </w:rPr>
-              <w:t xml:space="preserve"> recurso</w:t>
+              <w:t xml:space="preserve">Somente </w:t>
+            </w:r>
+            <w:r>
+              <w:rPr>
+                <w:rFonts w:ascii="Arial" w:hAnsi="Arial" w:cs="Arial"/>
+                <w:sz w:val="20"/>
+                <w:szCs w:val="20"/>
+              </w:rPr>
+              <w:t>os</w:t>
+            </w:r>
+            <w:r>
+              <w:rPr>
+                <w:rFonts w:ascii="Arial" w:hAnsi="Arial" w:cs="Arial"/>
+                <w:sz w:val="20"/>
+                <w:szCs w:val="20"/>
+              </w:rPr>
+              <w:t xml:space="preserve"> terapeuta</w:t>
             </w:r>
             <w:r>
               <w:rPr>
@@ -3251,7 +3892,23 @@
                 <w:sz w:val="20"/>
                 <w:szCs w:val="20"/>
               </w:rPr>
-              <w:t>.</w:t>
+              <w:t xml:space="preserve"> terão acesso a</w:t>
+            </w:r>
+            <w:r>
+              <w:rPr>
+                <w:rFonts w:ascii="Arial" w:hAnsi="Arial" w:cs="Arial"/>
+                <w:sz w:val="20"/>
+                <w:szCs w:val="20"/>
+              </w:rPr>
+              <w:t xml:space="preserve"> este</w:t>
+            </w:r>
+            <w:r>
+              <w:rPr>
+                <w:rFonts w:ascii="Arial" w:hAnsi="Arial" w:cs="Arial"/>
+                <w:sz w:val="20"/>
+                <w:szCs w:val="20"/>
+              </w:rPr>
+              <w:t xml:space="preserve"> recurso.</w:t>
             </w:r>
           </w:p>
         </w:tc>
@@ -3261,6 +3918,85 @@
       <w:pPr>
         <w:rPr>
           <w:rFonts w:ascii="Arial" w:hAnsi="Arial" w:cs="Arial"/>
+          <w:b/>
+          <w:bCs/>
+          <w:sz w:val="20"/>
+          <w:szCs w:val="20"/>
+        </w:rPr>
+      </w:pPr>
+    </w:p>
+    <w:p>
+      <w:pPr>
+        <w:rPr>
+          <w:rFonts w:ascii="Arial" w:hAnsi="Arial" w:cs="Arial"/>
+          <w:b/>
+          <w:bCs/>
+          <w:sz w:val="20"/>
+          <w:szCs w:val="20"/>
+        </w:rPr>
+      </w:pPr>
+    </w:p>
+    <w:p>
+      <w:pPr>
+        <w:rPr>
+          <w:rFonts w:ascii="Arial" w:hAnsi="Arial" w:cs="Arial"/>
+          <w:b/>
+          <w:bCs/>
+          <w:sz w:val="20"/>
+          <w:szCs w:val="20"/>
+        </w:rPr>
+      </w:pPr>
+    </w:p>
+    <w:p>
+      <w:pPr>
+        <w:rPr>
+          <w:rFonts w:ascii="Arial" w:hAnsi="Arial" w:cs="Arial"/>
+          <w:b/>
+          <w:bCs/>
+          <w:sz w:val="20"/>
+          <w:szCs w:val="20"/>
+        </w:rPr>
+      </w:pPr>
+    </w:p>
+    <w:p>
+      <w:pPr>
+        <w:rPr>
+          <w:rFonts w:ascii="Arial" w:hAnsi="Arial" w:cs="Arial"/>
+          <w:b/>
+          <w:bCs/>
+          <w:sz w:val="20"/>
+          <w:szCs w:val="20"/>
+        </w:rPr>
+      </w:pPr>
+    </w:p>
+    <w:p>
+      <w:pPr>
+        <w:rPr>
+          <w:rFonts w:ascii="Arial" w:hAnsi="Arial" w:cs="Arial"/>
+          <w:b/>
+          <w:bCs/>
+          <w:sz w:val="20"/>
+          <w:szCs w:val="20"/>
+        </w:rPr>
+      </w:pPr>
+    </w:p>
+    <w:p>
+      <w:pPr>
+        <w:rPr>
+          <w:rFonts w:ascii="Arial" w:hAnsi="Arial" w:cs="Arial"/>
+          <w:b/>
+          <w:bCs/>
+          <w:sz w:val="20"/>
+          <w:szCs w:val="20"/>
+        </w:rPr>
+      </w:pPr>
+    </w:p>
+    <w:p>
+      <w:pPr>
+        <w:rPr>
+          <w:rFonts w:ascii="Arial" w:hAnsi="Arial" w:cs="Arial"/>
+          <w:b/>
+          <w:bCs/>
           <w:sz w:val="20"/>
           <w:szCs w:val="20"/>
         </w:rPr>
@@ -3315,6 +4051,7 @@
                 <w:szCs w:val="20"/>
                 <w:lang w:eastAsia="pt-BR"/>
               </w:rPr>
+              <w:lastRenderedPageBreak/>
               <w:t>ID: RF00</w:t>
             </w:r>
             <w:r>
@@ -3327,7 +4064,7 @@
                 <w:szCs w:val="20"/>
                 <w:lang w:eastAsia="pt-BR"/>
               </w:rPr>
-              <w:t>7</w:t>
+              <w:t>8</w:t>
             </w:r>
           </w:p>
         </w:tc>
@@ -3358,38 +4095,26 @@
                 <w:szCs w:val="20"/>
                 <w:lang w:eastAsia="pt-BR"/>
               </w:rPr>
-              <w:t xml:space="preserve">Nome do requisito: </w:t>
-            </w:r>
-            <w:r>
-              <w:rPr>
-                <w:rFonts w:ascii="Arial" w:hAnsi="Arial" w:cs="Arial"/>
-                <w:b/>
-                <w:bCs/>
-                <w:color w:val="000000"/>
-                <w:sz w:val="20"/>
-                <w:szCs w:val="20"/>
-                <w:lang w:eastAsia="pt-BR"/>
-              </w:rPr>
-              <w:t>Criar</w:t>
-            </w:r>
-            <w:r>
-              <w:rPr>
-                <w:rFonts w:ascii="Arial" w:hAnsi="Arial" w:cs="Arial"/>
-                <w:b/>
-                <w:bCs/>
-                <w:color w:val="000000"/>
-                <w:sz w:val="20"/>
-                <w:szCs w:val="20"/>
-                <w:lang w:eastAsia="pt-BR"/>
-              </w:rPr>
-              <w:t xml:space="preserve"> Tarefas</w:t>
+              <w:t>Nome do requisito: Definir recompensa</w:t>
+            </w:r>
+            <w:r>
+              <w:rPr>
+                <w:rFonts w:ascii="Arial" w:hAnsi="Arial" w:cs="Arial"/>
+                <w:b/>
+                <w:bCs/>
+                <w:color w:val="000000"/>
+                <w:sz w:val="20"/>
+                <w:szCs w:val="20"/>
+                <w:lang w:eastAsia="pt-BR"/>
+              </w:rPr>
+              <w:t>s</w:t>
             </w:r>
           </w:p>
         </w:tc>
       </w:tr>
       <w:tr>
         <w:trPr>
-          <w:trHeight w:val="1706"/>
+          <w:trHeight w:val="1525"/>
           <w:jc w:val="center"/>
         </w:trPr>
         <w:tc>
@@ -3658,127 +4383,17 @@
                 <w:szCs w:val="20"/>
                 <w:lang w:eastAsia="pt-BR"/>
               </w:rPr>
-              <w:t xml:space="preserve">sistema </w:t>
-            </w:r>
-            <w:r>
-              <w:rPr>
-                <w:rFonts w:cs="Arial"/>
-                <w:color w:val="000000"/>
-                <w:sz w:val="20"/>
-                <w:szCs w:val="20"/>
-                <w:lang w:eastAsia="pt-BR"/>
-              </w:rPr>
-              <w:t>deverá</w:t>
-            </w:r>
-            <w:r>
-              <w:rPr>
-                <w:rFonts w:cs="Arial"/>
-                <w:color w:val="000000"/>
-                <w:sz w:val="20"/>
-                <w:szCs w:val="20"/>
-                <w:lang w:eastAsia="pt-BR"/>
-              </w:rPr>
-              <w:t xml:space="preserve"> incluir um</w:t>
-            </w:r>
-            <w:r>
-              <w:rPr>
-                <w:rFonts w:cs="Arial"/>
-                <w:color w:val="000000"/>
-                <w:sz w:val="20"/>
-                <w:szCs w:val="20"/>
-                <w:lang w:eastAsia="pt-BR"/>
-              </w:rPr>
-              <w:t>a tela</w:t>
-            </w:r>
-            <w:r>
-              <w:rPr>
-                <w:rFonts w:cs="Arial"/>
-                <w:color w:val="000000"/>
-                <w:sz w:val="20"/>
-                <w:szCs w:val="20"/>
-                <w:lang w:eastAsia="pt-BR"/>
-              </w:rPr>
-              <w:t xml:space="preserve"> onde </w:t>
-            </w:r>
-            <w:r>
-              <w:rPr>
-                <w:rFonts w:cs="Arial"/>
-                <w:color w:val="000000"/>
-                <w:sz w:val="20"/>
-                <w:szCs w:val="20"/>
-                <w:lang w:eastAsia="pt-BR"/>
-              </w:rPr>
-              <w:t>serão criadas</w:t>
-            </w:r>
-            <w:r>
-              <w:rPr>
-                <w:rFonts w:cs="Arial"/>
-                <w:color w:val="000000"/>
-                <w:sz w:val="20"/>
-                <w:szCs w:val="20"/>
-                <w:lang w:eastAsia="pt-BR"/>
-              </w:rPr>
-              <w:t xml:space="preserve"> as tarefas disponíveis para </w:t>
-            </w:r>
-            <w:r>
-              <w:rPr>
-                <w:rFonts w:cs="Arial"/>
-                <w:color w:val="000000"/>
-                <w:sz w:val="20"/>
-                <w:szCs w:val="20"/>
-                <w:lang w:eastAsia="pt-BR"/>
-              </w:rPr>
-              <w:t>serem</w:t>
-            </w:r>
-            <w:r>
-              <w:rPr>
-                <w:rFonts w:cs="Arial"/>
-                <w:color w:val="000000"/>
-                <w:sz w:val="20"/>
-                <w:szCs w:val="20"/>
-                <w:lang w:eastAsia="pt-BR"/>
-              </w:rPr>
-              <w:t xml:space="preserve"> inclu</w:t>
-            </w:r>
-            <w:r>
-              <w:rPr>
-                <w:rFonts w:cs="Arial"/>
-                <w:color w:val="000000"/>
-                <w:sz w:val="20"/>
-                <w:szCs w:val="20"/>
-                <w:lang w:eastAsia="pt-BR"/>
-              </w:rPr>
-              <w:t>ídas</w:t>
-            </w:r>
-            <w:r>
-              <w:rPr>
-                <w:rFonts w:cs="Arial"/>
-                <w:color w:val="000000"/>
-                <w:sz w:val="20"/>
-                <w:szCs w:val="20"/>
-                <w:lang w:eastAsia="pt-BR"/>
-              </w:rPr>
-              <w:t xml:space="preserve"> na rotina</w:t>
-            </w:r>
-            <w:r>
-              <w:rPr>
-                <w:rFonts w:cs="Arial"/>
-                <w:color w:val="000000"/>
-                <w:sz w:val="20"/>
-                <w:szCs w:val="20"/>
-                <w:lang w:eastAsia="pt-BR"/>
-              </w:rPr>
-              <w:t xml:space="preserve"> da criança</w:t>
-            </w:r>
-            <w:r>
-              <w:rPr>
-                <w:rFonts w:cs="Arial"/>
-                <w:color w:val="000000"/>
-                <w:sz w:val="20"/>
-                <w:szCs w:val="20"/>
-                <w:lang w:eastAsia="pt-BR"/>
-              </w:rPr>
-              <w:t>.</w:t>
+              <w:t>sistema deverá incluir um painel de gerenciamento das recompensas disponíveis para a compra, o preço destas recompensas é cobrado em tokens.</w:t>
+            </w:r>
+            <w:r>
+              <w:rPr>
+                <w:rFonts w:cs="Arial"/>
+                <w:color w:val="000000"/>
+                <w:sz w:val="20"/>
+                <w:szCs w:val="20"/>
+                <w:lang w:eastAsia="pt-BR"/>
+              </w:rPr>
+              <w:t xml:space="preserve"> </w:t>
             </w:r>
           </w:p>
         </w:tc>
@@ -3820,15 +4435,25 @@
                 <w:sz w:val="20"/>
                 <w:szCs w:val="20"/>
               </w:rPr>
-              <w:t xml:space="preserve">Título, tema, ícone, descrição, valor em </w:t>
-            </w:r>
-            <w:r>
-              <w:rPr>
-                <w:rFonts w:ascii="Arial" w:hAnsi="Arial" w:cs="Arial"/>
-                <w:sz w:val="20"/>
-                <w:szCs w:val="20"/>
-              </w:rPr>
-              <w:t>tokens da tarefa</w:t>
+              <w:t>nome, ícone, descrição,</w:t>
+            </w:r>
+            <w:r>
+              <w:rPr>
+                <w:rFonts w:ascii="Arial" w:hAnsi="Arial" w:cs="Arial"/>
+                <w:b/>
+                <w:bCs/>
+                <w:sz w:val="20"/>
+                <w:szCs w:val="20"/>
+              </w:rPr>
+              <w:t xml:space="preserve"> </w:t>
+            </w:r>
+            <w:r>
+              <w:rPr>
+                <w:rFonts w:ascii="Arial" w:hAnsi="Arial" w:cs="Arial"/>
+                <w:sz w:val="20"/>
+                <w:szCs w:val="20"/>
+              </w:rPr>
+              <w:t>preço a ser pago.</w:t>
             </w:r>
           </w:p>
         </w:tc>
@@ -3850,8 +4475,6 @@
               <w:jc w:val="both"/>
               <w:rPr>
                 <w:rFonts w:ascii="Arial" w:hAnsi="Arial" w:cs="Arial"/>
-                <w:b/>
-                <w:bCs/>
                 <w:sz w:val="20"/>
                 <w:szCs w:val="20"/>
                 <w:u w:val="single"/>
@@ -3873,55 +4496,12 @@
                 <w:sz w:val="20"/>
                 <w:szCs w:val="20"/>
               </w:rPr>
-              <w:t xml:space="preserve">Somente </w:t>
-            </w:r>
-            <w:r>
-              <w:rPr>
-                <w:rFonts w:ascii="Arial" w:hAnsi="Arial" w:cs="Arial"/>
-                <w:sz w:val="20"/>
-                <w:szCs w:val="20"/>
-              </w:rPr>
-              <w:t>os</w:t>
-            </w:r>
-            <w:r>
-              <w:rPr>
-                <w:rFonts w:ascii="Arial" w:hAnsi="Arial" w:cs="Arial"/>
-                <w:sz w:val="20"/>
-                <w:szCs w:val="20"/>
-              </w:rPr>
-              <w:t xml:space="preserve"> terapeuta</w:t>
-            </w:r>
-            <w:r>
-              <w:rPr>
-                <w:rFonts w:ascii="Arial" w:hAnsi="Arial" w:cs="Arial"/>
-                <w:sz w:val="20"/>
-                <w:szCs w:val="20"/>
-              </w:rPr>
-              <w:t>s</w:t>
-            </w:r>
-            <w:r>
-              <w:rPr>
-                <w:rFonts w:ascii="Arial" w:hAnsi="Arial" w:cs="Arial"/>
-                <w:sz w:val="20"/>
-                <w:szCs w:val="20"/>
-              </w:rPr>
-              <w:t xml:space="preserve"> terão acesso a este painel e seus recursos.</w:t>
+              <w:t>Apenas os terapeutas e os responsáveis pelos pacientes terão acesso a este recurso.</w:t>
             </w:r>
           </w:p>
         </w:tc>
       </w:tr>
     </w:tbl>
-    <w:p>
-      <w:pPr>
-        <w:rPr>
-          <w:rFonts w:ascii="Arial" w:hAnsi="Arial" w:cs="Arial"/>
-          <w:b/>
-          <w:bCs/>
-          <w:sz w:val="20"/>
-          <w:szCs w:val="20"/>
-        </w:rPr>
-      </w:pPr>
-    </w:p>
     <w:p>
       <w:pPr>
         <w:rPr>
@@ -3994,7 +4574,7 @@
                 <w:szCs w:val="20"/>
                 <w:lang w:eastAsia="pt-BR"/>
               </w:rPr>
-              <w:t>8</w:t>
+              <w:t>9</w:t>
             </w:r>
           </w:p>
         </w:tc>
@@ -4025,26 +4605,26 @@
                 <w:szCs w:val="20"/>
                 <w:lang w:eastAsia="pt-BR"/>
               </w:rPr>
-              <w:t>Nome do requisito: Definir recompensa</w:t>
-            </w:r>
-            <w:r>
-              <w:rPr>
-                <w:rFonts w:ascii="Arial" w:hAnsi="Arial" w:cs="Arial"/>
-                <w:b/>
-                <w:bCs/>
-                <w:color w:val="000000"/>
-                <w:sz w:val="20"/>
-                <w:szCs w:val="20"/>
-                <w:lang w:eastAsia="pt-BR"/>
-              </w:rPr>
-              <w:t>s</w:t>
+              <w:t xml:space="preserve">Nome do requisito: </w:t>
+            </w:r>
+            <w:r>
+              <w:rPr>
+                <w:rFonts w:ascii="Arial" w:hAnsi="Arial" w:cs="Arial"/>
+                <w:b/>
+                <w:bCs/>
+                <w:color w:val="000000"/>
+                <w:sz w:val="20"/>
+                <w:szCs w:val="20"/>
+                <w:lang w:eastAsia="pt-BR"/>
+              </w:rPr>
+              <w:t>Selecionar Tarefa</w:t>
             </w:r>
           </w:p>
         </w:tc>
       </w:tr>
       <w:tr>
         <w:trPr>
-          <w:trHeight w:val="1525"/>
+          <w:trHeight w:val="1268"/>
           <w:jc w:val="center"/>
         </w:trPr>
         <w:tc>
@@ -4208,23 +4788,7 @@
                 <w:sz w:val="20"/>
                 <w:szCs w:val="20"/>
               </w:rPr>
-              <w:t>(</w:t>
-            </w:r>
-            <w:r>
-              <w:rPr>
-                <w:rFonts w:ascii="Arial" w:hAnsi="Arial" w:cs="Arial"/>
-                <w:sz w:val="20"/>
-                <w:szCs w:val="20"/>
-              </w:rPr>
-              <w:t xml:space="preserve">  </w:t>
-            </w:r>
-            <w:r>
-              <w:rPr>
-                <w:rFonts w:ascii="Arial" w:hAnsi="Arial" w:cs="Arial"/>
-                <w:sz w:val="20"/>
-                <w:szCs w:val="20"/>
-              </w:rPr>
-              <w:t>)</w:t>
+              <w:t>(  )</w:t>
             </w:r>
             <w:proofErr w:type="gramEnd"/>
             <w:r>
@@ -4303,27 +4867,57 @@
                 <w:szCs w:val="20"/>
                 <w:lang w:eastAsia="pt-BR"/>
               </w:rPr>
-              <w:t xml:space="preserve">: O </w:t>
-            </w:r>
-            <w:r>
-              <w:rPr>
-                <w:rFonts w:cs="Arial"/>
-                <w:color w:val="000000"/>
-                <w:sz w:val="20"/>
-                <w:szCs w:val="20"/>
-                <w:lang w:eastAsia="pt-BR"/>
-              </w:rPr>
-              <w:t>sistema deverá incluir um painel de gerenciamento das recompensas disponíveis para a compra, o preço destas recompensas é cobrado em tokens.</w:t>
-            </w:r>
-            <w:r>
-              <w:rPr>
-                <w:rFonts w:cs="Arial"/>
-                <w:color w:val="000000"/>
-                <w:sz w:val="20"/>
-                <w:szCs w:val="20"/>
-                <w:lang w:eastAsia="pt-BR"/>
-              </w:rPr>
-              <w:t xml:space="preserve"> </w:t>
+              <w:t xml:space="preserve">: </w:t>
+            </w:r>
+            <w:r>
+              <w:rPr>
+                <w:rFonts w:cs="Arial"/>
+                <w:color w:val="000000"/>
+                <w:sz w:val="20"/>
+                <w:szCs w:val="20"/>
+                <w:lang w:eastAsia="pt-BR"/>
+              </w:rPr>
+              <w:t xml:space="preserve">O sistema deverá incluir </w:t>
+            </w:r>
+            <w:r>
+              <w:rPr>
+                <w:rFonts w:cs="Arial"/>
+                <w:color w:val="000000"/>
+                <w:sz w:val="20"/>
+                <w:szCs w:val="20"/>
+                <w:lang w:eastAsia="pt-BR"/>
+              </w:rPr>
+              <w:t>um painel</w:t>
+            </w:r>
+            <w:r>
+              <w:rPr>
+                <w:rFonts w:cs="Arial"/>
+                <w:color w:val="000000"/>
+                <w:sz w:val="20"/>
+                <w:szCs w:val="20"/>
+                <w:lang w:eastAsia="pt-BR"/>
+              </w:rPr>
+              <w:t xml:space="preserve"> onde será possível selecionar uma tarefa para a inclusão na rotina </w:t>
+            </w:r>
+            <w:r>
+              <w:rPr>
+                <w:rFonts w:cs="Arial"/>
+                <w:color w:val="000000"/>
+                <w:sz w:val="20"/>
+                <w:szCs w:val="20"/>
+                <w:lang w:eastAsia="pt-BR"/>
+              </w:rPr>
+              <w:t>do paciente</w:t>
+            </w:r>
+            <w:r>
+              <w:rPr>
+                <w:rFonts w:cs="Arial"/>
+                <w:color w:val="000000"/>
+                <w:sz w:val="20"/>
+                <w:szCs w:val="20"/>
+                <w:lang w:eastAsia="pt-BR"/>
+              </w:rPr>
+              <w:t>.</w:t>
             </w:r>
           </w:p>
         </w:tc>
@@ -4365,25 +4959,7 @@
                 <w:sz w:val="20"/>
                 <w:szCs w:val="20"/>
               </w:rPr>
-              <w:t>nome, ícone, descrição,</w:t>
-            </w:r>
-            <w:r>
-              <w:rPr>
-                <w:rFonts w:ascii="Arial" w:hAnsi="Arial" w:cs="Arial"/>
-                <w:b/>
-                <w:bCs/>
-                <w:sz w:val="20"/>
-                <w:szCs w:val="20"/>
-              </w:rPr>
-              <w:t xml:space="preserve"> </w:t>
-            </w:r>
-            <w:r>
-              <w:rPr>
-                <w:rFonts w:ascii="Arial" w:hAnsi="Arial" w:cs="Arial"/>
-                <w:sz w:val="20"/>
-                <w:szCs w:val="20"/>
-              </w:rPr>
-              <w:t>preço a ser pago.</w:t>
+              <w:t>N/A</w:t>
             </w:r>
           </w:p>
         </w:tc>
@@ -4401,32 +4977,107 @@
           </w:tcPr>
           <w:p>
             <w:pPr>
-              <w:spacing w:line="360" w:lineRule="auto"/>
+              <w:spacing w:after="0" w:line="360" w:lineRule="auto"/>
               <w:jc w:val="both"/>
               <w:rPr>
                 <w:rFonts w:ascii="Arial" w:hAnsi="Arial" w:cs="Arial"/>
-                <w:sz w:val="20"/>
-                <w:szCs w:val="20"/>
-                <w:u w:val="single"/>
-              </w:rPr>
-            </w:pPr>
-            <w:r>
-              <w:rPr>
-                <w:rFonts w:ascii="Arial" w:hAnsi="Arial" w:cs="Arial"/>
-                <w:b/>
-                <w:bCs/>
-                <w:sz w:val="20"/>
-                <w:szCs w:val="20"/>
-              </w:rPr>
-              <w:t xml:space="preserve">Regra do negócio: </w:t>
-            </w:r>
-            <w:r>
-              <w:rPr>
-                <w:rFonts w:ascii="Arial" w:hAnsi="Arial" w:cs="Arial"/>
-                <w:sz w:val="20"/>
-                <w:szCs w:val="20"/>
-              </w:rPr>
-              <w:t>As recompensas são restritas ao nível</w:t>
+                <w:b/>
+                <w:bCs/>
+                <w:sz w:val="20"/>
+                <w:szCs w:val="20"/>
+              </w:rPr>
+            </w:pPr>
+            <w:r>
+              <w:rPr>
+                <w:rFonts w:ascii="Arial" w:hAnsi="Arial" w:cs="Arial"/>
+                <w:b/>
+                <w:bCs/>
+                <w:sz w:val="20"/>
+                <w:szCs w:val="20"/>
+              </w:rPr>
+              <w:t>Regra do negócio:</w:t>
+            </w:r>
+            <w:r>
+              <w:rPr>
+                <w:rFonts w:ascii="Arial" w:hAnsi="Arial" w:cs="Arial"/>
+                <w:b/>
+                <w:bCs/>
+                <w:sz w:val="20"/>
+                <w:szCs w:val="20"/>
+              </w:rPr>
+              <w:t xml:space="preserve"> </w:t>
+            </w:r>
+          </w:p>
+          <w:p>
+            <w:pPr>
+              <w:spacing w:after="0" w:line="360" w:lineRule="auto"/>
+              <w:jc w:val="both"/>
+              <w:rPr>
+                <w:rFonts w:ascii="Arial" w:hAnsi="Arial" w:cs="Arial"/>
+                <w:b/>
+                <w:bCs/>
+                <w:sz w:val="20"/>
+                <w:szCs w:val="20"/>
+              </w:rPr>
+            </w:pPr>
+            <w:r>
+              <w:rPr>
+                <w:rFonts w:ascii="Arial" w:hAnsi="Arial" w:cs="Arial"/>
+                <w:sz w:val="20"/>
+                <w:szCs w:val="20"/>
+              </w:rPr>
+              <w:t xml:space="preserve">1. </w:t>
+            </w:r>
+            <w:r>
+              <w:rPr>
+                <w:rFonts w:ascii="Arial" w:hAnsi="Arial" w:cs="Arial"/>
+                <w:sz w:val="20"/>
+                <w:szCs w:val="20"/>
+              </w:rPr>
+              <w:t>As tarefas que poderão ser selecionadas deverão ter sido previamente inclusas</w:t>
+            </w:r>
+            <w:r>
+              <w:rPr>
+                <w:rFonts w:ascii="Arial" w:hAnsi="Arial" w:cs="Arial"/>
+                <w:sz w:val="20"/>
+                <w:szCs w:val="20"/>
+              </w:rPr>
+              <w:t xml:space="preserve"> pelo </w:t>
+            </w:r>
+            <w:r>
+              <w:rPr>
+                <w:rFonts w:ascii="Arial" w:hAnsi="Arial" w:cs="Arial"/>
+                <w:sz w:val="20"/>
+                <w:szCs w:val="20"/>
+              </w:rPr>
+              <w:t>terapeuta, com base no requisito de ID RF007.</w:t>
+            </w:r>
+          </w:p>
+          <w:p>
+            <w:pPr>
+              <w:spacing w:after="0" w:line="360" w:lineRule="auto"/>
+              <w:jc w:val="both"/>
+              <w:rPr>
+                <w:rFonts w:ascii="Arial" w:hAnsi="Arial" w:cs="Arial"/>
+                <w:sz w:val="20"/>
+                <w:szCs w:val="20"/>
+              </w:rPr>
+            </w:pPr>
+            <w:r>
+              <w:rPr>
+                <w:rFonts w:ascii="Arial" w:hAnsi="Arial" w:cs="Arial"/>
+                <w:sz w:val="20"/>
+                <w:szCs w:val="20"/>
+              </w:rPr>
+              <w:t xml:space="preserve">2. </w:t>
+            </w:r>
+            <w:r>
+              <w:rPr>
+                <w:rFonts w:ascii="Arial" w:hAnsi="Arial" w:cs="Arial"/>
+                <w:sz w:val="20"/>
+                <w:szCs w:val="20"/>
+              </w:rPr>
+              <w:t>Apenas os terapeutas e os responsáveis pelos pacientes terão acesso a este recurso.</w:t>
             </w:r>
           </w:p>
         </w:tc>
@@ -4492,19 +5143,19 @@
                 <w:szCs w:val="20"/>
                 <w:lang w:eastAsia="pt-BR"/>
               </w:rPr>
-              <w:t>ID: RF00</w:t>
-            </w:r>
-            <w:r>
-              <w:rPr>
-                <w:rFonts w:ascii="Arial" w:hAnsi="Arial" w:cs="Arial"/>
-                <w:b/>
-                <w:bCs/>
-                <w:color w:val="000000"/>
-                <w:sz w:val="20"/>
-                <w:szCs w:val="20"/>
-                <w:lang w:eastAsia="pt-BR"/>
-              </w:rPr>
-              <w:t>9</w:t>
+              <w:t>ID: RF0</w:t>
+            </w:r>
+            <w:r>
+              <w:rPr>
+                <w:rFonts w:ascii="Arial" w:hAnsi="Arial" w:cs="Arial"/>
+                <w:b/>
+                <w:bCs/>
+                <w:color w:val="000000"/>
+                <w:sz w:val="20"/>
+                <w:szCs w:val="20"/>
+                <w:lang w:eastAsia="pt-BR"/>
+              </w:rPr>
+              <w:t>10</w:t>
             </w:r>
           </w:p>
         </w:tc>
@@ -4547,14 +5198,14 @@
                 <w:szCs w:val="20"/>
                 <w:lang w:eastAsia="pt-BR"/>
               </w:rPr>
-              <w:t>Selecionar Tarefa</w:t>
+              <w:t>Incluir detalhes adicionais da tarefa</w:t>
             </w:r>
           </w:p>
         </w:tc>
       </w:tr>
       <w:tr>
         <w:trPr>
-          <w:trHeight w:val="1268"/>
+          <w:trHeight w:val="1219"/>
           <w:jc w:val="center"/>
         </w:trPr>
         <w:tc>
@@ -4677,9 +5328,37 @@
                 <w:szCs w:val="20"/>
               </w:rPr>
             </w:pPr>
-            <w:r>
-              <w:rPr>
-                <w:rFonts w:cs="Arial"/>
+            <w:proofErr w:type="gramStart"/>
+            <w:r>
+              <w:rPr>
+                <w:rFonts w:cs="Arial"/>
+                <w:sz w:val="20"/>
+                <w:szCs w:val="20"/>
+              </w:rPr>
+              <w:t>(  )</w:t>
+            </w:r>
+            <w:proofErr w:type="gramEnd"/>
+            <w:r>
+              <w:rPr>
+                <w:rFonts w:cs="Arial"/>
+                <w:sz w:val="20"/>
+                <w:szCs w:val="20"/>
+              </w:rPr>
+              <w:t xml:space="preserve"> Essencial</w:t>
+            </w:r>
+          </w:p>
+          <w:p>
+            <w:pPr>
+              <w:spacing w:after="0" w:line="240" w:lineRule="auto"/>
+              <w:rPr>
+                <w:rFonts w:ascii="Arial" w:hAnsi="Arial" w:cs="Arial"/>
+                <w:sz w:val="20"/>
+                <w:szCs w:val="20"/>
+              </w:rPr>
+            </w:pPr>
+            <w:r>
+              <w:rPr>
+                <w:rFonts w:ascii="Arial" w:hAnsi="Arial" w:cs="Arial"/>
                 <w:sz w:val="20"/>
                 <w:szCs w:val="20"/>
               </w:rPr>
@@ -4687,7 +5366,7 @@
             </w:r>
             <w:r>
               <w:rPr>
-                <w:rFonts w:cs="Arial"/>
+                <w:rFonts w:ascii="Arial" w:hAnsi="Arial" w:cs="Arial"/>
                 <w:sz w:val="20"/>
                 <w:szCs w:val="20"/>
               </w:rPr>
@@ -4695,39 +5374,11 @@
             </w:r>
             <w:r>
               <w:rPr>
-                <w:rFonts w:cs="Arial"/>
-                <w:sz w:val="20"/>
-                <w:szCs w:val="20"/>
-              </w:rPr>
-              <w:t>) Essencial</w:t>
-            </w:r>
-          </w:p>
-          <w:p>
-            <w:pPr>
-              <w:spacing w:after="0" w:line="240" w:lineRule="auto"/>
-              <w:rPr>
-                <w:rFonts w:ascii="Arial" w:hAnsi="Arial" w:cs="Arial"/>
-                <w:sz w:val="20"/>
-                <w:szCs w:val="20"/>
-              </w:rPr>
-            </w:pPr>
-            <w:proofErr w:type="gramStart"/>
-            <w:r>
-              <w:rPr>
-                <w:rFonts w:ascii="Arial" w:hAnsi="Arial" w:cs="Arial"/>
-                <w:sz w:val="20"/>
-                <w:szCs w:val="20"/>
-              </w:rPr>
-              <w:t>(  )</w:t>
-            </w:r>
-            <w:proofErr w:type="gramEnd"/>
-            <w:r>
-              <w:rPr>
-                <w:rFonts w:ascii="Arial" w:hAnsi="Arial" w:cs="Arial"/>
-                <w:sz w:val="20"/>
-                <w:szCs w:val="20"/>
-              </w:rPr>
-              <w:t xml:space="preserve"> Importante</w:t>
+                <w:rFonts w:ascii="Arial" w:hAnsi="Arial" w:cs="Arial"/>
+                <w:sz w:val="20"/>
+                <w:szCs w:val="20"/>
+              </w:rPr>
+              <w:t>) Importante</w:t>
             </w:r>
           </w:p>
           <w:p>
@@ -4797,57 +5448,17 @@
                 <w:szCs w:val="20"/>
                 <w:lang w:eastAsia="pt-BR"/>
               </w:rPr>
-              <w:t xml:space="preserve">: </w:t>
-            </w:r>
-            <w:r>
-              <w:rPr>
-                <w:rFonts w:cs="Arial"/>
-                <w:color w:val="000000"/>
-                <w:sz w:val="20"/>
-                <w:szCs w:val="20"/>
-                <w:lang w:eastAsia="pt-BR"/>
-              </w:rPr>
-              <w:t xml:space="preserve">O sistema deverá incluir </w:t>
-            </w:r>
-            <w:r>
-              <w:rPr>
-                <w:rFonts w:cs="Arial"/>
-                <w:color w:val="000000"/>
-                <w:sz w:val="20"/>
-                <w:szCs w:val="20"/>
-                <w:lang w:eastAsia="pt-BR"/>
-              </w:rPr>
-              <w:t>um painel</w:t>
-            </w:r>
-            <w:r>
-              <w:rPr>
-                <w:rFonts w:cs="Arial"/>
-                <w:color w:val="000000"/>
-                <w:sz w:val="20"/>
-                <w:szCs w:val="20"/>
-                <w:lang w:eastAsia="pt-BR"/>
-              </w:rPr>
-              <w:t xml:space="preserve"> onde será possível selecionar uma tarefa para a inclusão na rotina </w:t>
-            </w:r>
-            <w:r>
-              <w:rPr>
-                <w:rFonts w:cs="Arial"/>
-                <w:color w:val="000000"/>
-                <w:sz w:val="20"/>
-                <w:szCs w:val="20"/>
-                <w:lang w:eastAsia="pt-BR"/>
-              </w:rPr>
-              <w:t>do paciente</w:t>
-            </w:r>
-            <w:r>
-              <w:rPr>
-                <w:rFonts w:cs="Arial"/>
-                <w:color w:val="000000"/>
-                <w:sz w:val="20"/>
-                <w:szCs w:val="20"/>
-                <w:lang w:eastAsia="pt-BR"/>
-              </w:rPr>
-              <w:t>.</w:t>
+              <w:t xml:space="preserve">: O sistema deverá incluir a opção de </w:t>
+            </w:r>
+            <w:r>
+              <w:rPr>
+                <w:rFonts w:cs="Arial"/>
+                <w:color w:val="000000"/>
+                <w:sz w:val="20"/>
+                <w:szCs w:val="20"/>
+                <w:lang w:eastAsia="pt-BR"/>
+              </w:rPr>
+              <w:t>adicionar detalhes adicionais e contextualização para uma tarefa.</w:t>
             </w:r>
           </w:p>
         </w:tc>
@@ -4889,7 +5500,7 @@
                 <w:sz w:val="20"/>
                 <w:szCs w:val="20"/>
               </w:rPr>
-              <w:t>N/A</w:t>
+              <w:t>Descrição, foto em anexo.</w:t>
             </w:r>
           </w:p>
         </w:tc>
@@ -4907,7 +5518,7 @@
           </w:tcPr>
           <w:p>
             <w:pPr>
-              <w:spacing w:after="0" w:line="360" w:lineRule="auto"/>
+              <w:spacing w:line="360" w:lineRule="auto"/>
               <w:jc w:val="both"/>
               <w:rPr>
                 <w:rFonts w:ascii="Arial" w:hAnsi="Arial" w:cs="Arial"/>
@@ -4925,181 +5536,64 @@
                 <w:sz w:val="20"/>
                 <w:szCs w:val="20"/>
               </w:rPr>
-              <w:t>Regra do negócio:</w:t>
-            </w:r>
-            <w:r>
-              <w:rPr>
-                <w:rFonts w:ascii="Arial" w:hAnsi="Arial" w:cs="Arial"/>
-                <w:b/>
-                <w:bCs/>
-                <w:sz w:val="20"/>
-                <w:szCs w:val="20"/>
-              </w:rPr>
-              <w:t xml:space="preserve"> </w:t>
-            </w:r>
-          </w:p>
-          <w:p>
-            <w:pPr>
-              <w:pStyle w:val="PargrafodaLista"/>
-              <w:numPr>
-                <w:ilvl w:val="0"/>
-                <w:numId w:val="9"/>
-              </w:numPr>
-              <w:spacing w:after="0" w:line="360" w:lineRule="auto"/>
-              <w:jc w:val="both"/>
-              <w:rPr>
-                <w:rFonts w:ascii="Arial" w:hAnsi="Arial" w:cs="Arial"/>
-                <w:sz w:val="20"/>
-                <w:szCs w:val="20"/>
-              </w:rPr>
-            </w:pPr>
-            <w:r>
-              <w:rPr>
-                <w:rFonts w:ascii="Arial" w:hAnsi="Arial" w:cs="Arial"/>
-                <w:sz w:val="20"/>
-                <w:szCs w:val="20"/>
-              </w:rPr>
-              <w:t>As tarefas que poderão ser selecionadas deverão ter sido previamente inclusas pelo terapeuta, com base no requisito de ID RF007.</w:t>
-            </w:r>
-          </w:p>
-          <w:p>
-            <w:pPr>
-              <w:pStyle w:val="PargrafodaLista"/>
-              <w:numPr>
-                <w:ilvl w:val="0"/>
-                <w:numId w:val="9"/>
-              </w:numPr>
-              <w:spacing w:after="0" w:line="360" w:lineRule="auto"/>
-              <w:jc w:val="both"/>
-              <w:rPr>
-                <w:rFonts w:ascii="Arial" w:hAnsi="Arial" w:cs="Arial"/>
-                <w:sz w:val="20"/>
-                <w:szCs w:val="20"/>
-              </w:rPr>
-            </w:pPr>
-            <w:r>
-              <w:rPr>
-                <w:rFonts w:ascii="Arial" w:hAnsi="Arial" w:cs="Arial"/>
-                <w:sz w:val="20"/>
-                <w:szCs w:val="20"/>
-              </w:rPr>
-              <w:t>Responsáveis</w:t>
-            </w:r>
-            <w:r>
-              <w:rPr>
-                <w:rFonts w:ascii="Arial" w:hAnsi="Arial" w:cs="Arial"/>
-                <w:sz w:val="20"/>
-                <w:szCs w:val="20"/>
-              </w:rPr>
-              <w:t xml:space="preserve"> e terapeutas terão acesso a este painel e seus recursos</w:t>
-            </w:r>
-            <w:r>
-              <w:rPr>
-                <w:rFonts w:ascii="Arial" w:hAnsi="Arial" w:cs="Arial"/>
-                <w:sz w:val="20"/>
-                <w:szCs w:val="20"/>
-              </w:rPr>
-              <w:t>.</w:t>
-            </w:r>
-            <w:r>
-              <w:rPr>
-                <w:rFonts w:ascii="Arial" w:hAnsi="Arial" w:cs="Arial"/>
-                <w:sz w:val="20"/>
-                <w:szCs w:val="20"/>
-              </w:rPr>
-              <w:t xml:space="preserve"> </w:t>
-            </w:r>
-          </w:p>
-          <w:p>
-            <w:pPr>
-              <w:spacing w:after="0" w:line="360" w:lineRule="auto"/>
-              <w:ind w:left="360"/>
-              <w:jc w:val="both"/>
-              <w:rPr>
-                <w:rFonts w:ascii="Arial" w:hAnsi="Arial" w:cs="Arial"/>
-                <w:b/>
-                <w:bCs/>
-                <w:sz w:val="20"/>
-                <w:szCs w:val="20"/>
-                <w:u w:val="single"/>
-              </w:rPr>
-            </w:pPr>
-            <w:r>
-              <w:rPr>
-                <w:rFonts w:ascii="Arial" w:hAnsi="Arial" w:cs="Arial"/>
-                <w:sz w:val="20"/>
-                <w:szCs w:val="20"/>
-              </w:rPr>
-              <w:t>3</w:t>
-            </w:r>
-            <w:r>
-              <w:rPr>
-                <w:rFonts w:ascii="Arial" w:hAnsi="Arial" w:cs="Arial"/>
-                <w:sz w:val="20"/>
-                <w:szCs w:val="20"/>
-              </w:rPr>
-              <w:t>.</w:t>
-            </w:r>
-            <w:r>
-              <w:rPr>
-                <w:rFonts w:ascii="Arial" w:hAnsi="Arial" w:cs="Arial"/>
-                <w:sz w:val="20"/>
-                <w:szCs w:val="20"/>
-              </w:rPr>
-              <w:t xml:space="preserve"> As tarefas disponíveis neste painel </w:t>
-            </w:r>
-            <w:r>
-              <w:rPr>
-                <w:rFonts w:ascii="Arial" w:hAnsi="Arial" w:cs="Arial"/>
-                <w:sz w:val="20"/>
-                <w:szCs w:val="20"/>
-              </w:rPr>
-              <w:t xml:space="preserve">precisarão </w:t>
-            </w:r>
-            <w:r>
-              <w:rPr>
-                <w:rFonts w:ascii="Arial" w:hAnsi="Arial" w:cs="Arial"/>
-                <w:sz w:val="20"/>
-                <w:szCs w:val="20"/>
-              </w:rPr>
-              <w:t xml:space="preserve">necessariamente ter sido </w:t>
-            </w:r>
-            <w:r>
-              <w:rPr>
-                <w:rFonts w:ascii="Arial" w:hAnsi="Arial" w:cs="Arial"/>
-                <w:sz w:val="20"/>
-                <w:szCs w:val="20"/>
-              </w:rPr>
-              <w:t xml:space="preserve">previamente criadas </w:t>
-            </w:r>
-            <w:r>
-              <w:rPr>
-                <w:rFonts w:ascii="Arial" w:hAnsi="Arial" w:cs="Arial"/>
-                <w:sz w:val="20"/>
-                <w:szCs w:val="20"/>
-              </w:rPr>
-              <w:t>pelo</w:t>
-            </w:r>
-            <w:r>
-              <w:rPr>
-                <w:rFonts w:ascii="Arial" w:hAnsi="Arial" w:cs="Arial"/>
-                <w:sz w:val="20"/>
-                <w:szCs w:val="20"/>
-              </w:rPr>
-              <w:t xml:space="preserve"> terapeuta</w:t>
-            </w:r>
-            <w:r>
-              <w:rPr>
-                <w:rFonts w:ascii="Arial" w:hAnsi="Arial" w:cs="Arial"/>
-                <w:sz w:val="20"/>
-                <w:szCs w:val="20"/>
-              </w:rPr>
-              <w:t>.</w:t>
+              <w:t xml:space="preserve">Regra do negócio: </w:t>
+            </w:r>
+            <w:r>
+              <w:rPr>
+                <w:rFonts w:ascii="Arial" w:hAnsi="Arial" w:cs="Arial"/>
+                <w:sz w:val="20"/>
+                <w:szCs w:val="20"/>
+              </w:rPr>
+              <w:t>Apenas os terapeutas e os responsáveis pelos pacientes terão acesso a este recurso.</w:t>
             </w:r>
           </w:p>
         </w:tc>
       </w:tr>
     </w:tbl>
+    <w:p>
+      <w:pPr>
+        <w:rPr>
+          <w:rFonts w:ascii="Arial" w:hAnsi="Arial" w:cs="Arial"/>
+          <w:b/>
+          <w:bCs/>
+          <w:sz w:val="20"/>
+          <w:szCs w:val="20"/>
+        </w:rPr>
+      </w:pPr>
+    </w:p>
+    <w:p>
+      <w:pPr>
+        <w:rPr>
+          <w:rFonts w:ascii="Arial" w:hAnsi="Arial" w:cs="Arial"/>
+          <w:b/>
+          <w:bCs/>
+          <w:sz w:val="20"/>
+          <w:szCs w:val="20"/>
+        </w:rPr>
+      </w:pPr>
+    </w:p>
+    <w:p>
+      <w:pPr>
+        <w:rPr>
+          <w:rFonts w:ascii="Arial" w:hAnsi="Arial" w:cs="Arial"/>
+          <w:b/>
+          <w:bCs/>
+          <w:sz w:val="20"/>
+          <w:szCs w:val="20"/>
+        </w:rPr>
+      </w:pPr>
+    </w:p>
+    <w:p>
+      <w:pPr>
+        <w:rPr>
+          <w:rFonts w:ascii="Arial" w:hAnsi="Arial" w:cs="Arial"/>
+          <w:b/>
+          <w:bCs/>
+          <w:sz w:val="20"/>
+          <w:szCs w:val="20"/>
+        </w:rPr>
+      </w:pPr>
+    </w:p>
     <w:p>
       <w:pPr>
         <w:rPr>
@@ -5171,6 +5665,7 @@
                 <w:szCs w:val="20"/>
                 <w:lang w:eastAsia="pt-BR"/>
               </w:rPr>
+              <w:lastRenderedPageBreak/>
               <w:t>ID: RF0</w:t>
             </w:r>
             <w:r>
@@ -5183,7 +5678,7 @@
                 <w:szCs w:val="20"/>
                 <w:lang w:eastAsia="pt-BR"/>
               </w:rPr>
-              <w:t>10</w:t>
+              <w:t>11</w:t>
             </w:r>
           </w:p>
         </w:tc>
@@ -5214,19 +5709,7 @@
                 <w:szCs w:val="20"/>
                 <w:lang w:eastAsia="pt-BR"/>
               </w:rPr>
-              <w:t xml:space="preserve">Nome do requisito: </w:t>
-            </w:r>
-            <w:r>
-              <w:rPr>
-                <w:rFonts w:ascii="Arial" w:hAnsi="Arial" w:cs="Arial"/>
-                <w:b/>
-                <w:bCs/>
-                <w:color w:val="000000"/>
-                <w:sz w:val="20"/>
-                <w:szCs w:val="20"/>
-                <w:lang w:eastAsia="pt-BR"/>
-              </w:rPr>
-              <w:t>Incluir detalhes adicionais da tarefa</w:t>
+              <w:t>Nome do requisito: Receber notificação de nova tarefa</w:t>
             </w:r>
           </w:p>
         </w:tc>
@@ -5390,23 +5873,7 @@
                 <w:sz w:val="20"/>
                 <w:szCs w:val="20"/>
               </w:rPr>
-              <w:t>(</w:t>
-            </w:r>
-            <w:r>
-              <w:rPr>
-                <w:rFonts w:ascii="Arial" w:hAnsi="Arial" w:cs="Arial"/>
-                <w:sz w:val="20"/>
-                <w:szCs w:val="20"/>
-              </w:rPr>
-              <w:t>X</w:t>
-            </w:r>
-            <w:r>
-              <w:rPr>
-                <w:rFonts w:ascii="Arial" w:hAnsi="Arial" w:cs="Arial"/>
-                <w:sz w:val="20"/>
-                <w:szCs w:val="20"/>
-              </w:rPr>
-              <w:t>) Importante</w:t>
+              <w:t>(X) Importante</w:t>
             </w:r>
           </w:p>
           <w:p>
@@ -5476,17 +5943,7 @@
                 <w:szCs w:val="20"/>
                 <w:lang w:eastAsia="pt-BR"/>
               </w:rPr>
-              <w:t xml:space="preserve">: O sistema deverá incluir a opção de </w:t>
-            </w:r>
-            <w:r>
-              <w:rPr>
-                <w:rFonts w:cs="Arial"/>
-                <w:color w:val="000000"/>
-                <w:sz w:val="20"/>
-                <w:szCs w:val="20"/>
-                <w:lang w:eastAsia="pt-BR"/>
-              </w:rPr>
-              <w:t>adicionar detalhes adicionais e contextualização para uma tarefa.</w:t>
+              <w:t>: O sistema deverá notificar todos os usuários, exceto o criador da tarefa, quando uma tarefa nova for adicionada ao sistema.</w:t>
             </w:r>
           </w:p>
         </w:tc>
@@ -5528,7 +5985,7 @@
                 <w:sz w:val="20"/>
                 <w:szCs w:val="20"/>
               </w:rPr>
-              <w:t>Descrição, foto em anexo.</w:t>
+              <w:t>N/A</w:t>
             </w:r>
           </w:p>
         </w:tc>
@@ -5546,7 +6003,7 @@
           </w:tcPr>
           <w:p>
             <w:pPr>
-              <w:spacing w:line="360" w:lineRule="auto"/>
+              <w:spacing w:after="0" w:line="360" w:lineRule="auto"/>
               <w:jc w:val="both"/>
               <w:rPr>
                 <w:rFonts w:ascii="Arial" w:hAnsi="Arial" w:cs="Arial"/>
@@ -5572,9 +6029,9 @@
               <w:pStyle w:val="PargrafodaLista"/>
               <w:numPr>
                 <w:ilvl w:val="0"/>
-                <w:numId w:val="7"/>
+                <w:numId w:val="10"/>
               </w:numPr>
-              <w:spacing w:line="360" w:lineRule="auto"/>
+              <w:spacing w:after="0" w:line="360" w:lineRule="auto"/>
               <w:jc w:val="both"/>
               <w:rPr>
                 <w:rFonts w:ascii="Arial" w:hAnsi="Arial" w:cs="Arial"/>
@@ -5590,23 +6047,95 @@
                 <w:sz w:val="20"/>
                 <w:szCs w:val="20"/>
               </w:rPr>
-              <w:t>Responsáveis</w:t>
-            </w:r>
-            <w:r>
-              <w:rPr>
-                <w:rFonts w:ascii="Arial" w:hAnsi="Arial" w:cs="Arial"/>
-                <w:sz w:val="20"/>
-                <w:szCs w:val="20"/>
-              </w:rPr>
-              <w:t xml:space="preserve"> e terapeutas terão acesso a es</w:t>
-            </w:r>
-            <w:r>
-              <w:rPr>
-                <w:rFonts w:ascii="Arial" w:hAnsi="Arial" w:cs="Arial"/>
-                <w:sz w:val="20"/>
-                <w:szCs w:val="20"/>
-              </w:rPr>
-              <w:t>te recurso</w:t>
+              <w:t xml:space="preserve">Somente o paciente que está atribuído a tarefa deve receber a notificação. </w:t>
+            </w:r>
+          </w:p>
+          <w:p>
+            <w:pPr>
+              <w:pStyle w:val="PargrafodaLista"/>
+              <w:numPr>
+                <w:ilvl w:val="0"/>
+                <w:numId w:val="10"/>
+              </w:numPr>
+              <w:spacing w:after="0" w:line="360" w:lineRule="auto"/>
+              <w:jc w:val="both"/>
+              <w:rPr>
+                <w:rFonts w:ascii="Arial" w:hAnsi="Arial" w:cs="Arial"/>
+                <w:sz w:val="20"/>
+                <w:szCs w:val="20"/>
+              </w:rPr>
+            </w:pPr>
+            <w:r>
+              <w:rPr>
+                <w:rFonts w:ascii="Arial" w:hAnsi="Arial" w:cs="Arial"/>
+                <w:sz w:val="20"/>
+                <w:szCs w:val="20"/>
+              </w:rPr>
+              <w:t>Com base no requisito de ID RF006, o</w:t>
+            </w:r>
+            <w:r>
+              <w:rPr>
+                <w:rFonts w:ascii="Arial" w:hAnsi="Arial" w:cs="Arial"/>
+                <w:sz w:val="20"/>
+                <w:szCs w:val="20"/>
+              </w:rPr>
+              <w:t xml:space="preserve"> terapeuta </w:t>
+            </w:r>
+            <w:r>
+              <w:rPr>
+                <w:rFonts w:ascii="Arial" w:hAnsi="Arial" w:cs="Arial"/>
+                <w:sz w:val="20"/>
+                <w:szCs w:val="20"/>
+              </w:rPr>
+              <w:t>poderá personalizar o som de notificação, ou</w:t>
+            </w:r>
+            <w:r>
+              <w:rPr>
+                <w:rFonts w:ascii="Arial" w:hAnsi="Arial" w:cs="Arial"/>
+                <w:sz w:val="20"/>
+                <w:szCs w:val="20"/>
+              </w:rPr>
+              <w:t xml:space="preserve"> mesmo</w:t>
+            </w:r>
+            <w:r>
+              <w:rPr>
+                <w:rFonts w:ascii="Arial" w:hAnsi="Arial" w:cs="Arial"/>
+                <w:sz w:val="20"/>
+                <w:szCs w:val="20"/>
+              </w:rPr>
+              <w:t xml:space="preserve"> </w:t>
+            </w:r>
+            <w:r>
+              <w:rPr>
+                <w:rFonts w:ascii="Arial" w:hAnsi="Arial" w:cs="Arial"/>
+                <w:sz w:val="20"/>
+                <w:szCs w:val="20"/>
+              </w:rPr>
+              <w:t>desabilitá-lo</w:t>
+            </w:r>
+            <w:r>
+              <w:rPr>
+                <w:rFonts w:ascii="Arial" w:hAnsi="Arial" w:cs="Arial"/>
+                <w:sz w:val="20"/>
+                <w:szCs w:val="20"/>
+              </w:rPr>
+              <w:t>,</w:t>
+            </w:r>
+            <w:r>
+              <w:rPr>
+                <w:rFonts w:ascii="Arial" w:hAnsi="Arial" w:cs="Arial"/>
+                <w:sz w:val="20"/>
+                <w:szCs w:val="20"/>
+              </w:rPr>
+              <w:t xml:space="preserve"> para que o aplicativo possa ser adequar as condições de</w:t>
+            </w:r>
+            <w:r>
+              <w:rPr>
+                <w:rFonts w:ascii="Arial" w:hAnsi="Arial" w:cs="Arial"/>
+                <w:sz w:val="20"/>
+                <w:szCs w:val="20"/>
+              </w:rPr>
+              <w:t xml:space="preserve"> cada paciente</w:t>
             </w:r>
             <w:r>
               <w:rPr>
@@ -5620,17 +6149,6 @@
         </w:tc>
       </w:tr>
     </w:tbl>
-    <w:p>
-      <w:pPr>
-        <w:rPr>
-          <w:rFonts w:ascii="Arial" w:hAnsi="Arial" w:cs="Arial"/>
-          <w:b/>
-          <w:bCs/>
-          <w:sz w:val="20"/>
-          <w:szCs w:val="20"/>
-        </w:rPr>
-      </w:pPr>
-    </w:p>
     <w:p>
       <w:pPr>
         <w:rPr>
@@ -5703,7 +6221,7 @@
                 <w:szCs w:val="20"/>
                 <w:lang w:eastAsia="pt-BR"/>
               </w:rPr>
-              <w:t>11</w:t>
+              <w:t>12</w:t>
             </w:r>
           </w:p>
         </w:tc>
@@ -5734,14 +6252,14 @@
                 <w:szCs w:val="20"/>
                 <w:lang w:eastAsia="pt-BR"/>
               </w:rPr>
-              <w:t>Nome do requisito: Receber notificação de nova tarefa</w:t>
+              <w:t>Nome do requisito: Marcar tarefa como “concluída”</w:t>
             </w:r>
           </w:p>
         </w:tc>
       </w:tr>
       <w:tr>
         <w:trPr>
-          <w:trHeight w:val="1219"/>
+          <w:trHeight w:val="1369"/>
           <w:jc w:val="center"/>
         </w:trPr>
         <w:tc>
@@ -5751,27 +6269,108 @@
           </w:tcPr>
           <w:p>
             <w:pPr>
+              <w:spacing w:after="0" w:line="360" w:lineRule="auto"/>
+              <w:rPr>
+                <w:rFonts w:ascii="Arial" w:hAnsi="Arial" w:cs="Arial"/>
+                <w:b/>
+                <w:color w:val="000000"/>
+                <w:sz w:val="20"/>
+                <w:szCs w:val="20"/>
+                <w:lang w:eastAsia="pt-BR"/>
+              </w:rPr>
+            </w:pPr>
+            <w:r>
+              <w:rPr>
+                <w:rFonts w:ascii="Arial" w:hAnsi="Arial" w:cs="Arial"/>
+                <w:b/>
+                <w:color w:val="000000"/>
+                <w:sz w:val="20"/>
+                <w:szCs w:val="20"/>
+                <w:lang w:eastAsia="pt-BR"/>
+              </w:rPr>
+              <w:t>Categoria:</w:t>
+            </w:r>
+          </w:p>
+          <w:p>
+            <w:pPr>
+              <w:pStyle w:val="0-BancaComponentes"/>
+              <w:rPr>
+                <w:rFonts w:cs="Arial"/>
+                <w:sz w:val="20"/>
+                <w:szCs w:val="20"/>
+              </w:rPr>
+            </w:pPr>
+            <w:proofErr w:type="gramStart"/>
+            <w:r>
+              <w:rPr>
+                <w:rFonts w:cs="Arial"/>
+                <w:sz w:val="20"/>
+                <w:szCs w:val="20"/>
+              </w:rPr>
+              <w:t>(  )</w:t>
+            </w:r>
+            <w:proofErr w:type="gramEnd"/>
+            <w:r>
+              <w:rPr>
+                <w:rFonts w:cs="Arial"/>
+                <w:sz w:val="20"/>
+                <w:szCs w:val="20"/>
+              </w:rPr>
+              <w:t xml:space="preserve"> Oculto</w:t>
+            </w:r>
+          </w:p>
+          <w:p>
+            <w:pPr>
               <w:spacing w:after="0" w:line="240" w:lineRule="auto"/>
               <w:rPr>
                 <w:rFonts w:ascii="Arial" w:hAnsi="Arial" w:cs="Arial"/>
                 <w:b/>
-                <w:color w:val="000000"/>
-                <w:sz w:val="20"/>
-                <w:szCs w:val="20"/>
-                <w:lang w:eastAsia="pt-BR"/>
-              </w:rPr>
-            </w:pPr>
-            <w:r>
-              <w:rPr>
-                <w:rFonts w:ascii="Arial" w:hAnsi="Arial" w:cs="Arial"/>
-                <w:b/>
-                <w:color w:val="000000"/>
-                <w:sz w:val="20"/>
-                <w:szCs w:val="20"/>
-                <w:lang w:eastAsia="pt-BR"/>
-              </w:rPr>
-              <w:lastRenderedPageBreak/>
-              <w:t>Categoria:</w:t>
+                <w:bCs/>
+                <w:color w:val="000000"/>
+                <w:sz w:val="20"/>
+                <w:szCs w:val="20"/>
+                <w:lang w:eastAsia="pt-BR"/>
+              </w:rPr>
+            </w:pPr>
+            <w:r>
+              <w:rPr>
+                <w:rFonts w:ascii="Arial" w:hAnsi="Arial" w:cs="Arial"/>
+                <w:sz w:val="20"/>
+                <w:szCs w:val="20"/>
+              </w:rPr>
+              <w:t>(X) Evidente</w:t>
+            </w:r>
+          </w:p>
+        </w:tc>
+        <w:tc>
+          <w:tcPr>
+            <w:tcW w:w="1843" w:type="dxa"/>
+            <w:shd w:val="clear" w:color="auto" w:fill="auto"/>
+          </w:tcPr>
+          <w:p>
+            <w:pPr>
+              <w:spacing w:after="0" w:line="360" w:lineRule="auto"/>
+              <w:rPr>
+                <w:rFonts w:ascii="Arial" w:hAnsi="Arial" w:cs="Arial"/>
+                <w:b/>
+                <w:bCs/>
+                <w:color w:val="000000"/>
+                <w:sz w:val="20"/>
+                <w:szCs w:val="20"/>
+                <w:lang w:eastAsia="pt-BR"/>
+              </w:rPr>
+            </w:pPr>
+            <w:r>
+              <w:rPr>
+                <w:rFonts w:ascii="Arial" w:hAnsi="Arial" w:cs="Arial"/>
+                <w:b/>
+                <w:bCs/>
+                <w:color w:val="000000"/>
+                <w:sz w:val="20"/>
+                <w:szCs w:val="20"/>
+                <w:lang w:eastAsia="pt-BR"/>
+              </w:rPr>
+              <w:t xml:space="preserve">Prioridade: </w:t>
             </w:r>
           </w:p>
           <w:p>
@@ -5783,10 +6382,28 @@
                 <w:szCs w:val="20"/>
               </w:rPr>
             </w:pPr>
+            <w:r>
+              <w:rPr>
+                <w:rFonts w:cs="Arial"/>
+                <w:sz w:val="20"/>
+                <w:szCs w:val="20"/>
+              </w:rPr>
+              <w:t>(X) Essencial</w:t>
+            </w:r>
+          </w:p>
+          <w:p>
+            <w:pPr>
+              <w:spacing w:after="0" w:line="240" w:lineRule="auto"/>
+              <w:rPr>
+                <w:rFonts w:ascii="Arial" w:hAnsi="Arial" w:cs="Arial"/>
+                <w:sz w:val="20"/>
+                <w:szCs w:val="20"/>
+              </w:rPr>
+            </w:pPr>
             <w:proofErr w:type="gramStart"/>
             <w:r>
               <w:rPr>
-                <w:rFonts w:cs="Arial"/>
+                <w:rFonts w:ascii="Arial" w:hAnsi="Arial" w:cs="Arial"/>
                 <w:sz w:val="20"/>
                 <w:szCs w:val="20"/>
               </w:rPr>
@@ -5795,111 +6412,11 @@
             <w:proofErr w:type="gramEnd"/>
             <w:r>
               <w:rPr>
-                <w:rFonts w:cs="Arial"/>
-                <w:sz w:val="20"/>
-                <w:szCs w:val="20"/>
-              </w:rPr>
-              <w:t xml:space="preserve"> Oculto</w:t>
-            </w:r>
-          </w:p>
-          <w:p>
-            <w:pPr>
-              <w:spacing w:after="0" w:line="240" w:lineRule="auto"/>
-              <w:rPr>
-                <w:rFonts w:ascii="Arial" w:hAnsi="Arial" w:cs="Arial"/>
-                <w:b/>
-                <w:bCs/>
-                <w:color w:val="000000"/>
-                <w:sz w:val="20"/>
-                <w:szCs w:val="20"/>
-                <w:lang w:eastAsia="pt-BR"/>
-              </w:rPr>
-            </w:pPr>
-            <w:r>
-              <w:rPr>
-                <w:rFonts w:ascii="Arial" w:hAnsi="Arial" w:cs="Arial"/>
-                <w:sz w:val="20"/>
-                <w:szCs w:val="20"/>
-              </w:rPr>
-              <w:t>(X) Evidente</w:t>
-            </w:r>
-          </w:p>
-        </w:tc>
-        <w:tc>
-          <w:tcPr>
-            <w:tcW w:w="1843" w:type="dxa"/>
-            <w:shd w:val="clear" w:color="auto" w:fill="auto"/>
-          </w:tcPr>
-          <w:p>
-            <w:pPr>
-              <w:spacing w:after="0" w:line="240" w:lineRule="auto"/>
-              <w:rPr>
-                <w:rFonts w:ascii="Arial" w:hAnsi="Arial" w:cs="Arial"/>
-                <w:b/>
-                <w:bCs/>
-                <w:color w:val="000000"/>
-                <w:sz w:val="20"/>
-                <w:szCs w:val="20"/>
-                <w:lang w:eastAsia="pt-BR"/>
-              </w:rPr>
-            </w:pPr>
-            <w:r>
-              <w:rPr>
-                <w:rFonts w:ascii="Arial" w:hAnsi="Arial" w:cs="Arial"/>
-                <w:b/>
-                <w:bCs/>
-                <w:color w:val="000000"/>
-                <w:sz w:val="20"/>
-                <w:szCs w:val="20"/>
-                <w:lang w:eastAsia="pt-BR"/>
-              </w:rPr>
-              <w:t xml:space="preserve">Prioridade: </w:t>
-            </w:r>
-          </w:p>
-          <w:p>
-            <w:pPr>
-              <w:pStyle w:val="0-BancaComponentes"/>
-              <w:rPr>
-                <w:rFonts w:cs="Arial"/>
-                <w:sz w:val="20"/>
-                <w:szCs w:val="20"/>
-              </w:rPr>
-            </w:pPr>
-            <w:proofErr w:type="gramStart"/>
-            <w:r>
-              <w:rPr>
-                <w:rFonts w:cs="Arial"/>
-                <w:sz w:val="20"/>
-                <w:szCs w:val="20"/>
-              </w:rPr>
-              <w:t>(  )</w:t>
-            </w:r>
-            <w:proofErr w:type="gramEnd"/>
-            <w:r>
-              <w:rPr>
-                <w:rFonts w:cs="Arial"/>
-                <w:sz w:val="20"/>
-                <w:szCs w:val="20"/>
-              </w:rPr>
-              <w:t xml:space="preserve"> Essencial</w:t>
-            </w:r>
-          </w:p>
-          <w:p>
-            <w:pPr>
-              <w:spacing w:after="0" w:line="240" w:lineRule="auto"/>
-              <w:rPr>
-                <w:rFonts w:ascii="Arial" w:hAnsi="Arial" w:cs="Arial"/>
-                <w:sz w:val="20"/>
-                <w:szCs w:val="20"/>
-              </w:rPr>
-            </w:pPr>
-            <w:r>
-              <w:rPr>
-                <w:rFonts w:ascii="Arial" w:hAnsi="Arial" w:cs="Arial"/>
-                <w:sz w:val="20"/>
-                <w:szCs w:val="20"/>
-              </w:rPr>
-              <w:t>(X) Importante</w:t>
+                <w:rFonts w:ascii="Arial" w:hAnsi="Arial" w:cs="Arial"/>
+                <w:sz w:val="20"/>
+                <w:szCs w:val="20"/>
+              </w:rPr>
+              <w:t xml:space="preserve"> Importante</w:t>
             </w:r>
           </w:p>
           <w:p>
@@ -5969,7 +6486,87 @@
                 <w:szCs w:val="20"/>
                 <w:lang w:eastAsia="pt-BR"/>
               </w:rPr>
-              <w:t>: O sistema deverá notificar todos os usuários, exceto o criador da tarefa, quando uma tarefa nova for adicionada ao sistema.</w:t>
+              <w:t xml:space="preserve">: O sistema deverá incluir um botão </w:t>
+            </w:r>
+            <w:r>
+              <w:rPr>
+                <w:rFonts w:cs="Arial"/>
+                <w:color w:val="000000"/>
+                <w:sz w:val="20"/>
+                <w:szCs w:val="20"/>
+                <w:lang w:eastAsia="pt-BR"/>
+              </w:rPr>
+              <w:t>de “concluído” em cada componente de tarefa, este botão</w:t>
+            </w:r>
+            <w:r>
+              <w:rPr>
+                <w:rFonts w:cs="Arial"/>
+                <w:color w:val="000000"/>
+                <w:sz w:val="20"/>
+                <w:szCs w:val="20"/>
+                <w:lang w:eastAsia="pt-BR"/>
+              </w:rPr>
+              <w:t xml:space="preserve"> será utilizado pelo </w:t>
+            </w:r>
+            <w:r>
+              <w:rPr>
+                <w:rFonts w:cs="Arial"/>
+                <w:color w:val="000000"/>
+                <w:sz w:val="20"/>
+                <w:szCs w:val="20"/>
+                <w:lang w:eastAsia="pt-BR"/>
+              </w:rPr>
+              <w:t>paciente</w:t>
+            </w:r>
+            <w:r>
+              <w:rPr>
+                <w:rFonts w:cs="Arial"/>
+                <w:color w:val="000000"/>
+                <w:sz w:val="20"/>
+                <w:szCs w:val="20"/>
+                <w:lang w:eastAsia="pt-BR"/>
+              </w:rPr>
+              <w:t xml:space="preserve"> para </w:t>
+            </w:r>
+            <w:r>
+              <w:rPr>
+                <w:rFonts w:cs="Arial"/>
+                <w:color w:val="000000"/>
+                <w:sz w:val="20"/>
+                <w:szCs w:val="20"/>
+                <w:lang w:eastAsia="pt-BR"/>
+              </w:rPr>
+              <w:t>afirmar que</w:t>
+            </w:r>
+            <w:r>
+              <w:rPr>
+                <w:rFonts w:cs="Arial"/>
+                <w:color w:val="000000"/>
+                <w:sz w:val="20"/>
+                <w:szCs w:val="20"/>
+                <w:lang w:eastAsia="pt-BR"/>
+              </w:rPr>
+              <w:t xml:space="preserve"> a tarefa</w:t>
+            </w:r>
+            <w:r>
+              <w:rPr>
+                <w:rFonts w:cs="Arial"/>
+                <w:color w:val="000000"/>
+                <w:sz w:val="20"/>
+                <w:szCs w:val="20"/>
+                <w:lang w:eastAsia="pt-BR"/>
+              </w:rPr>
+              <w:t xml:space="preserve"> foi concluída</w:t>
+            </w:r>
+            <w:r>
+              <w:rPr>
+                <w:rFonts w:cs="Arial"/>
+                <w:color w:val="000000"/>
+                <w:sz w:val="20"/>
+                <w:szCs w:val="20"/>
+                <w:lang w:eastAsia="pt-BR"/>
+              </w:rPr>
+              <w:t>.</w:t>
             </w:r>
           </w:p>
         </w:tc>
@@ -6011,7 +6608,55 @@
                 <w:sz w:val="20"/>
                 <w:szCs w:val="20"/>
               </w:rPr>
-              <w:t>N/A</w:t>
+              <w:t>Paciente</w:t>
+            </w:r>
+            <w:r>
+              <w:rPr>
+                <w:rFonts w:ascii="Arial" w:hAnsi="Arial" w:cs="Arial"/>
+                <w:sz w:val="20"/>
+                <w:szCs w:val="20"/>
+              </w:rPr>
+              <w:t xml:space="preserve"> </w:t>
+            </w:r>
+            <w:r>
+              <w:rPr>
+                <w:rFonts w:ascii="Arial" w:hAnsi="Arial" w:cs="Arial"/>
+                <w:sz w:val="20"/>
+                <w:szCs w:val="20"/>
+              </w:rPr>
+              <w:t xml:space="preserve">afirmou </w:t>
+            </w:r>
+            <w:r>
+              <w:rPr>
+                <w:rFonts w:ascii="Arial" w:hAnsi="Arial" w:cs="Arial"/>
+                <w:sz w:val="20"/>
+                <w:szCs w:val="20"/>
+              </w:rPr>
+              <w:t>conclusão</w:t>
+            </w:r>
+            <w:r>
+              <w:rPr>
+                <w:rFonts w:ascii="Arial" w:hAnsi="Arial" w:cs="Arial"/>
+                <w:sz w:val="20"/>
+                <w:szCs w:val="20"/>
+              </w:rPr>
+              <w:t xml:space="preserve"> (</w:t>
+            </w:r>
+            <w:r>
+              <w:rPr>
+                <w:rFonts w:ascii="Arial" w:hAnsi="Arial" w:cs="Arial"/>
+                <w:sz w:val="20"/>
+                <w:szCs w:val="20"/>
+              </w:rPr>
+              <w:t xml:space="preserve">campo </w:t>
+            </w:r>
+            <w:r>
+              <w:rPr>
+                <w:rFonts w:ascii="Arial" w:hAnsi="Arial" w:cs="Arial"/>
+                <w:sz w:val="20"/>
+                <w:szCs w:val="20"/>
+              </w:rPr>
+              <w:t>Booleano)</w:t>
             </w:r>
           </w:p>
         </w:tc>
@@ -6052,96 +6697,90 @@
           </w:p>
           <w:p>
             <w:pPr>
-              <w:pStyle w:val="PargrafodaLista"/>
-              <w:numPr>
-                <w:ilvl w:val="0"/>
-                <w:numId w:val="10"/>
-              </w:numPr>
               <w:spacing w:after="0" w:line="360" w:lineRule="auto"/>
               <w:jc w:val="both"/>
               <w:rPr>
                 <w:rFonts w:ascii="Arial" w:hAnsi="Arial" w:cs="Arial"/>
-                <w:b/>
-                <w:bCs/>
-                <w:sz w:val="20"/>
-                <w:szCs w:val="20"/>
-              </w:rPr>
-            </w:pPr>
-            <w:r>
-              <w:rPr>
-                <w:rFonts w:ascii="Arial" w:hAnsi="Arial" w:cs="Arial"/>
-                <w:sz w:val="20"/>
-                <w:szCs w:val="20"/>
-              </w:rPr>
-              <w:t xml:space="preserve">Somente o paciente que está atribuído a tarefa deve receber a notificação. </w:t>
-            </w:r>
-          </w:p>
-          <w:p>
-            <w:pPr>
-              <w:pStyle w:val="PargrafodaLista"/>
-              <w:numPr>
-                <w:ilvl w:val="0"/>
-                <w:numId w:val="10"/>
-              </w:numPr>
+                <w:sz w:val="20"/>
+                <w:szCs w:val="20"/>
+              </w:rPr>
+            </w:pPr>
+            <w:r>
+              <w:rPr>
+                <w:rFonts w:ascii="Arial" w:hAnsi="Arial" w:cs="Arial"/>
+                <w:sz w:val="20"/>
+                <w:szCs w:val="20"/>
+              </w:rPr>
+              <w:t>-</w:t>
+            </w:r>
+            <w:r>
+              <w:rPr>
+                <w:rFonts w:ascii="Arial" w:hAnsi="Arial" w:cs="Arial"/>
+                <w:b/>
+                <w:bCs/>
+                <w:sz w:val="20"/>
+                <w:szCs w:val="20"/>
+              </w:rPr>
+              <w:t xml:space="preserve"> </w:t>
+            </w:r>
+            <w:r>
+              <w:rPr>
+                <w:rFonts w:ascii="Arial" w:hAnsi="Arial" w:cs="Arial"/>
+                <w:sz w:val="20"/>
+                <w:szCs w:val="20"/>
+              </w:rPr>
+              <w:t xml:space="preserve">Somente os </w:t>
+            </w:r>
+            <w:r>
+              <w:rPr>
+                <w:rFonts w:ascii="Arial" w:hAnsi="Arial" w:cs="Arial"/>
+                <w:sz w:val="20"/>
+                <w:szCs w:val="20"/>
+              </w:rPr>
+              <w:t>pacientes</w:t>
+            </w:r>
+            <w:r>
+              <w:rPr>
+                <w:rFonts w:ascii="Arial" w:hAnsi="Arial" w:cs="Arial"/>
+                <w:sz w:val="20"/>
+                <w:szCs w:val="20"/>
+              </w:rPr>
+              <w:t xml:space="preserve"> terão acesso a este recurso</w:t>
+            </w:r>
+            <w:r>
+              <w:rPr>
+                <w:rFonts w:ascii="Arial" w:hAnsi="Arial" w:cs="Arial"/>
+                <w:sz w:val="20"/>
+                <w:szCs w:val="20"/>
+              </w:rPr>
+              <w:t>,</w:t>
+            </w:r>
+          </w:p>
+          <w:p>
+            <w:pPr>
               <w:spacing w:after="0" w:line="360" w:lineRule="auto"/>
               <w:jc w:val="both"/>
               <w:rPr>
                 <w:rFonts w:ascii="Arial" w:hAnsi="Arial" w:cs="Arial"/>
-                <w:sz w:val="20"/>
-                <w:szCs w:val="20"/>
-              </w:rPr>
-            </w:pPr>
-            <w:r>
-              <w:rPr>
-                <w:rFonts w:ascii="Arial" w:hAnsi="Arial" w:cs="Arial"/>
-                <w:sz w:val="20"/>
-                <w:szCs w:val="20"/>
-              </w:rPr>
-              <w:t>C</w:t>
-            </w:r>
-            <w:r>
-              <w:rPr>
-                <w:rFonts w:ascii="Arial" w:hAnsi="Arial" w:cs="Arial"/>
-                <w:sz w:val="20"/>
-                <w:szCs w:val="20"/>
-              </w:rPr>
-              <w:t xml:space="preserve">om base no requisito de ID RF006, </w:t>
-            </w:r>
-            <w:r>
-              <w:rPr>
-                <w:rFonts w:ascii="Arial" w:hAnsi="Arial" w:cs="Arial"/>
-                <w:sz w:val="20"/>
-                <w:szCs w:val="20"/>
-              </w:rPr>
-              <w:t>o</w:t>
-            </w:r>
-            <w:r>
-              <w:rPr>
-                <w:rFonts w:ascii="Arial" w:hAnsi="Arial" w:cs="Arial"/>
-                <w:sz w:val="20"/>
-                <w:szCs w:val="20"/>
-              </w:rPr>
-              <w:t xml:space="preserve"> terapeuta </w:t>
-            </w:r>
-            <w:r>
-              <w:rPr>
-                <w:rFonts w:ascii="Arial" w:hAnsi="Arial" w:cs="Arial"/>
-                <w:sz w:val="20"/>
-                <w:szCs w:val="20"/>
-              </w:rPr>
-              <w:t>poderá personalizar o som de notificação, ou</w:t>
-            </w:r>
-            <w:r>
-              <w:rPr>
-                <w:rFonts w:ascii="Arial" w:hAnsi="Arial" w:cs="Arial"/>
-                <w:sz w:val="20"/>
-                <w:szCs w:val="20"/>
-              </w:rPr>
-              <w:t xml:space="preserve"> mesmo</w:t>
-            </w:r>
-            <w:r>
-              <w:rPr>
-                <w:rFonts w:ascii="Arial" w:hAnsi="Arial" w:cs="Arial"/>
+                <w:b/>
+                <w:bCs/>
+                <w:sz w:val="20"/>
+                <w:szCs w:val="20"/>
+              </w:rPr>
+            </w:pPr>
+            <w:r>
+              <w:rPr>
+                <w:rFonts w:ascii="Arial" w:hAnsi="Arial" w:cs="Arial"/>
+                <w:sz w:val="20"/>
+                <w:szCs w:val="20"/>
+              </w:rPr>
+              <w:t>-</w:t>
+            </w:r>
+            <w:r>
+              <w:rPr>
+                <w:rFonts w:ascii="Arial" w:hAnsi="Arial" w:cs="Arial"/>
+                <w:b/>
+                <w:bCs/>
                 <w:sz w:val="20"/>
                 <w:szCs w:val="20"/>
               </w:rPr>
@@ -6153,55 +6792,12 @@
                 <w:sz w:val="20"/>
                 <w:szCs w:val="20"/>
               </w:rPr>
-              <w:t>desabilitá-lo</w:t>
-            </w:r>
-            <w:r>
-              <w:rPr>
-                <w:rFonts w:ascii="Arial" w:hAnsi="Arial" w:cs="Arial"/>
-                <w:sz w:val="20"/>
-                <w:szCs w:val="20"/>
-              </w:rPr>
-              <w:t>,</w:t>
-            </w:r>
-            <w:r>
-              <w:rPr>
-                <w:rFonts w:ascii="Arial" w:hAnsi="Arial" w:cs="Arial"/>
-                <w:sz w:val="20"/>
-                <w:szCs w:val="20"/>
-              </w:rPr>
-              <w:t xml:space="preserve"> para que o aplicativo possa ser adequar as condições de</w:t>
-            </w:r>
-            <w:r>
-              <w:rPr>
-                <w:rFonts w:ascii="Arial" w:hAnsi="Arial" w:cs="Arial"/>
-                <w:sz w:val="20"/>
-                <w:szCs w:val="20"/>
-              </w:rPr>
-              <w:t xml:space="preserve"> cada paciente</w:t>
-            </w:r>
-            <w:r>
-              <w:rPr>
-                <w:rFonts w:ascii="Arial" w:hAnsi="Arial" w:cs="Arial"/>
-                <w:sz w:val="20"/>
-                <w:szCs w:val="20"/>
-              </w:rPr>
-              <w:t>.</w:t>
+              <w:t>O som ou efeito do clique neste botão deverá ser personalizável.</w:t>
             </w:r>
           </w:p>
         </w:tc>
       </w:tr>
     </w:tbl>
-    <w:p>
-      <w:pPr>
-        <w:rPr>
-          <w:rFonts w:ascii="Arial" w:hAnsi="Arial" w:cs="Arial"/>
-          <w:b/>
-          <w:bCs/>
-          <w:sz w:val="20"/>
-          <w:szCs w:val="20"/>
-        </w:rPr>
-      </w:pPr>
-    </w:p>
     <w:p>
       <w:pPr>
         <w:rPr>
@@ -6274,7 +6870,19 @@
                 <w:szCs w:val="20"/>
                 <w:lang w:eastAsia="pt-BR"/>
               </w:rPr>
-              <w:t>12</w:t>
+              <w:t>1</w:t>
+            </w:r>
+            <w:r>
+              <w:rPr>
+                <w:rFonts w:ascii="Arial" w:hAnsi="Arial" w:cs="Arial"/>
+                <w:b/>
+                <w:bCs/>
+                <w:color w:val="000000"/>
+                <w:sz w:val="20"/>
+                <w:szCs w:val="20"/>
+                <w:lang w:eastAsia="pt-BR"/>
+              </w:rPr>
+              <w:t>3</w:t>
             </w:r>
           </w:p>
         </w:tc>
@@ -6305,14 +6913,14 @@
                 <w:szCs w:val="20"/>
                 <w:lang w:eastAsia="pt-BR"/>
               </w:rPr>
-              <w:t>Nome do requisito: Marcar tarefa como “concluída”</w:t>
+              <w:t>Nome do requisito: Validar conclusão da tarefa</w:t>
             </w:r>
           </w:p>
         </w:tc>
       </w:tr>
       <w:tr>
         <w:trPr>
-          <w:trHeight w:val="1369"/>
+          <w:trHeight w:val="1667"/>
           <w:jc w:val="center"/>
         </w:trPr>
         <w:tc>
@@ -6322,7 +6930,7 @@
           </w:tcPr>
           <w:p>
             <w:pPr>
-              <w:spacing w:after="0" w:line="360" w:lineRule="auto"/>
+              <w:spacing w:line="240" w:lineRule="auto"/>
               <w:rPr>
                 <w:rFonts w:ascii="Arial" w:hAnsi="Arial" w:cs="Arial"/>
                 <w:b/>
@@ -6374,7 +6982,7 @@
           </w:p>
           <w:p>
             <w:pPr>
-              <w:spacing w:after="0" w:line="240" w:lineRule="auto"/>
+              <w:spacing w:line="240" w:lineRule="auto"/>
               <w:rPr>
                 <w:rFonts w:ascii="Arial" w:hAnsi="Arial" w:cs="Arial"/>
                 <w:b/>
@@ -6402,7 +7010,7 @@
           </w:tcPr>
           <w:p>
             <w:pPr>
-              <w:spacing w:after="0" w:line="360" w:lineRule="auto"/>
+              <w:spacing w:line="240" w:lineRule="auto"/>
               <w:rPr>
                 <w:rFonts w:ascii="Arial" w:hAnsi="Arial" w:cs="Arial"/>
                 <w:b/>
@@ -6539,87 +7147,49 @@
                 <w:szCs w:val="20"/>
                 <w:lang w:eastAsia="pt-BR"/>
               </w:rPr>
-              <w:t xml:space="preserve">: O sistema deverá incluir um botão </w:t>
-            </w:r>
-            <w:r>
-              <w:rPr>
-                <w:rFonts w:cs="Arial"/>
-                <w:color w:val="000000"/>
-                <w:sz w:val="20"/>
-                <w:szCs w:val="20"/>
-                <w:lang w:eastAsia="pt-BR"/>
-              </w:rPr>
-              <w:t>de “concluído” em cada componente de tarefa, este botão</w:t>
-            </w:r>
-            <w:r>
-              <w:rPr>
-                <w:rFonts w:cs="Arial"/>
-                <w:color w:val="000000"/>
-                <w:sz w:val="20"/>
-                <w:szCs w:val="20"/>
-                <w:lang w:eastAsia="pt-BR"/>
-              </w:rPr>
-              <w:t xml:space="preserve"> será utilizado pelo </w:t>
-            </w:r>
-            <w:r>
-              <w:rPr>
-                <w:rFonts w:cs="Arial"/>
-                <w:color w:val="000000"/>
-                <w:sz w:val="20"/>
-                <w:szCs w:val="20"/>
-                <w:lang w:eastAsia="pt-BR"/>
-              </w:rPr>
-              <w:t>paciente</w:t>
-            </w:r>
-            <w:r>
-              <w:rPr>
-                <w:rFonts w:cs="Arial"/>
-                <w:color w:val="000000"/>
-                <w:sz w:val="20"/>
-                <w:szCs w:val="20"/>
-                <w:lang w:eastAsia="pt-BR"/>
-              </w:rPr>
-              <w:t xml:space="preserve"> para </w:t>
-            </w:r>
-            <w:r>
-              <w:rPr>
-                <w:rFonts w:cs="Arial"/>
-                <w:color w:val="000000"/>
-                <w:sz w:val="20"/>
-                <w:szCs w:val="20"/>
-                <w:lang w:eastAsia="pt-BR"/>
-              </w:rPr>
-              <w:t>afirmar que</w:t>
-            </w:r>
-            <w:r>
-              <w:rPr>
-                <w:rFonts w:cs="Arial"/>
-                <w:color w:val="000000"/>
-                <w:sz w:val="20"/>
-                <w:szCs w:val="20"/>
-                <w:lang w:eastAsia="pt-BR"/>
-              </w:rPr>
-              <w:t xml:space="preserve"> a tarefa</w:t>
-            </w:r>
-            <w:r>
-              <w:rPr>
-                <w:rFonts w:cs="Arial"/>
-                <w:color w:val="000000"/>
-                <w:sz w:val="20"/>
-                <w:szCs w:val="20"/>
-                <w:lang w:eastAsia="pt-BR"/>
-              </w:rPr>
-              <w:t xml:space="preserve"> foi concluída</w:t>
-            </w:r>
-            <w:r>
-              <w:rPr>
-                <w:rFonts w:cs="Arial"/>
-                <w:color w:val="000000"/>
-                <w:sz w:val="20"/>
-                <w:szCs w:val="20"/>
-                <w:lang w:eastAsia="pt-BR"/>
-              </w:rPr>
-              <w:t>.</w:t>
+              <w:t xml:space="preserve">: </w:t>
+            </w:r>
+            <w:r>
+              <w:rPr>
+                <w:rFonts w:cs="Arial"/>
+                <w:color w:val="000000"/>
+                <w:sz w:val="20"/>
+                <w:szCs w:val="20"/>
+                <w:lang w:eastAsia="pt-BR"/>
+              </w:rPr>
+              <w:t>O sistema deverá incluir um botão de “concluído” em cada componente de tarefa, este botão será utilizado pelo responsável para confirmar a conclusão da tarefa.</w:t>
+            </w:r>
+            <w:r>
+              <w:rPr>
+                <w:rFonts w:cs="Arial"/>
+                <w:color w:val="000000"/>
+                <w:sz w:val="20"/>
+                <w:szCs w:val="20"/>
+                <w:lang w:eastAsia="pt-BR"/>
+              </w:rPr>
+              <w:t xml:space="preserve"> </w:t>
+            </w:r>
+          </w:p>
+          <w:p>
+            <w:pPr>
+              <w:pStyle w:val="0-BancaComponentes"/>
+              <w:spacing w:line="360" w:lineRule="auto"/>
+              <w:jc w:val="both"/>
+              <w:rPr>
+                <w:rFonts w:cs="Arial"/>
+                <w:color w:val="000000"/>
+                <w:sz w:val="20"/>
+                <w:szCs w:val="20"/>
+                <w:lang w:eastAsia="pt-BR"/>
+              </w:rPr>
+            </w:pPr>
+            <w:r>
+              <w:rPr>
+                <w:rFonts w:cs="Arial"/>
+                <w:sz w:val="20"/>
+                <w:szCs w:val="20"/>
+              </w:rPr>
+              <w:t>Enquanto o paciente não ter afirmado a conclusão da tarefa, o botão deverá ficar no modo somente leitura, prevenindo cliques incorretos.</w:t>
             </w:r>
           </w:p>
         </w:tc>
@@ -6661,55 +7231,7 @@
                 <w:sz w:val="20"/>
                 <w:szCs w:val="20"/>
               </w:rPr>
-              <w:t>Paciente</w:t>
-            </w:r>
-            <w:r>
-              <w:rPr>
-                <w:rFonts w:ascii="Arial" w:hAnsi="Arial" w:cs="Arial"/>
-                <w:sz w:val="20"/>
-                <w:szCs w:val="20"/>
-              </w:rPr>
-              <w:t xml:space="preserve"> </w:t>
-            </w:r>
-            <w:r>
-              <w:rPr>
-                <w:rFonts w:ascii="Arial" w:hAnsi="Arial" w:cs="Arial"/>
-                <w:sz w:val="20"/>
-                <w:szCs w:val="20"/>
-              </w:rPr>
-              <w:t xml:space="preserve">afirmou </w:t>
-            </w:r>
-            <w:r>
-              <w:rPr>
-                <w:rFonts w:ascii="Arial" w:hAnsi="Arial" w:cs="Arial"/>
-                <w:sz w:val="20"/>
-                <w:szCs w:val="20"/>
-              </w:rPr>
-              <w:t>conclusão</w:t>
-            </w:r>
-            <w:r>
-              <w:rPr>
-                <w:rFonts w:ascii="Arial" w:hAnsi="Arial" w:cs="Arial"/>
-                <w:sz w:val="20"/>
-                <w:szCs w:val="20"/>
-              </w:rPr>
-              <w:t xml:space="preserve"> (</w:t>
-            </w:r>
-            <w:r>
-              <w:rPr>
-                <w:rFonts w:ascii="Arial" w:hAnsi="Arial" w:cs="Arial"/>
-                <w:sz w:val="20"/>
-                <w:szCs w:val="20"/>
-              </w:rPr>
-              <w:t xml:space="preserve">campo </w:t>
-            </w:r>
-            <w:r>
-              <w:rPr>
-                <w:rFonts w:ascii="Arial" w:hAnsi="Arial" w:cs="Arial"/>
-                <w:sz w:val="20"/>
-                <w:szCs w:val="20"/>
-              </w:rPr>
-              <w:t>Booleano)</w:t>
+              <w:t>Responsável confirmou conclusão (campo Booleano)</w:t>
             </w:r>
           </w:p>
         </w:tc>
@@ -6727,12 +7249,10 @@
           </w:tcPr>
           <w:p>
             <w:pPr>
-              <w:spacing w:after="0" w:line="360" w:lineRule="auto"/>
+              <w:spacing w:line="360" w:lineRule="auto"/>
               <w:jc w:val="both"/>
               <w:rPr>
                 <w:rFonts w:ascii="Arial" w:hAnsi="Arial" w:cs="Arial"/>
-                <w:b/>
-                <w:bCs/>
                 <w:sz w:val="20"/>
                 <w:szCs w:val="20"/>
               </w:rPr>
@@ -6747,110 +7267,40 @@
               </w:rPr>
               <w:t xml:space="preserve">Regra do negócio: </w:t>
             </w:r>
-          </w:p>
-          <w:p>
-            <w:pPr>
-              <w:spacing w:after="0" w:line="360" w:lineRule="auto"/>
-              <w:jc w:val="both"/>
-              <w:rPr>
-                <w:rFonts w:ascii="Arial" w:hAnsi="Arial" w:cs="Arial"/>
-                <w:sz w:val="20"/>
-                <w:szCs w:val="20"/>
-              </w:rPr>
-            </w:pPr>
-            <w:r>
-              <w:rPr>
-                <w:rFonts w:ascii="Arial" w:hAnsi="Arial" w:cs="Arial"/>
-                <w:sz w:val="20"/>
-                <w:szCs w:val="20"/>
-              </w:rPr>
-              <w:t>-</w:t>
-            </w:r>
-            <w:r>
-              <w:rPr>
-                <w:rFonts w:ascii="Arial" w:hAnsi="Arial" w:cs="Arial"/>
-                <w:b/>
-                <w:bCs/>
-                <w:sz w:val="20"/>
-                <w:szCs w:val="20"/>
-              </w:rPr>
-              <w:t xml:space="preserve"> </w:t>
-            </w:r>
-            <w:r>
-              <w:rPr>
-                <w:rFonts w:ascii="Arial" w:hAnsi="Arial" w:cs="Arial"/>
-                <w:sz w:val="20"/>
-                <w:szCs w:val="20"/>
-              </w:rPr>
-              <w:t xml:space="preserve">Somente os </w:t>
-            </w:r>
-            <w:r>
-              <w:rPr>
-                <w:rFonts w:ascii="Arial" w:hAnsi="Arial" w:cs="Arial"/>
-                <w:sz w:val="20"/>
-                <w:szCs w:val="20"/>
-              </w:rPr>
-              <w:t>pacientes</w:t>
-            </w:r>
-            <w:r>
-              <w:rPr>
-                <w:rFonts w:ascii="Arial" w:hAnsi="Arial" w:cs="Arial"/>
-                <w:sz w:val="20"/>
-                <w:szCs w:val="20"/>
-              </w:rPr>
-              <w:t xml:space="preserve"> terão acesso a este recurso</w:t>
-            </w:r>
-            <w:r>
-              <w:rPr>
-                <w:rFonts w:ascii="Arial" w:hAnsi="Arial" w:cs="Arial"/>
-                <w:sz w:val="20"/>
-                <w:szCs w:val="20"/>
-              </w:rPr>
-              <w:t>,</w:t>
-            </w:r>
-          </w:p>
-          <w:p>
-            <w:pPr>
-              <w:spacing w:after="0" w:line="360" w:lineRule="auto"/>
-              <w:jc w:val="both"/>
-              <w:rPr>
-                <w:rFonts w:ascii="Arial" w:hAnsi="Arial" w:cs="Arial"/>
-                <w:b/>
-                <w:bCs/>
-                <w:sz w:val="20"/>
-                <w:szCs w:val="20"/>
-              </w:rPr>
-            </w:pPr>
-            <w:r>
-              <w:rPr>
-                <w:rFonts w:ascii="Arial" w:hAnsi="Arial" w:cs="Arial"/>
-                <w:sz w:val="20"/>
-                <w:szCs w:val="20"/>
-              </w:rPr>
-              <w:t>-</w:t>
-            </w:r>
-            <w:r>
-              <w:rPr>
-                <w:rFonts w:ascii="Arial" w:hAnsi="Arial" w:cs="Arial"/>
-                <w:b/>
-                <w:bCs/>
-                <w:sz w:val="20"/>
-                <w:szCs w:val="20"/>
-              </w:rPr>
-              <w:t xml:space="preserve"> </w:t>
-            </w:r>
-            <w:r>
-              <w:rPr>
-                <w:rFonts w:ascii="Arial" w:hAnsi="Arial" w:cs="Arial"/>
-                <w:sz w:val="20"/>
-                <w:szCs w:val="20"/>
-              </w:rPr>
-              <w:t>O som ou efeito do clique neste botão deverá ser personalizável.</w:t>
+            <w:r>
+              <w:rPr>
+                <w:rFonts w:ascii="Arial" w:hAnsi="Arial" w:cs="Arial"/>
+                <w:sz w:val="20"/>
+                <w:szCs w:val="20"/>
+              </w:rPr>
+              <w:t>Não possui</w:t>
             </w:r>
           </w:p>
         </w:tc>
       </w:tr>
     </w:tbl>
+    <w:p>
+      <w:pPr>
+        <w:rPr>
+          <w:rFonts w:ascii="Arial" w:hAnsi="Arial" w:cs="Arial"/>
+          <w:b/>
+          <w:bCs/>
+          <w:sz w:val="20"/>
+          <w:szCs w:val="20"/>
+        </w:rPr>
+      </w:pPr>
+    </w:p>
+    <w:p>
+      <w:pPr>
+        <w:rPr>
+          <w:rFonts w:ascii="Arial" w:hAnsi="Arial" w:cs="Arial"/>
+          <w:b/>
+          <w:bCs/>
+          <w:sz w:val="20"/>
+          <w:szCs w:val="20"/>
+        </w:rPr>
+      </w:pPr>
+    </w:p>
     <w:p>
       <w:pPr>
         <w:rPr>
@@ -6911,31 +7361,20 @@
                 <w:szCs w:val="20"/>
                 <w:lang w:eastAsia="pt-BR"/>
               </w:rPr>
-              <w:t>ID: RF0</w:t>
-            </w:r>
-            <w:r>
-              <w:rPr>
-                <w:rFonts w:ascii="Arial" w:hAnsi="Arial" w:cs="Arial"/>
-                <w:b/>
-                <w:bCs/>
-                <w:color w:val="000000"/>
-                <w:sz w:val="20"/>
-                <w:szCs w:val="20"/>
-                <w:lang w:eastAsia="pt-BR"/>
-              </w:rPr>
-              <w:t>1</w:t>
-            </w:r>
-            <w:r>
-              <w:rPr>
-                <w:rFonts w:ascii="Arial" w:hAnsi="Arial" w:cs="Arial"/>
-                <w:b/>
-                <w:bCs/>
-                <w:color w:val="000000"/>
-                <w:sz w:val="20"/>
-                <w:szCs w:val="20"/>
-                <w:lang w:eastAsia="pt-BR"/>
-              </w:rPr>
-              <w:t>3</w:t>
+              <w:lastRenderedPageBreak/>
+              <w:t>ID: RF01</w:t>
+            </w:r>
+            <w:r>
+              <w:rPr>
+                <w:rFonts w:ascii="Arial" w:hAnsi="Arial" w:cs="Arial"/>
+                <w:b/>
+                <w:bCs/>
+                <w:color w:val="000000"/>
+                <w:sz w:val="20"/>
+                <w:szCs w:val="20"/>
+                <w:lang w:eastAsia="pt-BR"/>
+              </w:rPr>
+              <w:t>4</w:t>
             </w:r>
           </w:p>
         </w:tc>
@@ -6966,14 +7405,14 @@
                 <w:szCs w:val="20"/>
                 <w:lang w:eastAsia="pt-BR"/>
               </w:rPr>
-              <w:t>Nome do requisito: Validar conclusão da tarefa</w:t>
+              <w:t>Nome do requisito: Receber tokens</w:t>
             </w:r>
           </w:p>
         </w:tc>
       </w:tr>
       <w:tr>
         <w:trPr>
-          <w:trHeight w:val="1667"/>
+          <w:trHeight w:val="1674"/>
           <w:jc w:val="center"/>
         </w:trPr>
         <w:tc>
@@ -6983,31 +7422,54 @@
           </w:tcPr>
           <w:p>
             <w:pPr>
-              <w:spacing w:line="240" w:lineRule="auto"/>
-              <w:rPr>
-                <w:rFonts w:ascii="Arial" w:hAnsi="Arial" w:cs="Arial"/>
-                <w:b/>
-                <w:color w:val="000000"/>
-                <w:sz w:val="20"/>
-                <w:szCs w:val="20"/>
-                <w:lang w:eastAsia="pt-BR"/>
-              </w:rPr>
-            </w:pPr>
-            <w:r>
-              <w:rPr>
-                <w:rFonts w:ascii="Arial" w:hAnsi="Arial" w:cs="Arial"/>
-                <w:b/>
-                <w:color w:val="000000"/>
-                <w:sz w:val="20"/>
-                <w:szCs w:val="20"/>
-                <w:lang w:eastAsia="pt-BR"/>
-              </w:rPr>
-              <w:t>Categoria:</w:t>
-            </w:r>
-          </w:p>
-          <w:p>
-            <w:pPr>
               <w:pStyle w:val="0-BancaComponentes"/>
+              <w:spacing w:line="360" w:lineRule="auto"/>
+              <w:rPr>
+                <w:rFonts w:cs="Arial"/>
+                <w:sz w:val="20"/>
+                <w:szCs w:val="20"/>
+              </w:rPr>
+            </w:pPr>
+            <w:r>
+              <w:rPr>
+                <w:rFonts w:cs="Arial"/>
+                <w:b/>
+                <w:bCs/>
+                <w:sz w:val="20"/>
+                <w:szCs w:val="20"/>
+              </w:rPr>
+              <w:t>Categoria</w:t>
+            </w:r>
+            <w:r>
+              <w:rPr>
+                <w:rFonts w:cs="Arial"/>
+                <w:sz w:val="20"/>
+                <w:szCs w:val="20"/>
+              </w:rPr>
+              <w:t>:</w:t>
+            </w:r>
+          </w:p>
+          <w:p>
+            <w:pPr>
+              <w:pStyle w:val="0-BancaComponentes"/>
+              <w:rPr>
+                <w:rFonts w:cs="Arial"/>
+                <w:sz w:val="20"/>
+                <w:szCs w:val="20"/>
+              </w:rPr>
+            </w:pPr>
+            <w:r>
+              <w:rPr>
+                <w:rFonts w:cs="Arial"/>
+                <w:sz w:val="20"/>
+                <w:szCs w:val="20"/>
+              </w:rPr>
+              <w:t>(X) Oculto</w:t>
+            </w:r>
+          </w:p>
+          <w:p>
+            <w:pPr>
+              <w:pStyle w:val="0-BancaComponentes"/>
               <w:rPr>
                 <w:rFonts w:cs="Arial"/>
                 <w:sz w:val="20"/>
@@ -7030,29 +7492,7 @@
                 <w:sz w:val="20"/>
                 <w:szCs w:val="20"/>
               </w:rPr>
-              <w:t xml:space="preserve"> Oculto</w:t>
-            </w:r>
-          </w:p>
-          <w:p>
-            <w:pPr>
-              <w:spacing w:line="240" w:lineRule="auto"/>
-              <w:rPr>
-                <w:rFonts w:ascii="Arial" w:hAnsi="Arial" w:cs="Arial"/>
-                <w:b/>
-                <w:bCs/>
-                <w:color w:val="000000"/>
-                <w:sz w:val="20"/>
-                <w:szCs w:val="20"/>
-                <w:lang w:eastAsia="pt-BR"/>
-              </w:rPr>
-            </w:pPr>
-            <w:r>
-              <w:rPr>
-                <w:rFonts w:ascii="Arial" w:hAnsi="Arial" w:cs="Arial"/>
-                <w:sz w:val="20"/>
-                <w:szCs w:val="20"/>
-              </w:rPr>
-              <w:t>(X) Evidente</w:t>
+              <w:t xml:space="preserve"> Evidente</w:t>
             </w:r>
           </w:p>
         </w:tc>
@@ -7063,26 +7503,23 @@
           </w:tcPr>
           <w:p>
             <w:pPr>
-              <w:spacing w:line="240" w:lineRule="auto"/>
-              <w:rPr>
-                <w:rFonts w:ascii="Arial" w:hAnsi="Arial" w:cs="Arial"/>
-                <w:b/>
-                <w:bCs/>
-                <w:color w:val="000000"/>
-                <w:sz w:val="20"/>
-                <w:szCs w:val="20"/>
-                <w:lang w:eastAsia="pt-BR"/>
-              </w:rPr>
-            </w:pPr>
-            <w:r>
-              <w:rPr>
-                <w:rFonts w:ascii="Arial" w:hAnsi="Arial" w:cs="Arial"/>
-                <w:b/>
-                <w:bCs/>
-                <w:color w:val="000000"/>
-                <w:sz w:val="20"/>
-                <w:szCs w:val="20"/>
-                <w:lang w:eastAsia="pt-BR"/>
+              <w:pStyle w:val="0-BancaComponentes"/>
+              <w:spacing w:line="360" w:lineRule="auto"/>
+              <w:rPr>
+                <w:rFonts w:cs="Arial"/>
+                <w:b/>
+                <w:bCs/>
+                <w:sz w:val="20"/>
+                <w:szCs w:val="20"/>
+              </w:rPr>
+            </w:pPr>
+            <w:r>
+              <w:rPr>
+                <w:rFonts w:cs="Arial"/>
+                <w:b/>
+                <w:bCs/>
+                <w:sz w:val="20"/>
+                <w:szCs w:val="20"/>
               </w:rPr>
               <w:t xml:space="preserve">Prioridade: </w:t>
             </w:r>
@@ -7107,9 +7544,9 @@
           </w:p>
           <w:p>
             <w:pPr>
-              <w:spacing w:after="0" w:line="240" w:lineRule="auto"/>
-              <w:rPr>
-                <w:rFonts w:ascii="Arial" w:hAnsi="Arial" w:cs="Arial"/>
+              <w:pStyle w:val="0-BancaComponentes"/>
+              <w:rPr>
+                <w:rFonts w:cs="Arial"/>
                 <w:sz w:val="20"/>
                 <w:szCs w:val="20"/>
               </w:rPr>
@@ -7117,7 +7554,7 @@
             <w:proofErr w:type="gramStart"/>
             <w:r>
               <w:rPr>
-                <w:rFonts w:ascii="Arial" w:hAnsi="Arial" w:cs="Arial"/>
+                <w:rFonts w:cs="Arial"/>
                 <w:sz w:val="20"/>
                 <w:szCs w:val="20"/>
               </w:rPr>
@@ -7126,7 +7563,7 @@
             <w:proofErr w:type="gramEnd"/>
             <w:r>
               <w:rPr>
-                <w:rFonts w:ascii="Arial" w:hAnsi="Arial" w:cs="Arial"/>
+                <w:rFonts w:cs="Arial"/>
                 <w:sz w:val="20"/>
                 <w:szCs w:val="20"/>
               </w:rPr>
@@ -7135,9 +7572,9 @@
           </w:p>
           <w:p>
             <w:pPr>
-              <w:spacing w:after="0" w:line="240" w:lineRule="auto"/>
-              <w:rPr>
-                <w:rFonts w:ascii="Arial" w:hAnsi="Arial" w:cs="Arial"/>
+              <w:pStyle w:val="0-BancaComponentes"/>
+              <w:rPr>
+                <w:rFonts w:cs="Arial"/>
                 <w:sz w:val="20"/>
                 <w:szCs w:val="20"/>
               </w:rPr>
@@ -7145,7 +7582,7 @@
             <w:proofErr w:type="gramStart"/>
             <w:r>
               <w:rPr>
-                <w:rFonts w:ascii="Arial" w:hAnsi="Arial" w:cs="Arial"/>
+                <w:rFonts w:cs="Arial"/>
                 <w:sz w:val="20"/>
                 <w:szCs w:val="20"/>
               </w:rPr>
@@ -7154,7 +7591,7 @@
             <w:proofErr w:type="gramEnd"/>
             <w:r>
               <w:rPr>
-                <w:rFonts w:ascii="Arial" w:hAnsi="Arial" w:cs="Arial"/>
+                <w:rFonts w:cs="Arial"/>
                 <w:sz w:val="20"/>
                 <w:szCs w:val="20"/>
               </w:rPr>
@@ -7200,47 +7637,47 @@
                 <w:szCs w:val="20"/>
                 <w:lang w:eastAsia="pt-BR"/>
               </w:rPr>
-              <w:t xml:space="preserve">: </w:t>
-            </w:r>
-            <w:r>
-              <w:rPr>
-                <w:rFonts w:cs="Arial"/>
-                <w:color w:val="000000"/>
-                <w:sz w:val="20"/>
-                <w:szCs w:val="20"/>
-                <w:lang w:eastAsia="pt-BR"/>
-              </w:rPr>
-              <w:t xml:space="preserve">O sistema deverá incluir um botão de “concluído” em cada componente de tarefa, este botão será utilizado pelo </w:t>
-            </w:r>
-            <w:r>
-              <w:rPr>
-                <w:rFonts w:cs="Arial"/>
-                <w:color w:val="000000"/>
-                <w:sz w:val="20"/>
-                <w:szCs w:val="20"/>
-                <w:lang w:eastAsia="pt-BR"/>
-              </w:rPr>
-              <w:t>responsável</w:t>
-            </w:r>
-            <w:r>
-              <w:rPr>
-                <w:rFonts w:cs="Arial"/>
-                <w:color w:val="000000"/>
-                <w:sz w:val="20"/>
-                <w:szCs w:val="20"/>
-                <w:lang w:eastAsia="pt-BR"/>
-              </w:rPr>
-              <w:t xml:space="preserve"> para </w:t>
-            </w:r>
-            <w:r>
-              <w:rPr>
-                <w:rFonts w:cs="Arial"/>
-                <w:color w:val="000000"/>
-                <w:sz w:val="20"/>
-                <w:szCs w:val="20"/>
-                <w:lang w:eastAsia="pt-BR"/>
-              </w:rPr>
-              <w:t>confirmar a conclusão da tarefa</w:t>
+              <w:t xml:space="preserve">: O sistema deverá aumentar o saldo de tokens do </w:t>
+            </w:r>
+            <w:r>
+              <w:rPr>
+                <w:rFonts w:cs="Arial"/>
+                <w:color w:val="000000"/>
+                <w:sz w:val="20"/>
+                <w:szCs w:val="20"/>
+                <w:lang w:eastAsia="pt-BR"/>
+              </w:rPr>
+              <w:t>paciente</w:t>
+            </w:r>
+            <w:r>
+              <w:rPr>
+                <w:rFonts w:cs="Arial"/>
+                <w:color w:val="000000"/>
+                <w:sz w:val="20"/>
+                <w:szCs w:val="20"/>
+                <w:lang w:eastAsia="pt-BR"/>
+              </w:rPr>
+              <w:t xml:space="preserve"> quando uma tarefa realizada por ele for </w:t>
+            </w:r>
+            <w:r>
+              <w:rPr>
+                <w:rFonts w:cs="Arial"/>
+                <w:color w:val="000000"/>
+                <w:sz w:val="20"/>
+                <w:szCs w:val="20"/>
+                <w:lang w:eastAsia="pt-BR"/>
+              </w:rPr>
+              <w:t xml:space="preserve">validada como concluída </w:t>
+            </w:r>
+            <w:r>
+              <w:rPr>
+                <w:rFonts w:cs="Arial"/>
+                <w:color w:val="000000"/>
+                <w:sz w:val="20"/>
+                <w:szCs w:val="20"/>
+                <w:lang w:eastAsia="pt-BR"/>
+              </w:rPr>
+              <w:t>por seu responsável</w:t>
             </w:r>
             <w:r>
               <w:rPr>
@@ -7251,38 +7688,6 @@
                 <w:lang w:eastAsia="pt-BR"/>
               </w:rPr>
               <w:t>.</w:t>
-            </w:r>
-            <w:r>
-              <w:rPr>
-                <w:rFonts w:cs="Arial"/>
-                <w:color w:val="000000"/>
-                <w:sz w:val="20"/>
-                <w:szCs w:val="20"/>
-                <w:lang w:eastAsia="pt-BR"/>
-              </w:rPr>
-              <w:t xml:space="preserve"> </w:t>
-            </w:r>
-          </w:p>
-          <w:p>
-            <w:pPr>
-              <w:pStyle w:val="0-BancaComponentes"/>
-              <w:spacing w:line="360" w:lineRule="auto"/>
-              <w:jc w:val="both"/>
-              <w:rPr>
-                <w:rFonts w:cs="Arial"/>
-                <w:color w:val="000000"/>
-                <w:sz w:val="20"/>
-                <w:szCs w:val="20"/>
-                <w:lang w:eastAsia="pt-BR"/>
-              </w:rPr>
-            </w:pPr>
-            <w:r>
-              <w:rPr>
-                <w:rFonts w:cs="Arial"/>
-                <w:sz w:val="20"/>
-                <w:szCs w:val="20"/>
-              </w:rPr>
-              <w:t>Enquanto o paciente não ter afirmado a conclusão da tarefa, o botão deverá ficar no modo somente leitura, prevenindo cliques incorretos.</w:t>
             </w:r>
           </w:p>
         </w:tc>
@@ -7324,15 +7729,7 @@
                 <w:sz w:val="20"/>
                 <w:szCs w:val="20"/>
               </w:rPr>
-              <w:t>Responsável confirmou</w:t>
-            </w:r>
-            <w:r>
-              <w:rPr>
-                <w:rFonts w:ascii="Arial" w:hAnsi="Arial" w:cs="Arial"/>
-                <w:sz w:val="20"/>
-                <w:szCs w:val="20"/>
-              </w:rPr>
-              <w:t xml:space="preserve"> conclusão (campo Booleano)</w:t>
+              <w:t>Saldo de tokens</w:t>
             </w:r>
           </w:p>
         </w:tc>
@@ -7354,6 +7751,8 @@
               <w:jc w:val="both"/>
               <w:rPr>
                 <w:rFonts w:ascii="Arial" w:hAnsi="Arial" w:cs="Arial"/>
+                <w:b/>
+                <w:bCs/>
                 <w:sz w:val="20"/>
                 <w:szCs w:val="20"/>
               </w:rPr>
@@ -7379,6 +7778,7 @@
           </w:p>
         </w:tc>
       </w:tr>
+      <w:bookmarkEnd w:id="0"/>
     </w:tbl>
     <w:p>
       <w:pPr>
@@ -7452,7 +7852,7 @@
                 <w:szCs w:val="20"/>
                 <w:lang w:eastAsia="pt-BR"/>
               </w:rPr>
-              <w:t>4</w:t>
+              <w:t>5</w:t>
             </w:r>
           </w:p>
         </w:tc>
@@ -7483,14 +7883,14 @@
                 <w:szCs w:val="20"/>
                 <w:lang w:eastAsia="pt-BR"/>
               </w:rPr>
-              <w:t>Nome do requisito: Receber tokens</w:t>
+              <w:t>Nome do requisito: Trocar tokens por recompensa</w:t>
             </w:r>
           </w:p>
         </w:tc>
       </w:tr>
       <w:tr>
         <w:trPr>
-          <w:trHeight w:val="1674"/>
+          <w:trHeight w:val="1666"/>
           <w:jc w:val="center"/>
         </w:trPr>
         <w:tc>
@@ -7500,32 +7900,108 @@
           </w:tcPr>
           <w:p>
             <w:pPr>
+              <w:spacing w:line="240" w:lineRule="auto"/>
+              <w:rPr>
+                <w:rFonts w:ascii="Arial" w:hAnsi="Arial" w:cs="Arial"/>
+                <w:b/>
+                <w:color w:val="000000"/>
+                <w:sz w:val="20"/>
+                <w:szCs w:val="20"/>
+                <w:lang w:eastAsia="pt-BR"/>
+              </w:rPr>
+            </w:pPr>
+            <w:r>
+              <w:rPr>
+                <w:rFonts w:ascii="Arial" w:hAnsi="Arial" w:cs="Arial"/>
+                <w:b/>
+                <w:color w:val="000000"/>
+                <w:sz w:val="20"/>
+                <w:szCs w:val="20"/>
+                <w:lang w:eastAsia="pt-BR"/>
+              </w:rPr>
+              <w:t>Categoria:</w:t>
+            </w:r>
+          </w:p>
+          <w:p>
+            <w:pPr>
               <w:pStyle w:val="0-BancaComponentes"/>
-              <w:spacing w:line="360" w:lineRule="auto"/>
-              <w:rPr>
-                <w:rFonts w:cs="Arial"/>
-                <w:sz w:val="20"/>
-                <w:szCs w:val="20"/>
-              </w:rPr>
-            </w:pPr>
-            <w:r>
-              <w:rPr>
-                <w:rFonts w:cs="Arial"/>
-                <w:b/>
-                <w:bCs/>
-                <w:sz w:val="20"/>
-                <w:szCs w:val="20"/>
-              </w:rPr>
-              <w:lastRenderedPageBreak/>
-              <w:t>Categoria</w:t>
-            </w:r>
-            <w:r>
-              <w:rPr>
-                <w:rFonts w:cs="Arial"/>
-                <w:sz w:val="20"/>
-                <w:szCs w:val="20"/>
-              </w:rPr>
-              <w:t>:</w:t>
+              <w:rPr>
+                <w:rFonts w:cs="Arial"/>
+                <w:sz w:val="20"/>
+                <w:szCs w:val="20"/>
+              </w:rPr>
+            </w:pPr>
+            <w:proofErr w:type="gramStart"/>
+            <w:r>
+              <w:rPr>
+                <w:rFonts w:cs="Arial"/>
+                <w:sz w:val="20"/>
+                <w:szCs w:val="20"/>
+              </w:rPr>
+              <w:t>(  )</w:t>
+            </w:r>
+            <w:proofErr w:type="gramEnd"/>
+            <w:r>
+              <w:rPr>
+                <w:rFonts w:cs="Arial"/>
+                <w:sz w:val="20"/>
+                <w:szCs w:val="20"/>
+              </w:rPr>
+              <w:t xml:space="preserve"> Oculto</w:t>
+            </w:r>
+          </w:p>
+          <w:p>
+            <w:pPr>
+              <w:spacing w:line="240" w:lineRule="auto"/>
+              <w:rPr>
+                <w:rFonts w:ascii="Arial" w:hAnsi="Arial" w:cs="Arial"/>
+                <w:b/>
+                <w:bCs/>
+                <w:color w:val="000000"/>
+                <w:sz w:val="20"/>
+                <w:szCs w:val="20"/>
+                <w:lang w:eastAsia="pt-BR"/>
+              </w:rPr>
+            </w:pPr>
+            <w:r>
+              <w:rPr>
+                <w:rFonts w:ascii="Arial" w:hAnsi="Arial" w:cs="Arial"/>
+                <w:sz w:val="20"/>
+                <w:szCs w:val="20"/>
+              </w:rPr>
+              <w:t>(X) Evidente</w:t>
+            </w:r>
+          </w:p>
+        </w:tc>
+        <w:tc>
+          <w:tcPr>
+            <w:tcW w:w="1843" w:type="dxa"/>
+            <w:shd w:val="clear" w:color="auto" w:fill="auto"/>
+          </w:tcPr>
+          <w:p>
+            <w:pPr>
+              <w:spacing w:after="0" w:line="360" w:lineRule="auto"/>
+              <w:rPr>
+                <w:rFonts w:ascii="Arial" w:hAnsi="Arial" w:cs="Arial"/>
+                <w:b/>
+                <w:bCs/>
+                <w:color w:val="000000"/>
+                <w:sz w:val="20"/>
+                <w:szCs w:val="20"/>
+                <w:lang w:eastAsia="pt-BR"/>
+              </w:rPr>
+            </w:pPr>
+            <w:r>
+              <w:rPr>
+                <w:rFonts w:ascii="Arial" w:hAnsi="Arial" w:cs="Arial"/>
+                <w:b/>
+                <w:bCs/>
+                <w:color w:val="000000"/>
+                <w:sz w:val="20"/>
+                <w:szCs w:val="20"/>
+                <w:lang w:eastAsia="pt-BR"/>
+              </w:rPr>
+              <w:t xml:space="preserve">Prioridade: </w:t>
             </w:r>
           </w:p>
           <w:p>
@@ -7543,14 +8019,14 @@
                 <w:sz w:val="20"/>
                 <w:szCs w:val="20"/>
               </w:rPr>
-              <w:t>(X) Oculto</w:t>
-            </w:r>
-          </w:p>
-          <w:p>
-            <w:pPr>
-              <w:pStyle w:val="0-BancaComponentes"/>
-              <w:rPr>
-                <w:rFonts w:cs="Arial"/>
+              <w:t>(X) Essencial</w:t>
+            </w:r>
+          </w:p>
+          <w:p>
+            <w:pPr>
+              <w:spacing w:after="0" w:line="240" w:lineRule="auto"/>
+              <w:rPr>
+                <w:rFonts w:ascii="Arial" w:hAnsi="Arial" w:cs="Arial"/>
                 <w:sz w:val="20"/>
                 <w:szCs w:val="20"/>
               </w:rPr>
@@ -7558,7 +8034,7 @@
             <w:proofErr w:type="gramStart"/>
             <w:r>
               <w:rPr>
-                <w:rFonts w:cs="Arial"/>
+                <w:rFonts w:ascii="Arial" w:hAnsi="Arial" w:cs="Arial"/>
                 <w:sz w:val="20"/>
                 <w:szCs w:val="20"/>
               </w:rPr>
@@ -7567,65 +8043,18 @@
             <w:proofErr w:type="gramEnd"/>
             <w:r>
               <w:rPr>
-                <w:rFonts w:cs="Arial"/>
-                <w:sz w:val="20"/>
-                <w:szCs w:val="20"/>
-              </w:rPr>
-              <w:t xml:space="preserve"> Evidente</w:t>
-            </w:r>
-          </w:p>
-        </w:tc>
-        <w:tc>
-          <w:tcPr>
-            <w:tcW w:w="1843" w:type="dxa"/>
-            <w:shd w:val="clear" w:color="auto" w:fill="auto"/>
-          </w:tcPr>
-          <w:p>
-            <w:pPr>
-              <w:pStyle w:val="0-BancaComponentes"/>
-              <w:spacing w:line="360" w:lineRule="auto"/>
-              <w:rPr>
-                <w:rFonts w:cs="Arial"/>
-                <w:b/>
-                <w:bCs/>
-                <w:sz w:val="20"/>
-                <w:szCs w:val="20"/>
-              </w:rPr>
-            </w:pPr>
-            <w:r>
-              <w:rPr>
-                <w:rFonts w:cs="Arial"/>
-                <w:b/>
-                <w:bCs/>
-                <w:sz w:val="20"/>
-                <w:szCs w:val="20"/>
-              </w:rPr>
-              <w:t xml:space="preserve">Prioridade: </w:t>
-            </w:r>
-          </w:p>
-          <w:p>
-            <w:pPr>
-              <w:pStyle w:val="0-BancaComponentes"/>
-              <w:rPr>
-                <w:rFonts w:cs="Arial"/>
-                <w:sz w:val="20"/>
-                <w:szCs w:val="20"/>
-              </w:rPr>
-            </w:pPr>
-            <w:r>
-              <w:rPr>
-                <w:rFonts w:cs="Arial"/>
-                <w:sz w:val="20"/>
-                <w:szCs w:val="20"/>
-              </w:rPr>
-              <w:t>(X) Essencial</w:t>
-            </w:r>
-          </w:p>
-          <w:p>
-            <w:pPr>
-              <w:pStyle w:val="0-BancaComponentes"/>
-              <w:rPr>
-                <w:rFonts w:cs="Arial"/>
+                <w:rFonts w:ascii="Arial" w:hAnsi="Arial" w:cs="Arial"/>
+                <w:sz w:val="20"/>
+                <w:szCs w:val="20"/>
+              </w:rPr>
+              <w:t xml:space="preserve"> Importante</w:t>
+            </w:r>
+          </w:p>
+          <w:p>
+            <w:pPr>
+              <w:spacing w:after="0" w:line="240" w:lineRule="auto"/>
+              <w:rPr>
+                <w:rFonts w:ascii="Arial" w:hAnsi="Arial" w:cs="Arial"/>
                 <w:sz w:val="20"/>
                 <w:szCs w:val="20"/>
               </w:rPr>
@@ -7633,7 +8062,7 @@
             <w:proofErr w:type="gramStart"/>
             <w:r>
               <w:rPr>
-                <w:rFonts w:cs="Arial"/>
+                <w:rFonts w:ascii="Arial" w:hAnsi="Arial" w:cs="Arial"/>
                 <w:sz w:val="20"/>
                 <w:szCs w:val="20"/>
               </w:rPr>
@@ -7642,35 +8071,7 @@
             <w:proofErr w:type="gramEnd"/>
             <w:r>
               <w:rPr>
-                <w:rFonts w:cs="Arial"/>
-                <w:sz w:val="20"/>
-                <w:szCs w:val="20"/>
-              </w:rPr>
-              <w:t xml:space="preserve"> Importante</w:t>
-            </w:r>
-          </w:p>
-          <w:p>
-            <w:pPr>
-              <w:pStyle w:val="0-BancaComponentes"/>
-              <w:rPr>
-                <w:rFonts w:cs="Arial"/>
-                <w:sz w:val="20"/>
-                <w:szCs w:val="20"/>
-              </w:rPr>
-            </w:pPr>
-            <w:proofErr w:type="gramStart"/>
-            <w:r>
-              <w:rPr>
-                <w:rFonts w:cs="Arial"/>
-                <w:sz w:val="20"/>
-                <w:szCs w:val="20"/>
-              </w:rPr>
-              <w:t>(  )</w:t>
-            </w:r>
-            <w:proofErr w:type="gramEnd"/>
-            <w:r>
-              <w:rPr>
-                <w:rFonts w:cs="Arial"/>
+                <w:rFonts w:ascii="Arial" w:hAnsi="Arial" w:cs="Arial"/>
                 <w:sz w:val="20"/>
                 <w:szCs w:val="20"/>
               </w:rPr>
@@ -7716,47 +8117,127 @@
                 <w:szCs w:val="20"/>
                 <w:lang w:eastAsia="pt-BR"/>
               </w:rPr>
-              <w:t xml:space="preserve">: O sistema deverá aumentar o saldo de tokens do </w:t>
-            </w:r>
-            <w:r>
-              <w:rPr>
-                <w:rFonts w:cs="Arial"/>
-                <w:color w:val="000000"/>
-                <w:sz w:val="20"/>
-                <w:szCs w:val="20"/>
-                <w:lang w:eastAsia="pt-BR"/>
-              </w:rPr>
-              <w:t>paciente</w:t>
-            </w:r>
-            <w:r>
-              <w:rPr>
-                <w:rFonts w:cs="Arial"/>
-                <w:color w:val="000000"/>
-                <w:sz w:val="20"/>
-                <w:szCs w:val="20"/>
-                <w:lang w:eastAsia="pt-BR"/>
-              </w:rPr>
-              <w:t xml:space="preserve"> quando uma tarefa realizada por ele for </w:t>
-            </w:r>
-            <w:r>
-              <w:rPr>
-                <w:rFonts w:cs="Arial"/>
-                <w:color w:val="000000"/>
-                <w:sz w:val="20"/>
-                <w:szCs w:val="20"/>
-                <w:lang w:eastAsia="pt-BR"/>
-              </w:rPr>
-              <w:t xml:space="preserve">validada como concluída </w:t>
-            </w:r>
-            <w:r>
-              <w:rPr>
-                <w:rFonts w:cs="Arial"/>
-                <w:color w:val="000000"/>
-                <w:sz w:val="20"/>
-                <w:szCs w:val="20"/>
-                <w:lang w:eastAsia="pt-BR"/>
-              </w:rPr>
-              <w:t>por seu responsável</w:t>
+              <w:t xml:space="preserve">: O sistema deverá incluir um painel de exibição das recompensas, onde </w:t>
+            </w:r>
+            <w:r>
+              <w:rPr>
+                <w:rFonts w:cs="Arial"/>
+                <w:color w:val="000000"/>
+                <w:sz w:val="20"/>
+                <w:szCs w:val="20"/>
+                <w:lang w:eastAsia="pt-BR"/>
+              </w:rPr>
+              <w:t>o paciente pod</w:t>
+            </w:r>
+            <w:r>
+              <w:rPr>
+                <w:rFonts w:cs="Arial"/>
+                <w:color w:val="000000"/>
+                <w:sz w:val="20"/>
+                <w:szCs w:val="20"/>
+                <w:lang w:eastAsia="pt-BR"/>
+              </w:rPr>
+              <w:t xml:space="preserve">erá realizar </w:t>
+            </w:r>
+            <w:r>
+              <w:rPr>
+                <w:rFonts w:cs="Arial"/>
+                <w:color w:val="000000"/>
+                <w:sz w:val="20"/>
+                <w:szCs w:val="20"/>
+                <w:lang w:eastAsia="pt-BR"/>
+              </w:rPr>
+              <w:t>o</w:t>
+            </w:r>
+            <w:r>
+              <w:rPr>
+                <w:rFonts w:cs="Arial"/>
+                <w:color w:val="000000"/>
+                <w:sz w:val="20"/>
+                <w:szCs w:val="20"/>
+                <w:lang w:eastAsia="pt-BR"/>
+              </w:rPr>
+              <w:t xml:space="preserve"> re</w:t>
+            </w:r>
+            <w:r>
+              <w:rPr>
+                <w:rFonts w:cs="Arial"/>
+                <w:color w:val="000000"/>
+                <w:sz w:val="20"/>
+                <w:szCs w:val="20"/>
+                <w:lang w:eastAsia="pt-BR"/>
+              </w:rPr>
+              <w:t>sgate</w:t>
+            </w:r>
+            <w:r>
+              <w:rPr>
+                <w:rFonts w:cs="Arial"/>
+                <w:color w:val="000000"/>
+                <w:sz w:val="20"/>
+                <w:szCs w:val="20"/>
+                <w:lang w:eastAsia="pt-BR"/>
+              </w:rPr>
+              <w:t xml:space="preserve"> de</w:t>
+            </w:r>
+            <w:r>
+              <w:rPr>
+                <w:rFonts w:cs="Arial"/>
+                <w:color w:val="000000"/>
+                <w:sz w:val="20"/>
+                <w:szCs w:val="20"/>
+                <w:lang w:eastAsia="pt-BR"/>
+              </w:rPr>
+              <w:t>las</w:t>
+            </w:r>
+            <w:r>
+              <w:rPr>
+                <w:rFonts w:cs="Arial"/>
+                <w:color w:val="000000"/>
+                <w:sz w:val="20"/>
+                <w:szCs w:val="20"/>
+                <w:lang w:eastAsia="pt-BR"/>
+              </w:rPr>
+              <w:t>,</w:t>
+            </w:r>
+            <w:r>
+              <w:rPr>
+                <w:rFonts w:cs="Arial"/>
+                <w:color w:val="000000"/>
+                <w:sz w:val="20"/>
+                <w:szCs w:val="20"/>
+                <w:lang w:eastAsia="pt-BR"/>
+              </w:rPr>
+              <w:t xml:space="preserve"> </w:t>
+            </w:r>
+            <w:r>
+              <w:rPr>
+                <w:rFonts w:cs="Arial"/>
+                <w:color w:val="000000"/>
+                <w:sz w:val="20"/>
+                <w:szCs w:val="20"/>
+                <w:lang w:eastAsia="pt-BR"/>
+              </w:rPr>
+              <w:t>utilizando</w:t>
+            </w:r>
+            <w:r>
+              <w:rPr>
+                <w:rFonts w:cs="Arial"/>
+                <w:color w:val="000000"/>
+                <w:sz w:val="20"/>
+                <w:szCs w:val="20"/>
+                <w:lang w:eastAsia="pt-BR"/>
+              </w:rPr>
+              <w:t xml:space="preserve"> os tokens</w:t>
+            </w:r>
+            <w:r>
+              <w:rPr>
+                <w:rFonts w:cs="Arial"/>
+                <w:color w:val="000000"/>
+                <w:sz w:val="20"/>
+                <w:szCs w:val="20"/>
+                <w:lang w:eastAsia="pt-BR"/>
+              </w:rPr>
+              <w:t xml:space="preserve"> ganhos com a conclusão de tarefas</w:t>
             </w:r>
             <w:r>
               <w:rPr>
@@ -7857,7 +8338,6 @@
           </w:p>
         </w:tc>
       </w:tr>
-      <w:bookmarkEnd w:id="0"/>
     </w:tbl>
     <w:p>
       <w:pPr>
@@ -7903,554 +8383,116 @@
         </w:rPr>
       </w:pPr>
     </w:p>
-    <w:tbl>
-      <w:tblPr>
-        <w:tblW w:w="8494" w:type="dxa"/>
-        <w:jc w:val="center"/>
-        <w:tblBorders>
-          <w:top w:val="single" w:sz="4" w:space="0" w:color="000000"/>
-          <w:left w:val="single" w:sz="4" w:space="0" w:color="000000"/>
-          <w:bottom w:val="single" w:sz="4" w:space="0" w:color="000000"/>
-          <w:right w:val="single" w:sz="4" w:space="0" w:color="000000"/>
-          <w:insideH w:val="single" w:sz="4" w:space="0" w:color="000000"/>
-          <w:insideV w:val="single" w:sz="4" w:space="0" w:color="000000"/>
-        </w:tblBorders>
-        <w:tblLook w:val="04A0" w:firstRow="1" w:lastRow="0" w:firstColumn="1" w:lastColumn="0" w:noHBand="0" w:noVBand="1"/>
-      </w:tblPr>
-      <w:tblGrid>
-        <w:gridCol w:w="1696"/>
-        <w:gridCol w:w="1843"/>
-        <w:gridCol w:w="4955"/>
-      </w:tblGrid>
-      <w:tr>
-        <w:trPr>
-          <w:jc w:val="center"/>
-        </w:trPr>
-        <w:tc>
-          <w:tcPr>
-            <w:tcW w:w="1696" w:type="dxa"/>
-            <w:shd w:val="clear" w:color="auto" w:fill="auto"/>
-            <w:vAlign w:val="center"/>
-          </w:tcPr>
-          <w:p>
-            <w:pPr>
-              <w:spacing w:line="360" w:lineRule="auto"/>
-              <w:rPr>
-                <w:rFonts w:ascii="Arial" w:hAnsi="Arial" w:cs="Arial"/>
-                <w:sz w:val="20"/>
-                <w:szCs w:val="20"/>
-                <w:lang w:eastAsia="pt-BR"/>
-              </w:rPr>
-            </w:pPr>
-            <w:r>
-              <w:rPr>
-                <w:rFonts w:ascii="Arial" w:hAnsi="Arial" w:cs="Arial"/>
-                <w:b/>
-                <w:bCs/>
-                <w:color w:val="000000"/>
-                <w:sz w:val="20"/>
-                <w:szCs w:val="20"/>
-                <w:lang w:eastAsia="pt-BR"/>
-              </w:rPr>
-              <w:t>ID: RF01</w:t>
-            </w:r>
-            <w:r>
-              <w:rPr>
-                <w:rFonts w:ascii="Arial" w:hAnsi="Arial" w:cs="Arial"/>
-                <w:b/>
-                <w:bCs/>
-                <w:color w:val="000000"/>
-                <w:sz w:val="20"/>
-                <w:szCs w:val="20"/>
-                <w:lang w:eastAsia="pt-BR"/>
-              </w:rPr>
-              <w:t>5</w:t>
-            </w:r>
-          </w:p>
-        </w:tc>
-        <w:tc>
-          <w:tcPr>
-            <w:tcW w:w="6798" w:type="dxa"/>
-            <w:gridSpan w:val="2"/>
-            <w:shd w:val="clear" w:color="auto" w:fill="auto"/>
-          </w:tcPr>
-          <w:p>
-            <w:pPr>
-              <w:spacing w:line="360" w:lineRule="auto"/>
-              <w:jc w:val="both"/>
-              <w:rPr>
-                <w:rFonts w:ascii="Arial" w:hAnsi="Arial" w:cs="Arial"/>
-                <w:sz w:val="20"/>
-                <w:szCs w:val="20"/>
-                <w:lang w:eastAsia="pt-BR"/>
-              </w:rPr>
-            </w:pPr>
-            <w:r>
-              <w:rPr>
-                <w:rFonts w:ascii="Arial" w:hAnsi="Arial" w:cs="Arial"/>
-                <w:b/>
-                <w:bCs/>
-                <w:color w:val="000000"/>
-                <w:sz w:val="20"/>
-                <w:szCs w:val="20"/>
-                <w:lang w:eastAsia="pt-BR"/>
-              </w:rPr>
-              <w:t>Nome do requisito: Trocar tokens por recompensa</w:t>
-            </w:r>
-          </w:p>
-        </w:tc>
-      </w:tr>
-      <w:tr>
-        <w:trPr>
-          <w:trHeight w:val="1666"/>
-          <w:jc w:val="center"/>
-        </w:trPr>
-        <w:tc>
-          <w:tcPr>
-            <w:tcW w:w="1696" w:type="dxa"/>
-            <w:shd w:val="clear" w:color="auto" w:fill="auto"/>
-          </w:tcPr>
-          <w:p>
-            <w:pPr>
-              <w:spacing w:line="240" w:lineRule="auto"/>
-              <w:rPr>
-                <w:rFonts w:ascii="Arial" w:hAnsi="Arial" w:cs="Arial"/>
-                <w:b/>
-                <w:color w:val="000000"/>
-                <w:sz w:val="20"/>
-                <w:szCs w:val="20"/>
-                <w:lang w:eastAsia="pt-BR"/>
-              </w:rPr>
-            </w:pPr>
-            <w:r>
-              <w:rPr>
-                <w:rFonts w:ascii="Arial" w:hAnsi="Arial" w:cs="Arial"/>
-                <w:b/>
-                <w:color w:val="000000"/>
-                <w:sz w:val="20"/>
-                <w:szCs w:val="20"/>
-                <w:lang w:eastAsia="pt-BR"/>
-              </w:rPr>
-              <w:t>Categoria:</w:t>
-            </w:r>
-          </w:p>
-          <w:p>
-            <w:pPr>
-              <w:pStyle w:val="0-BancaComponentes"/>
-              <w:rPr>
-                <w:rFonts w:cs="Arial"/>
-                <w:sz w:val="20"/>
-                <w:szCs w:val="20"/>
-              </w:rPr>
-            </w:pPr>
-            <w:proofErr w:type="gramStart"/>
-            <w:r>
-              <w:rPr>
-                <w:rFonts w:cs="Arial"/>
-                <w:sz w:val="20"/>
-                <w:szCs w:val="20"/>
-              </w:rPr>
-              <w:t>(  )</w:t>
-            </w:r>
-            <w:proofErr w:type="gramEnd"/>
-            <w:r>
-              <w:rPr>
-                <w:rFonts w:cs="Arial"/>
-                <w:sz w:val="20"/>
-                <w:szCs w:val="20"/>
-              </w:rPr>
-              <w:t xml:space="preserve"> Oculto</w:t>
-            </w:r>
-          </w:p>
-          <w:p>
-            <w:pPr>
-              <w:spacing w:line="240" w:lineRule="auto"/>
-              <w:rPr>
-                <w:rFonts w:ascii="Arial" w:hAnsi="Arial" w:cs="Arial"/>
-                <w:b/>
-                <w:bCs/>
-                <w:color w:val="000000"/>
-                <w:sz w:val="20"/>
-                <w:szCs w:val="20"/>
-                <w:lang w:eastAsia="pt-BR"/>
-              </w:rPr>
-            </w:pPr>
-            <w:r>
-              <w:rPr>
-                <w:rFonts w:ascii="Arial" w:hAnsi="Arial" w:cs="Arial"/>
-                <w:sz w:val="20"/>
-                <w:szCs w:val="20"/>
-              </w:rPr>
-              <w:t>(X) Evidente</w:t>
-            </w:r>
-          </w:p>
-        </w:tc>
-        <w:tc>
-          <w:tcPr>
-            <w:tcW w:w="1843" w:type="dxa"/>
-            <w:shd w:val="clear" w:color="auto" w:fill="auto"/>
-          </w:tcPr>
-          <w:p>
-            <w:pPr>
-              <w:spacing w:after="0" w:line="360" w:lineRule="auto"/>
-              <w:rPr>
-                <w:rFonts w:ascii="Arial" w:hAnsi="Arial" w:cs="Arial"/>
-                <w:b/>
-                <w:bCs/>
-                <w:color w:val="000000"/>
-                <w:sz w:val="20"/>
-                <w:szCs w:val="20"/>
-                <w:lang w:eastAsia="pt-BR"/>
-              </w:rPr>
-            </w:pPr>
-            <w:r>
-              <w:rPr>
-                <w:rFonts w:ascii="Arial" w:hAnsi="Arial" w:cs="Arial"/>
-                <w:b/>
-                <w:bCs/>
-                <w:color w:val="000000"/>
-                <w:sz w:val="20"/>
-                <w:szCs w:val="20"/>
-                <w:lang w:eastAsia="pt-BR"/>
-              </w:rPr>
-              <w:t xml:space="preserve">Prioridade: </w:t>
-            </w:r>
-          </w:p>
-          <w:p>
-            <w:pPr>
-              <w:pStyle w:val="0-BancaComponentes"/>
-              <w:rPr>
-                <w:rFonts w:cs="Arial"/>
-                <w:sz w:val="20"/>
-                <w:szCs w:val="20"/>
-              </w:rPr>
-            </w:pPr>
-            <w:r>
-              <w:rPr>
-                <w:rFonts w:cs="Arial"/>
-                <w:sz w:val="20"/>
-                <w:szCs w:val="20"/>
-              </w:rPr>
-              <w:t>(X) Essencial</w:t>
-            </w:r>
-          </w:p>
-          <w:p>
-            <w:pPr>
-              <w:spacing w:after="0" w:line="240" w:lineRule="auto"/>
-              <w:rPr>
-                <w:rFonts w:ascii="Arial" w:hAnsi="Arial" w:cs="Arial"/>
-                <w:sz w:val="20"/>
-                <w:szCs w:val="20"/>
-              </w:rPr>
-            </w:pPr>
-            <w:proofErr w:type="gramStart"/>
-            <w:r>
-              <w:rPr>
-                <w:rFonts w:ascii="Arial" w:hAnsi="Arial" w:cs="Arial"/>
-                <w:sz w:val="20"/>
-                <w:szCs w:val="20"/>
-              </w:rPr>
-              <w:t>(  )</w:t>
-            </w:r>
-            <w:proofErr w:type="gramEnd"/>
-            <w:r>
-              <w:rPr>
-                <w:rFonts w:ascii="Arial" w:hAnsi="Arial" w:cs="Arial"/>
-                <w:sz w:val="20"/>
-                <w:szCs w:val="20"/>
-              </w:rPr>
-              <w:t xml:space="preserve"> Importante</w:t>
-            </w:r>
-          </w:p>
-          <w:p>
-            <w:pPr>
-              <w:spacing w:after="0" w:line="240" w:lineRule="auto"/>
-              <w:rPr>
-                <w:rFonts w:ascii="Arial" w:hAnsi="Arial" w:cs="Arial"/>
-                <w:sz w:val="20"/>
-                <w:szCs w:val="20"/>
-              </w:rPr>
-            </w:pPr>
-            <w:proofErr w:type="gramStart"/>
-            <w:r>
-              <w:rPr>
-                <w:rFonts w:ascii="Arial" w:hAnsi="Arial" w:cs="Arial"/>
-                <w:sz w:val="20"/>
-                <w:szCs w:val="20"/>
-              </w:rPr>
-              <w:t>(  )</w:t>
-            </w:r>
-            <w:proofErr w:type="gramEnd"/>
-            <w:r>
-              <w:rPr>
-                <w:rFonts w:ascii="Arial" w:hAnsi="Arial" w:cs="Arial"/>
-                <w:sz w:val="20"/>
-                <w:szCs w:val="20"/>
-              </w:rPr>
-              <w:t xml:space="preserve"> Desejável</w:t>
-            </w:r>
-          </w:p>
-        </w:tc>
-        <w:tc>
-          <w:tcPr>
-            <w:tcW w:w="4955" w:type="dxa"/>
-            <w:shd w:val="clear" w:color="auto" w:fill="auto"/>
-          </w:tcPr>
-          <w:p>
-            <w:pPr>
-              <w:pStyle w:val="0-BancaComponentes"/>
-              <w:spacing w:line="360" w:lineRule="auto"/>
-              <w:jc w:val="both"/>
-              <w:rPr>
-                <w:rFonts w:cs="Arial"/>
-                <w:color w:val="000000"/>
-                <w:sz w:val="20"/>
-                <w:szCs w:val="20"/>
-                <w:lang w:eastAsia="pt-BR"/>
-              </w:rPr>
-            </w:pPr>
-            <w:r>
-              <w:rPr>
-                <w:rFonts w:cs="Arial"/>
-                <w:b/>
-                <w:bCs/>
-                <w:color w:val="000000"/>
-                <w:sz w:val="20"/>
-                <w:szCs w:val="20"/>
-                <w:lang w:eastAsia="pt-BR"/>
-              </w:rPr>
-              <w:t>Descrição</w:t>
-            </w:r>
-            <w:r>
-              <w:rPr>
-                <w:rFonts w:cs="Arial"/>
-                <w:color w:val="000000"/>
-                <w:sz w:val="20"/>
-                <w:szCs w:val="20"/>
-                <w:lang w:eastAsia="pt-BR"/>
-              </w:rPr>
-              <w:t xml:space="preserve">: O sistema deverá incluir um painel de exibição das recompensas, onde </w:t>
-            </w:r>
-            <w:r>
-              <w:rPr>
-                <w:rFonts w:cs="Arial"/>
-                <w:color w:val="000000"/>
-                <w:sz w:val="20"/>
-                <w:szCs w:val="20"/>
-                <w:lang w:eastAsia="pt-BR"/>
-              </w:rPr>
-              <w:t>o paciente pod</w:t>
-            </w:r>
-            <w:r>
-              <w:rPr>
-                <w:rFonts w:cs="Arial"/>
-                <w:color w:val="000000"/>
-                <w:sz w:val="20"/>
-                <w:szCs w:val="20"/>
-                <w:lang w:eastAsia="pt-BR"/>
-              </w:rPr>
-              <w:t xml:space="preserve">erá realizar </w:t>
-            </w:r>
-            <w:r>
-              <w:rPr>
-                <w:rFonts w:cs="Arial"/>
-                <w:color w:val="000000"/>
-                <w:sz w:val="20"/>
-                <w:szCs w:val="20"/>
-                <w:lang w:eastAsia="pt-BR"/>
-              </w:rPr>
-              <w:t>o</w:t>
-            </w:r>
-            <w:r>
-              <w:rPr>
-                <w:rFonts w:cs="Arial"/>
-                <w:color w:val="000000"/>
-                <w:sz w:val="20"/>
-                <w:szCs w:val="20"/>
-                <w:lang w:eastAsia="pt-BR"/>
-              </w:rPr>
-              <w:t xml:space="preserve"> re</w:t>
-            </w:r>
-            <w:r>
-              <w:rPr>
-                <w:rFonts w:cs="Arial"/>
-                <w:color w:val="000000"/>
-                <w:sz w:val="20"/>
-                <w:szCs w:val="20"/>
-                <w:lang w:eastAsia="pt-BR"/>
-              </w:rPr>
-              <w:t>sgate</w:t>
-            </w:r>
-            <w:r>
-              <w:rPr>
-                <w:rFonts w:cs="Arial"/>
-                <w:color w:val="000000"/>
-                <w:sz w:val="20"/>
-                <w:szCs w:val="20"/>
-                <w:lang w:eastAsia="pt-BR"/>
-              </w:rPr>
-              <w:t xml:space="preserve"> de</w:t>
-            </w:r>
-            <w:r>
-              <w:rPr>
-                <w:rFonts w:cs="Arial"/>
-                <w:color w:val="000000"/>
-                <w:sz w:val="20"/>
-                <w:szCs w:val="20"/>
-                <w:lang w:eastAsia="pt-BR"/>
-              </w:rPr>
-              <w:t>las</w:t>
-            </w:r>
-            <w:r>
-              <w:rPr>
-                <w:rFonts w:cs="Arial"/>
-                <w:color w:val="000000"/>
-                <w:sz w:val="20"/>
-                <w:szCs w:val="20"/>
-                <w:lang w:eastAsia="pt-BR"/>
-              </w:rPr>
-              <w:t>,</w:t>
-            </w:r>
-            <w:r>
-              <w:rPr>
-                <w:rFonts w:cs="Arial"/>
-                <w:color w:val="000000"/>
-                <w:sz w:val="20"/>
-                <w:szCs w:val="20"/>
-                <w:lang w:eastAsia="pt-BR"/>
-              </w:rPr>
-              <w:t xml:space="preserve"> </w:t>
-            </w:r>
-            <w:r>
-              <w:rPr>
-                <w:rFonts w:cs="Arial"/>
-                <w:color w:val="000000"/>
-                <w:sz w:val="20"/>
-                <w:szCs w:val="20"/>
-                <w:lang w:eastAsia="pt-BR"/>
-              </w:rPr>
-              <w:t>utilizando</w:t>
-            </w:r>
-            <w:r>
-              <w:rPr>
-                <w:rFonts w:cs="Arial"/>
-                <w:color w:val="000000"/>
-                <w:sz w:val="20"/>
-                <w:szCs w:val="20"/>
-                <w:lang w:eastAsia="pt-BR"/>
-              </w:rPr>
-              <w:t xml:space="preserve"> os tokens</w:t>
-            </w:r>
-            <w:r>
-              <w:rPr>
-                <w:rFonts w:cs="Arial"/>
-                <w:color w:val="000000"/>
-                <w:sz w:val="20"/>
-                <w:szCs w:val="20"/>
-                <w:lang w:eastAsia="pt-BR"/>
-              </w:rPr>
-              <w:t xml:space="preserve"> ganhos com a conclusão de tarefas</w:t>
-            </w:r>
-            <w:r>
-              <w:rPr>
-                <w:rFonts w:cs="Arial"/>
-                <w:color w:val="000000"/>
-                <w:sz w:val="20"/>
-                <w:szCs w:val="20"/>
-                <w:lang w:eastAsia="pt-BR"/>
-              </w:rPr>
-              <w:t>.</w:t>
-            </w:r>
-          </w:p>
-        </w:tc>
-      </w:tr>
-      <w:tr>
-        <w:trPr>
-          <w:trHeight w:val="283"/>
-          <w:jc w:val="center"/>
-        </w:trPr>
-        <w:tc>
-          <w:tcPr>
-            <w:tcW w:w="8494" w:type="dxa"/>
-            <w:gridSpan w:val="3"/>
-            <w:shd w:val="clear" w:color="auto" w:fill="auto"/>
-          </w:tcPr>
-          <w:p>
-            <w:pPr>
-              <w:spacing w:line="360" w:lineRule="auto"/>
-              <w:jc w:val="both"/>
-              <w:rPr>
-                <w:rFonts w:ascii="Arial" w:hAnsi="Arial" w:cs="Arial"/>
-                <w:sz w:val="20"/>
-                <w:szCs w:val="20"/>
-              </w:rPr>
-            </w:pPr>
-            <w:r>
-              <w:rPr>
-                <w:rFonts w:ascii="Arial" w:hAnsi="Arial" w:cs="Arial"/>
-                <w:b/>
-                <w:bCs/>
-                <w:sz w:val="20"/>
-                <w:szCs w:val="20"/>
-              </w:rPr>
-              <w:t xml:space="preserve">Informações: </w:t>
-            </w:r>
-            <w:r>
-              <w:rPr>
-                <w:rFonts w:ascii="Arial" w:hAnsi="Arial" w:cs="Arial"/>
-                <w:sz w:val="20"/>
-                <w:szCs w:val="20"/>
-              </w:rPr>
-              <w:t>Saldo de tokens</w:t>
-            </w:r>
-          </w:p>
-        </w:tc>
-      </w:tr>
-      <w:tr>
-        <w:trPr>
-          <w:trHeight w:val="283"/>
-          <w:jc w:val="center"/>
-        </w:trPr>
-        <w:tc>
-          <w:tcPr>
-            <w:tcW w:w="8494" w:type="dxa"/>
-            <w:gridSpan w:val="3"/>
-            <w:shd w:val="clear" w:color="auto" w:fill="auto"/>
-          </w:tcPr>
-          <w:p>
-            <w:pPr>
-              <w:spacing w:line="360" w:lineRule="auto"/>
-              <w:jc w:val="both"/>
-              <w:rPr>
-                <w:rFonts w:ascii="Arial" w:hAnsi="Arial" w:cs="Arial"/>
-                <w:b/>
-                <w:bCs/>
-                <w:sz w:val="20"/>
-                <w:szCs w:val="20"/>
-              </w:rPr>
-            </w:pPr>
-            <w:r>
-              <w:rPr>
-                <w:rFonts w:ascii="Arial" w:hAnsi="Arial" w:cs="Arial"/>
-                <w:b/>
-                <w:bCs/>
-                <w:sz w:val="20"/>
-                <w:szCs w:val="20"/>
-              </w:rPr>
-              <w:t xml:space="preserve">Regra do negócio: </w:t>
-            </w:r>
-            <w:r>
-              <w:rPr>
-                <w:rFonts w:ascii="Arial" w:hAnsi="Arial" w:cs="Arial"/>
-                <w:sz w:val="20"/>
-                <w:szCs w:val="20"/>
-              </w:rPr>
-              <w:t>Não possui</w:t>
-            </w:r>
-          </w:p>
-        </w:tc>
-      </w:tr>
-    </w:tbl>
+    <w:p>
+      <w:pPr>
+        <w:rPr>
+          <w:rFonts w:ascii="Arial" w:hAnsi="Arial" w:cs="Arial"/>
+          <w:b/>
+          <w:bCs/>
+          <w:sz w:val="20"/>
+          <w:szCs w:val="20"/>
+        </w:rPr>
+      </w:pPr>
+    </w:p>
+    <w:p>
+      <w:pPr>
+        <w:rPr>
+          <w:rFonts w:ascii="Arial" w:hAnsi="Arial" w:cs="Arial"/>
+          <w:b/>
+          <w:bCs/>
+          <w:sz w:val="20"/>
+          <w:szCs w:val="20"/>
+        </w:rPr>
+      </w:pPr>
+    </w:p>
+    <w:p>
+      <w:pPr>
+        <w:rPr>
+          <w:rFonts w:ascii="Arial" w:hAnsi="Arial" w:cs="Arial"/>
+          <w:b/>
+          <w:bCs/>
+          <w:sz w:val="20"/>
+          <w:szCs w:val="20"/>
+        </w:rPr>
+      </w:pPr>
+    </w:p>
+    <w:p>
+      <w:pPr>
+        <w:rPr>
+          <w:rFonts w:ascii="Arial" w:hAnsi="Arial" w:cs="Arial"/>
+          <w:b/>
+          <w:bCs/>
+          <w:sz w:val="20"/>
+          <w:szCs w:val="20"/>
+        </w:rPr>
+      </w:pPr>
+    </w:p>
+    <w:p>
+      <w:pPr>
+        <w:rPr>
+          <w:rFonts w:ascii="Arial" w:hAnsi="Arial" w:cs="Arial"/>
+          <w:b/>
+          <w:bCs/>
+          <w:sz w:val="20"/>
+          <w:szCs w:val="20"/>
+        </w:rPr>
+      </w:pPr>
+    </w:p>
+    <w:p>
+      <w:pPr>
+        <w:rPr>
+          <w:rFonts w:ascii="Arial" w:hAnsi="Arial" w:cs="Arial"/>
+          <w:b/>
+          <w:bCs/>
+          <w:sz w:val="20"/>
+          <w:szCs w:val="20"/>
+        </w:rPr>
+      </w:pPr>
+    </w:p>
+    <w:p>
+      <w:pPr>
+        <w:rPr>
+          <w:rFonts w:ascii="Arial" w:hAnsi="Arial" w:cs="Arial"/>
+          <w:b/>
+          <w:bCs/>
+          <w:sz w:val="20"/>
+          <w:szCs w:val="20"/>
+        </w:rPr>
+      </w:pPr>
+    </w:p>
+    <w:p>
+      <w:pPr>
+        <w:rPr>
+          <w:rFonts w:ascii="Arial" w:hAnsi="Arial" w:cs="Arial"/>
+          <w:b/>
+          <w:bCs/>
+          <w:sz w:val="20"/>
+          <w:szCs w:val="20"/>
+        </w:rPr>
+      </w:pPr>
+    </w:p>
+    <w:p>
+      <w:pPr>
+        <w:rPr>
+          <w:rFonts w:ascii="Arial" w:hAnsi="Arial" w:cs="Arial"/>
+          <w:b/>
+          <w:bCs/>
+          <w:sz w:val="20"/>
+          <w:szCs w:val="20"/>
+        </w:rPr>
+      </w:pPr>
+    </w:p>
+    <w:p>
+      <w:pPr>
+        <w:rPr>
+          <w:rFonts w:ascii="Arial" w:hAnsi="Arial" w:cs="Arial"/>
+          <w:b/>
+          <w:bCs/>
+          <w:sz w:val="20"/>
+          <w:szCs w:val="20"/>
+        </w:rPr>
+      </w:pPr>
+    </w:p>
     <w:p>
       <w:pPr>
         <w:rPr>
@@ -8502,6 +8544,7 @@
           <w:sz w:val="20"/>
           <w:szCs w:val="20"/>
         </w:rPr>
+        <w:lastRenderedPageBreak/>
         <w:t>2. Requisitos não funcionais</w:t>
       </w:r>
     </w:p>
@@ -9175,7 +9218,6 @@
                 <w:szCs w:val="20"/>
                 <w:lang w:eastAsia="pt-BR"/>
               </w:rPr>
-              <w:lastRenderedPageBreak/>
               <w:t>Categoria:</w:t>
             </w:r>
           </w:p>
@@ -10022,6 +10064,7 @@
                 <w:sz w:val="20"/>
                 <w:szCs w:val="20"/>
               </w:rPr>
+              <w:lastRenderedPageBreak/>
               <w:t xml:space="preserve">Informações: </w:t>
             </w:r>
             <w:r>
@@ -10616,7 +10659,6 @@
                 <w:sz w:val="20"/>
                 <w:szCs w:val="20"/>
               </w:rPr>
-              <w:lastRenderedPageBreak/>
               <w:t xml:space="preserve">Informações: </w:t>
             </w:r>
             <w:r>
@@ -12660,6 +12702,7 @@
                 <w:sz w:val="20"/>
                 <w:szCs w:val="20"/>
               </w:rPr>
+              <w:lastRenderedPageBreak/>
               <w:t xml:space="preserve">Regra do negócio: </w:t>
             </w:r>
             <w:r>

--- a/Documentacao-Requisitos.docx
+++ b/Documentacao-Requisitos.docx
@@ -116,31 +116,17 @@
               </w:rPr>
               <w:t xml:space="preserve">Nome do requisito: </w:t>
             </w:r>
-            <w:proofErr w:type="spellStart"/>
-            <w:r>
-              <w:rPr>
-                <w:rFonts w:ascii="Arial" w:hAnsi="Arial" w:cs="Arial"/>
-                <w:b/>
-                <w:bCs/>
-                <w:color w:val="000000"/>
-                <w:sz w:val="20"/>
-                <w:szCs w:val="20"/>
-                <w:lang w:eastAsia="pt-BR"/>
-              </w:rPr>
-              <w:t>Logar</w:t>
-            </w:r>
-            <w:proofErr w:type="spellEnd"/>
-            <w:r>
-              <w:rPr>
-                <w:rFonts w:ascii="Arial" w:hAnsi="Arial" w:cs="Arial"/>
-                <w:b/>
-                <w:bCs/>
-                <w:color w:val="000000"/>
-                <w:sz w:val="20"/>
-                <w:szCs w:val="20"/>
-                <w:lang w:eastAsia="pt-BR"/>
-              </w:rPr>
-              <w:t xml:space="preserve"> no sistema</w:t>
+            <w:r>
+              <w:rPr>
+                <w:rFonts w:ascii="Arial" w:hAnsi="Arial" w:cs="Arial"/>
+                <w:b/>
+                <w:bCs/>
+                <w:color w:val="000000"/>
+                <w:sz w:val="20"/>
+                <w:szCs w:val="20"/>
+                <w:lang w:eastAsia="pt-BR"/>
+              </w:rPr>
+              <w:t>Logar no sistema</w:t>
             </w:r>
           </w:p>
         </w:tc>
@@ -188,7 +174,6 @@
                 <w:szCs w:val="20"/>
               </w:rPr>
             </w:pPr>
-            <w:proofErr w:type="gramStart"/>
             <w:r>
               <w:rPr>
                 <w:rFonts w:cs="Arial"/>
@@ -211,16 +196,7 @@
                 <w:sz w:val="20"/>
                 <w:szCs w:val="20"/>
               </w:rPr>
-              <w:t>)</w:t>
-            </w:r>
-            <w:proofErr w:type="gramEnd"/>
-            <w:r>
-              <w:rPr>
-                <w:rFonts w:cs="Arial"/>
-                <w:sz w:val="20"/>
-                <w:szCs w:val="20"/>
-              </w:rPr>
-              <w:t xml:space="preserve"> Oculto</w:t>
+              <w:t>) Oculto</w:t>
             </w:r>
           </w:p>
           <w:p>
@@ -320,23 +296,13 @@
                 <w:szCs w:val="20"/>
               </w:rPr>
             </w:pPr>
-            <w:proofErr w:type="gramStart"/>
-            <w:r>
-              <w:rPr>
-                <w:rFonts w:ascii="Arial" w:hAnsi="Arial" w:cs="Arial"/>
-                <w:sz w:val="20"/>
-                <w:szCs w:val="20"/>
-              </w:rPr>
-              <w:t>(  )</w:t>
-            </w:r>
-            <w:proofErr w:type="gramEnd"/>
-            <w:r>
-              <w:rPr>
-                <w:rFonts w:ascii="Arial" w:hAnsi="Arial" w:cs="Arial"/>
-                <w:sz w:val="20"/>
-                <w:szCs w:val="20"/>
-              </w:rPr>
-              <w:t xml:space="preserve"> Importante</w:t>
+            <w:r>
+              <w:rPr>
+                <w:rFonts w:ascii="Arial" w:hAnsi="Arial" w:cs="Arial"/>
+                <w:sz w:val="20"/>
+                <w:szCs w:val="20"/>
+              </w:rPr>
+              <w:t>(  ) Importante</w:t>
             </w:r>
           </w:p>
           <w:p>
@@ -348,23 +314,13 @@
                 <w:szCs w:val="20"/>
               </w:rPr>
             </w:pPr>
-            <w:proofErr w:type="gramStart"/>
-            <w:r>
-              <w:rPr>
-                <w:rFonts w:ascii="Arial" w:hAnsi="Arial" w:cs="Arial"/>
-                <w:sz w:val="20"/>
-                <w:szCs w:val="20"/>
-              </w:rPr>
-              <w:t>(  )</w:t>
-            </w:r>
-            <w:proofErr w:type="gramEnd"/>
-            <w:r>
-              <w:rPr>
-                <w:rFonts w:ascii="Arial" w:hAnsi="Arial" w:cs="Arial"/>
-                <w:sz w:val="20"/>
-                <w:szCs w:val="20"/>
-              </w:rPr>
-              <w:t xml:space="preserve"> Desejável</w:t>
+            <w:r>
+              <w:rPr>
+                <w:rFonts w:ascii="Arial" w:hAnsi="Arial" w:cs="Arial"/>
+                <w:sz w:val="20"/>
+                <w:szCs w:val="20"/>
+              </w:rPr>
+              <w:t>(  ) Desejável</w:t>
             </w:r>
           </w:p>
         </w:tc>
@@ -816,23 +772,13 @@
                 <w:szCs w:val="20"/>
               </w:rPr>
             </w:pPr>
-            <w:proofErr w:type="gramStart"/>
-            <w:r>
-              <w:rPr>
-                <w:rFonts w:cs="Arial"/>
-                <w:sz w:val="20"/>
-                <w:szCs w:val="20"/>
-              </w:rPr>
-              <w:t>(  )</w:t>
-            </w:r>
-            <w:proofErr w:type="gramEnd"/>
-            <w:r>
-              <w:rPr>
-                <w:rFonts w:cs="Arial"/>
-                <w:sz w:val="20"/>
-                <w:szCs w:val="20"/>
-              </w:rPr>
-              <w:t xml:space="preserve"> Oculto</w:t>
+            <w:r>
+              <w:rPr>
+                <w:rFonts w:cs="Arial"/>
+                <w:sz w:val="20"/>
+                <w:szCs w:val="20"/>
+              </w:rPr>
+              <w:t>(  ) Oculto</w:t>
             </w:r>
           </w:p>
           <w:p>
@@ -916,23 +862,13 @@
                 <w:szCs w:val="20"/>
               </w:rPr>
             </w:pPr>
-            <w:proofErr w:type="gramStart"/>
-            <w:r>
-              <w:rPr>
-                <w:rFonts w:ascii="Arial" w:hAnsi="Arial" w:cs="Arial"/>
-                <w:sz w:val="20"/>
-                <w:szCs w:val="20"/>
-              </w:rPr>
-              <w:t>(  )</w:t>
-            </w:r>
-            <w:proofErr w:type="gramEnd"/>
-            <w:r>
-              <w:rPr>
-                <w:rFonts w:ascii="Arial" w:hAnsi="Arial" w:cs="Arial"/>
-                <w:sz w:val="20"/>
-                <w:szCs w:val="20"/>
-              </w:rPr>
-              <w:t xml:space="preserve"> Importante</w:t>
+            <w:r>
+              <w:rPr>
+                <w:rFonts w:ascii="Arial" w:hAnsi="Arial" w:cs="Arial"/>
+                <w:sz w:val="20"/>
+                <w:szCs w:val="20"/>
+              </w:rPr>
+              <w:t>(  ) Importante</w:t>
             </w:r>
           </w:p>
           <w:p>
@@ -944,23 +880,13 @@
                 <w:szCs w:val="20"/>
               </w:rPr>
             </w:pPr>
-            <w:proofErr w:type="gramStart"/>
-            <w:r>
-              <w:rPr>
-                <w:rFonts w:ascii="Arial" w:hAnsi="Arial" w:cs="Arial"/>
-                <w:sz w:val="20"/>
-                <w:szCs w:val="20"/>
-              </w:rPr>
-              <w:t>(  )</w:t>
-            </w:r>
-            <w:proofErr w:type="gramEnd"/>
-            <w:r>
-              <w:rPr>
-                <w:rFonts w:ascii="Arial" w:hAnsi="Arial" w:cs="Arial"/>
-                <w:sz w:val="20"/>
-                <w:szCs w:val="20"/>
-              </w:rPr>
-              <w:t xml:space="preserve"> Desejável</w:t>
+            <w:r>
+              <w:rPr>
+                <w:rFonts w:ascii="Arial" w:hAnsi="Arial" w:cs="Arial"/>
+                <w:sz w:val="20"/>
+                <w:szCs w:val="20"/>
+              </w:rPr>
+              <w:t>(  ) Desejável</w:t>
             </w:r>
           </w:p>
         </w:tc>
@@ -1338,23 +1264,13 @@
                 <w:szCs w:val="20"/>
               </w:rPr>
             </w:pPr>
-            <w:proofErr w:type="gramStart"/>
-            <w:r>
-              <w:rPr>
-                <w:rFonts w:cs="Arial"/>
-                <w:sz w:val="20"/>
-                <w:szCs w:val="20"/>
-              </w:rPr>
-              <w:t>(  )</w:t>
-            </w:r>
-            <w:proofErr w:type="gramEnd"/>
-            <w:r>
-              <w:rPr>
-                <w:rFonts w:cs="Arial"/>
-                <w:sz w:val="20"/>
-                <w:szCs w:val="20"/>
-              </w:rPr>
-              <w:t xml:space="preserve"> Oculto</w:t>
+            <w:r>
+              <w:rPr>
+                <w:rFonts w:cs="Arial"/>
+                <w:sz w:val="20"/>
+                <w:szCs w:val="20"/>
+              </w:rPr>
+              <w:t>(  ) Oculto</w:t>
             </w:r>
           </w:p>
           <w:p>
@@ -1438,23 +1354,13 @@
                 <w:szCs w:val="20"/>
               </w:rPr>
             </w:pPr>
-            <w:proofErr w:type="gramStart"/>
-            <w:r>
-              <w:rPr>
-                <w:rFonts w:ascii="Arial" w:hAnsi="Arial" w:cs="Arial"/>
-                <w:sz w:val="20"/>
-                <w:szCs w:val="20"/>
-              </w:rPr>
-              <w:t>(  )</w:t>
-            </w:r>
-            <w:proofErr w:type="gramEnd"/>
-            <w:r>
-              <w:rPr>
-                <w:rFonts w:ascii="Arial" w:hAnsi="Arial" w:cs="Arial"/>
-                <w:sz w:val="20"/>
-                <w:szCs w:val="20"/>
-              </w:rPr>
-              <w:t xml:space="preserve"> Importante</w:t>
+            <w:r>
+              <w:rPr>
+                <w:rFonts w:ascii="Arial" w:hAnsi="Arial" w:cs="Arial"/>
+                <w:sz w:val="20"/>
+                <w:szCs w:val="20"/>
+              </w:rPr>
+              <w:t>(  ) Importante</w:t>
             </w:r>
           </w:p>
           <w:p>
@@ -1466,23 +1372,13 @@
                 <w:szCs w:val="20"/>
               </w:rPr>
             </w:pPr>
-            <w:proofErr w:type="gramStart"/>
-            <w:r>
-              <w:rPr>
-                <w:rFonts w:ascii="Arial" w:hAnsi="Arial" w:cs="Arial"/>
-                <w:sz w:val="20"/>
-                <w:szCs w:val="20"/>
-              </w:rPr>
-              <w:t>(  )</w:t>
-            </w:r>
-            <w:proofErr w:type="gramEnd"/>
-            <w:r>
-              <w:rPr>
-                <w:rFonts w:ascii="Arial" w:hAnsi="Arial" w:cs="Arial"/>
-                <w:sz w:val="20"/>
-                <w:szCs w:val="20"/>
-              </w:rPr>
-              <w:t xml:space="preserve"> Desejável</w:t>
+            <w:r>
+              <w:rPr>
+                <w:rFonts w:ascii="Arial" w:hAnsi="Arial" w:cs="Arial"/>
+                <w:sz w:val="20"/>
+                <w:szCs w:val="20"/>
+              </w:rPr>
+              <w:t>(  ) Desejável</w:t>
             </w:r>
           </w:p>
         </w:tc>
@@ -1780,14 +1676,38 @@
                 <w:szCs w:val="20"/>
                 <w:lang w:eastAsia="pt-BR"/>
               </w:rPr>
-              <w:t>Nome do requisito: Cadastrar responsável no mundinho</w:t>
+              <w:t xml:space="preserve">Nome do requisito: </w:t>
+            </w:r>
+            <w:r>
+              <w:rPr>
+                <w:rFonts w:ascii="Arial" w:hAnsi="Arial" w:cs="Arial"/>
+                <w:b/>
+                <w:bCs/>
+                <w:color w:val="000000"/>
+                <w:sz w:val="20"/>
+                <w:szCs w:val="20"/>
+                <w:lang w:eastAsia="pt-BR"/>
+              </w:rPr>
+              <w:t>Personalizar</w:t>
+            </w:r>
+            <w:r>
+              <w:rPr>
+                <w:rFonts w:ascii="Arial" w:hAnsi="Arial" w:cs="Arial"/>
+                <w:b/>
+                <w:bCs/>
+                <w:color w:val="000000"/>
+                <w:sz w:val="20"/>
+                <w:szCs w:val="20"/>
+                <w:lang w:eastAsia="pt-BR"/>
+              </w:rPr>
+              <w:t xml:space="preserve"> mundinho</w:t>
             </w:r>
           </w:p>
         </w:tc>
       </w:tr>
       <w:tr>
         <w:trPr>
-          <w:trHeight w:val="1241"/>
+          <w:trHeight w:val="1645"/>
           <w:jc w:val="center"/>
         </w:trPr>
         <w:tc>
@@ -1828,23 +1748,13 @@
                 <w:szCs w:val="20"/>
               </w:rPr>
             </w:pPr>
-            <w:proofErr w:type="gramStart"/>
-            <w:r>
-              <w:rPr>
-                <w:rFonts w:cs="Arial"/>
-                <w:sz w:val="20"/>
-                <w:szCs w:val="20"/>
-              </w:rPr>
-              <w:t>(  )</w:t>
-            </w:r>
-            <w:proofErr w:type="gramEnd"/>
-            <w:r>
-              <w:rPr>
-                <w:rFonts w:cs="Arial"/>
-                <w:sz w:val="20"/>
-                <w:szCs w:val="20"/>
-              </w:rPr>
-              <w:t xml:space="preserve"> Oculto</w:t>
+            <w:r>
+              <w:rPr>
+                <w:rFonts w:cs="Arial"/>
+                <w:sz w:val="20"/>
+                <w:szCs w:val="20"/>
+              </w:rPr>
+              <w:t>(  ) Oculto</w:t>
             </w:r>
           </w:p>
           <w:p>
@@ -1928,23 +1838,13 @@
                 <w:szCs w:val="20"/>
               </w:rPr>
             </w:pPr>
-            <w:proofErr w:type="gramStart"/>
-            <w:r>
-              <w:rPr>
-                <w:rFonts w:ascii="Arial" w:hAnsi="Arial" w:cs="Arial"/>
-                <w:sz w:val="20"/>
-                <w:szCs w:val="20"/>
-              </w:rPr>
-              <w:t>(  )</w:t>
-            </w:r>
-            <w:proofErr w:type="gramEnd"/>
-            <w:r>
-              <w:rPr>
-                <w:rFonts w:ascii="Arial" w:hAnsi="Arial" w:cs="Arial"/>
-                <w:sz w:val="20"/>
-                <w:szCs w:val="20"/>
-              </w:rPr>
-              <w:t xml:space="preserve"> Importante</w:t>
+            <w:r>
+              <w:rPr>
+                <w:rFonts w:ascii="Arial" w:hAnsi="Arial" w:cs="Arial"/>
+                <w:sz w:val="20"/>
+                <w:szCs w:val="20"/>
+              </w:rPr>
+              <w:t>(  ) Importante</w:t>
             </w:r>
           </w:p>
           <w:p>
@@ -1956,23 +1856,13 @@
                 <w:szCs w:val="20"/>
               </w:rPr>
             </w:pPr>
-            <w:proofErr w:type="gramStart"/>
-            <w:r>
-              <w:rPr>
-                <w:rFonts w:ascii="Arial" w:hAnsi="Arial" w:cs="Arial"/>
-                <w:sz w:val="20"/>
-                <w:szCs w:val="20"/>
-              </w:rPr>
-              <w:t>(  )</w:t>
-            </w:r>
-            <w:proofErr w:type="gramEnd"/>
-            <w:r>
-              <w:rPr>
-                <w:rFonts w:ascii="Arial" w:hAnsi="Arial" w:cs="Arial"/>
-                <w:sz w:val="20"/>
-                <w:szCs w:val="20"/>
-              </w:rPr>
-              <w:t xml:space="preserve"> Desejável</w:t>
+            <w:r>
+              <w:rPr>
+                <w:rFonts w:ascii="Arial" w:hAnsi="Arial" w:cs="Arial"/>
+                <w:sz w:val="20"/>
+                <w:szCs w:val="20"/>
+              </w:rPr>
+              <w:t>(  ) Desejável</w:t>
             </w:r>
           </w:p>
         </w:tc>
@@ -1988,8 +1878,10 @@
               <w:jc w:val="both"/>
               <w:rPr>
                 <w:rFonts w:cs="Arial"/>
-                <w:sz w:val="20"/>
-                <w:szCs w:val="20"/>
+                <w:color w:val="000000"/>
+                <w:sz w:val="20"/>
+                <w:szCs w:val="20"/>
+                <w:lang w:eastAsia="pt-BR"/>
               </w:rPr>
             </w:pPr>
             <w:r>
@@ -2012,7 +1904,7 @@
                 <w:szCs w:val="20"/>
                 <w:lang w:eastAsia="pt-BR"/>
               </w:rPr>
-              <w:t>: O sistema deverá incluir uma tela de cadastro do responsável pelo paciente no mundinho correspondente.</w:t>
+              <w:t>: O sistema deverá incluir uma tela de customizações locais do mundinho. Nesta tela, são editáveis: cor da interface, sons de notificação, ícone/nome do token e tamanho da fonte.</w:t>
             </w:r>
           </w:p>
         </w:tc>
@@ -2054,23 +1946,7 @@
                 <w:sz w:val="20"/>
                 <w:szCs w:val="20"/>
               </w:rPr>
-              <w:t>Nome, sobrenome, nome de usuário</w:t>
-            </w:r>
-            <w:r>
-              <w:rPr>
-                <w:rFonts w:ascii="Arial" w:hAnsi="Arial" w:cs="Arial"/>
-                <w:sz w:val="20"/>
-                <w:szCs w:val="20"/>
-              </w:rPr>
-              <w:t xml:space="preserve">, </w:t>
-            </w:r>
-            <w:r>
-              <w:rPr>
-                <w:rFonts w:ascii="Arial" w:hAnsi="Arial" w:cs="Arial"/>
-                <w:sz w:val="20"/>
-                <w:szCs w:val="20"/>
-              </w:rPr>
-              <w:t xml:space="preserve">senha. </w:t>
+              <w:t>Cor, volume dos sons, nome e imagem (token), número (tamanho da fonte).</w:t>
             </w:r>
           </w:p>
         </w:tc>
@@ -2115,36 +1991,30 @@
                 <w:sz w:val="20"/>
                 <w:szCs w:val="20"/>
               </w:rPr>
-              <w:t xml:space="preserve">Somente </w:t>
-            </w:r>
-            <w:r>
-              <w:rPr>
-                <w:rFonts w:ascii="Arial" w:hAnsi="Arial" w:cs="Arial"/>
-                <w:sz w:val="20"/>
-                <w:szCs w:val="20"/>
-              </w:rPr>
-              <w:t>os</w:t>
-            </w:r>
-            <w:r>
-              <w:rPr>
-                <w:rFonts w:ascii="Arial" w:hAnsi="Arial" w:cs="Arial"/>
-                <w:sz w:val="20"/>
-                <w:szCs w:val="20"/>
-              </w:rPr>
-              <w:t xml:space="preserve"> </w:t>
-            </w:r>
-            <w:r>
-              <w:rPr>
-                <w:rFonts w:ascii="Arial" w:hAnsi="Arial" w:cs="Arial"/>
-                <w:sz w:val="20"/>
-                <w:szCs w:val="20"/>
-              </w:rPr>
-              <w:t>terapeutas terão acesso a este recurso.</w:t>
+              <w:t>Somente os terapeutas terão acesso a este recurso.</w:t>
             </w:r>
           </w:p>
         </w:tc>
       </w:tr>
     </w:tbl>
+    <w:p>
+      <w:pPr>
+        <w:rPr>
+          <w:rFonts w:ascii="Arial" w:hAnsi="Arial" w:cs="Arial"/>
+          <w:sz w:val="20"/>
+          <w:szCs w:val="20"/>
+        </w:rPr>
+      </w:pPr>
+    </w:p>
+    <w:p>
+      <w:pPr>
+        <w:rPr>
+          <w:rFonts w:ascii="Arial" w:hAnsi="Arial" w:cs="Arial"/>
+          <w:sz w:val="20"/>
+          <w:szCs w:val="20"/>
+        </w:rPr>
+      </w:pPr>
+    </w:p>
     <w:p>
       <w:pPr>
         <w:rPr>
@@ -2203,7 +2073,6 @@
                 <w:szCs w:val="20"/>
                 <w:lang w:eastAsia="pt-BR"/>
               </w:rPr>
-              <w:lastRenderedPageBreak/>
               <w:t>ID: RF00</w:t>
             </w:r>
             <w:r>
@@ -2247,31 +2116,7 @@
                 <w:szCs w:val="20"/>
                 <w:lang w:eastAsia="pt-BR"/>
               </w:rPr>
-              <w:t xml:space="preserve">Nome do requisito: Cadastrar </w:t>
-            </w:r>
-            <w:r>
-              <w:rPr>
-                <w:rFonts w:ascii="Arial" w:hAnsi="Arial" w:cs="Arial"/>
-                <w:b/>
-                <w:bCs/>
-                <w:color w:val="000000"/>
-                <w:sz w:val="20"/>
-                <w:szCs w:val="20"/>
-                <w:lang w:eastAsia="pt-BR"/>
-              </w:rPr>
-              <w:t xml:space="preserve">paciente </w:t>
-            </w:r>
-            <w:r>
-              <w:rPr>
-                <w:rFonts w:ascii="Arial" w:hAnsi="Arial" w:cs="Arial"/>
-                <w:b/>
-                <w:bCs/>
-                <w:color w:val="000000"/>
-                <w:sz w:val="20"/>
-                <w:szCs w:val="20"/>
-                <w:lang w:eastAsia="pt-BR"/>
-              </w:rPr>
-              <w:t>no mundinho</w:t>
+              <w:t>Nome do requisito: Cadastrar responsável no mundinho</w:t>
             </w:r>
           </w:p>
         </w:tc>
@@ -2319,23 +2164,13 @@
                 <w:szCs w:val="20"/>
               </w:rPr>
             </w:pPr>
-            <w:proofErr w:type="gramStart"/>
-            <w:r>
-              <w:rPr>
-                <w:rFonts w:cs="Arial"/>
-                <w:sz w:val="20"/>
-                <w:szCs w:val="20"/>
-              </w:rPr>
-              <w:t>(  )</w:t>
-            </w:r>
-            <w:proofErr w:type="gramEnd"/>
-            <w:r>
-              <w:rPr>
-                <w:rFonts w:cs="Arial"/>
-                <w:sz w:val="20"/>
-                <w:szCs w:val="20"/>
-              </w:rPr>
-              <w:t xml:space="preserve"> Oculto</w:t>
+            <w:r>
+              <w:rPr>
+                <w:rFonts w:cs="Arial"/>
+                <w:sz w:val="20"/>
+                <w:szCs w:val="20"/>
+              </w:rPr>
+              <w:t>(  ) Oculto</w:t>
             </w:r>
           </w:p>
           <w:p>
@@ -2419,23 +2254,13 @@
                 <w:szCs w:val="20"/>
               </w:rPr>
             </w:pPr>
-            <w:proofErr w:type="gramStart"/>
-            <w:r>
-              <w:rPr>
-                <w:rFonts w:ascii="Arial" w:hAnsi="Arial" w:cs="Arial"/>
-                <w:sz w:val="20"/>
-                <w:szCs w:val="20"/>
-              </w:rPr>
-              <w:t>(  )</w:t>
-            </w:r>
-            <w:proofErr w:type="gramEnd"/>
-            <w:r>
-              <w:rPr>
-                <w:rFonts w:ascii="Arial" w:hAnsi="Arial" w:cs="Arial"/>
-                <w:sz w:val="20"/>
-                <w:szCs w:val="20"/>
-              </w:rPr>
-              <w:t xml:space="preserve"> Importante</w:t>
+            <w:r>
+              <w:rPr>
+                <w:rFonts w:ascii="Arial" w:hAnsi="Arial" w:cs="Arial"/>
+                <w:sz w:val="20"/>
+                <w:szCs w:val="20"/>
+              </w:rPr>
+              <w:t>(  ) Importante</w:t>
             </w:r>
           </w:p>
           <w:p>
@@ -2447,23 +2272,13 @@
                 <w:szCs w:val="20"/>
               </w:rPr>
             </w:pPr>
-            <w:proofErr w:type="gramStart"/>
-            <w:r>
-              <w:rPr>
-                <w:rFonts w:ascii="Arial" w:hAnsi="Arial" w:cs="Arial"/>
-                <w:sz w:val="20"/>
-                <w:szCs w:val="20"/>
-              </w:rPr>
-              <w:t>(  )</w:t>
-            </w:r>
-            <w:proofErr w:type="gramEnd"/>
-            <w:r>
-              <w:rPr>
-                <w:rFonts w:ascii="Arial" w:hAnsi="Arial" w:cs="Arial"/>
-                <w:sz w:val="20"/>
-                <w:szCs w:val="20"/>
-              </w:rPr>
-              <w:t xml:space="preserve"> Desejável</w:t>
+            <w:r>
+              <w:rPr>
+                <w:rFonts w:ascii="Arial" w:hAnsi="Arial" w:cs="Arial"/>
+                <w:sz w:val="20"/>
+                <w:szCs w:val="20"/>
+              </w:rPr>
+              <w:t>(  ) Desejável</w:t>
             </w:r>
           </w:p>
         </w:tc>
@@ -2503,17 +2318,7 @@
                 <w:szCs w:val="20"/>
                 <w:lang w:eastAsia="pt-BR"/>
               </w:rPr>
-              <w:t xml:space="preserve">: </w:t>
-            </w:r>
-            <w:r>
-              <w:rPr>
-                <w:rFonts w:cs="Arial"/>
-                <w:color w:val="000000"/>
-                <w:sz w:val="20"/>
-                <w:szCs w:val="20"/>
-                <w:lang w:eastAsia="pt-BR"/>
-              </w:rPr>
-              <w:t>O sistema deverá incluir uma tela de cadastro do paciente no mundinho correspondente.</w:t>
+              <w:t>: O sistema deverá incluir uma tela de cadastro do responsável pelo paciente no mundinho correspondente.</w:t>
             </w:r>
           </w:p>
         </w:tc>
@@ -2555,14 +2360,30 @@
                 <w:sz w:val="20"/>
                 <w:szCs w:val="20"/>
               </w:rPr>
-              <w:t xml:space="preserve">Nome, sobrenome, nome de usuário, senha. </w:t>
+              <w:t>Nome, sobrenome, nome de usuário</w:t>
+            </w:r>
+            <w:r>
+              <w:rPr>
+                <w:rFonts w:ascii="Arial" w:hAnsi="Arial" w:cs="Arial"/>
+                <w:sz w:val="20"/>
+                <w:szCs w:val="20"/>
+              </w:rPr>
+              <w:t xml:space="preserve">, </w:t>
+            </w:r>
+            <w:r>
+              <w:rPr>
+                <w:rFonts w:ascii="Arial" w:hAnsi="Arial" w:cs="Arial"/>
+                <w:sz w:val="20"/>
+                <w:szCs w:val="20"/>
+              </w:rPr>
+              <w:t xml:space="preserve">senha. </w:t>
             </w:r>
           </w:p>
         </w:tc>
       </w:tr>
       <w:tr>
         <w:trPr>
-          <w:trHeight w:val="659"/>
+          <w:trHeight w:val="283"/>
           <w:jc w:val="center"/>
         </w:trPr>
         <w:tc>
@@ -2600,7 +2421,31 @@
                 <w:sz w:val="20"/>
                 <w:szCs w:val="20"/>
               </w:rPr>
-              <w:t>Somente os terapeutas terão acesso a este recurso.</w:t>
+              <w:t xml:space="preserve">Somente </w:t>
+            </w:r>
+            <w:r>
+              <w:rPr>
+                <w:rFonts w:ascii="Arial" w:hAnsi="Arial" w:cs="Arial"/>
+                <w:sz w:val="20"/>
+                <w:szCs w:val="20"/>
+              </w:rPr>
+              <w:t>os</w:t>
+            </w:r>
+            <w:r>
+              <w:rPr>
+                <w:rFonts w:ascii="Arial" w:hAnsi="Arial" w:cs="Arial"/>
+                <w:sz w:val="20"/>
+                <w:szCs w:val="20"/>
+              </w:rPr>
+              <w:t xml:space="preserve"> </w:t>
+            </w:r>
+            <w:r>
+              <w:rPr>
+                <w:rFonts w:ascii="Arial" w:hAnsi="Arial" w:cs="Arial"/>
+                <w:sz w:val="20"/>
+                <w:szCs w:val="20"/>
+              </w:rPr>
+              <w:t>terapeutas terão acesso a este recurso.</w:t>
             </w:r>
           </w:p>
         </w:tc>
@@ -2707,26 +2552,38 @@
                 <w:szCs w:val="20"/>
                 <w:lang w:eastAsia="pt-BR"/>
               </w:rPr>
-              <w:t xml:space="preserve">Nome do requisito: Customizar </w:t>
-            </w:r>
-            <w:r>
-              <w:rPr>
-                <w:rFonts w:ascii="Arial" w:hAnsi="Arial" w:cs="Arial"/>
-                <w:b/>
-                <w:bCs/>
-                <w:color w:val="000000"/>
-                <w:sz w:val="20"/>
-                <w:szCs w:val="20"/>
-                <w:lang w:eastAsia="pt-BR"/>
-              </w:rPr>
-              <w:t>mundinho</w:t>
+              <w:t xml:space="preserve">Nome do requisito: Cadastrar </w:t>
+            </w:r>
+            <w:r>
+              <w:rPr>
+                <w:rFonts w:ascii="Arial" w:hAnsi="Arial" w:cs="Arial"/>
+                <w:b/>
+                <w:bCs/>
+                <w:color w:val="000000"/>
+                <w:sz w:val="20"/>
+                <w:szCs w:val="20"/>
+                <w:lang w:eastAsia="pt-BR"/>
+              </w:rPr>
+              <w:t xml:space="preserve">paciente </w:t>
+            </w:r>
+            <w:r>
+              <w:rPr>
+                <w:rFonts w:ascii="Arial" w:hAnsi="Arial" w:cs="Arial"/>
+                <w:b/>
+                <w:bCs/>
+                <w:color w:val="000000"/>
+                <w:sz w:val="20"/>
+                <w:szCs w:val="20"/>
+                <w:lang w:eastAsia="pt-BR"/>
+              </w:rPr>
+              <w:t>no mundinho</w:t>
             </w:r>
           </w:p>
         </w:tc>
       </w:tr>
       <w:tr>
         <w:trPr>
-          <w:trHeight w:val="1645"/>
+          <w:trHeight w:val="1241"/>
           <w:jc w:val="center"/>
         </w:trPr>
         <w:tc>
@@ -2767,23 +2624,13 @@
                 <w:szCs w:val="20"/>
               </w:rPr>
             </w:pPr>
-            <w:proofErr w:type="gramStart"/>
-            <w:r>
-              <w:rPr>
-                <w:rFonts w:cs="Arial"/>
-                <w:sz w:val="20"/>
-                <w:szCs w:val="20"/>
-              </w:rPr>
-              <w:t>(  )</w:t>
-            </w:r>
-            <w:proofErr w:type="gramEnd"/>
-            <w:r>
-              <w:rPr>
-                <w:rFonts w:cs="Arial"/>
-                <w:sz w:val="20"/>
-                <w:szCs w:val="20"/>
-              </w:rPr>
-              <w:t xml:space="preserve"> Oculto</w:t>
+            <w:r>
+              <w:rPr>
+                <w:rFonts w:cs="Arial"/>
+                <w:sz w:val="20"/>
+                <w:szCs w:val="20"/>
+              </w:rPr>
+              <w:t>(  ) Oculto</w:t>
             </w:r>
           </w:p>
           <w:p>
@@ -2855,23 +2702,7 @@
                 <w:sz w:val="20"/>
                 <w:szCs w:val="20"/>
               </w:rPr>
-              <w:t>(</w:t>
-            </w:r>
-            <w:r>
-              <w:rPr>
-                <w:rFonts w:cs="Arial"/>
-                <w:sz w:val="20"/>
-                <w:szCs w:val="20"/>
-              </w:rPr>
-              <w:t>X</w:t>
-            </w:r>
-            <w:r>
-              <w:rPr>
-                <w:rFonts w:cs="Arial"/>
-                <w:sz w:val="20"/>
-                <w:szCs w:val="20"/>
-              </w:rPr>
-              <w:t>) Essencial</w:t>
+              <w:t>(X) Essencial</w:t>
             </w:r>
           </w:p>
           <w:p>
@@ -2883,23 +2714,13 @@
                 <w:szCs w:val="20"/>
               </w:rPr>
             </w:pPr>
-            <w:proofErr w:type="gramStart"/>
-            <w:r>
-              <w:rPr>
-                <w:rFonts w:ascii="Arial" w:hAnsi="Arial" w:cs="Arial"/>
-                <w:sz w:val="20"/>
-                <w:szCs w:val="20"/>
-              </w:rPr>
-              <w:t>(  )</w:t>
-            </w:r>
-            <w:proofErr w:type="gramEnd"/>
-            <w:r>
-              <w:rPr>
-                <w:rFonts w:ascii="Arial" w:hAnsi="Arial" w:cs="Arial"/>
-                <w:sz w:val="20"/>
-                <w:szCs w:val="20"/>
-              </w:rPr>
-              <w:t xml:space="preserve"> Importante</w:t>
+            <w:r>
+              <w:rPr>
+                <w:rFonts w:ascii="Arial" w:hAnsi="Arial" w:cs="Arial"/>
+                <w:sz w:val="20"/>
+                <w:szCs w:val="20"/>
+              </w:rPr>
+              <w:t>(  ) Importante</w:t>
             </w:r>
           </w:p>
           <w:p>
@@ -2911,23 +2732,13 @@
                 <w:szCs w:val="20"/>
               </w:rPr>
             </w:pPr>
-            <w:proofErr w:type="gramStart"/>
-            <w:r>
-              <w:rPr>
-                <w:rFonts w:ascii="Arial" w:hAnsi="Arial" w:cs="Arial"/>
-                <w:sz w:val="20"/>
-                <w:szCs w:val="20"/>
-              </w:rPr>
-              <w:t>(  )</w:t>
-            </w:r>
-            <w:proofErr w:type="gramEnd"/>
-            <w:r>
-              <w:rPr>
-                <w:rFonts w:ascii="Arial" w:hAnsi="Arial" w:cs="Arial"/>
-                <w:sz w:val="20"/>
-                <w:szCs w:val="20"/>
-              </w:rPr>
-              <w:t xml:space="preserve"> Desejável</w:t>
+            <w:r>
+              <w:rPr>
+                <w:rFonts w:ascii="Arial" w:hAnsi="Arial" w:cs="Arial"/>
+                <w:sz w:val="20"/>
+                <w:szCs w:val="20"/>
+              </w:rPr>
+              <w:t>(  ) Desejável</w:t>
             </w:r>
           </w:p>
         </w:tc>
@@ -2943,10 +2754,8 @@
               <w:jc w:val="both"/>
               <w:rPr>
                 <w:rFonts w:cs="Arial"/>
-                <w:color w:val="000000"/>
-                <w:sz w:val="20"/>
-                <w:szCs w:val="20"/>
-                <w:lang w:eastAsia="pt-BR"/>
+                <w:sz w:val="20"/>
+                <w:szCs w:val="20"/>
               </w:rPr>
             </w:pPr>
             <w:r>
@@ -2969,117 +2778,17 @@
                 <w:szCs w:val="20"/>
                 <w:lang w:eastAsia="pt-BR"/>
               </w:rPr>
-              <w:t>: O</w:t>
-            </w:r>
-            <w:r>
-              <w:rPr>
-                <w:rFonts w:cs="Arial"/>
-                <w:color w:val="000000"/>
-                <w:sz w:val="20"/>
-                <w:szCs w:val="20"/>
-                <w:lang w:eastAsia="pt-BR"/>
-              </w:rPr>
-              <w:t xml:space="preserve"> sistema deverá incluir uma tela de customiza</w:t>
-            </w:r>
-            <w:r>
-              <w:rPr>
-                <w:rFonts w:cs="Arial"/>
-                <w:color w:val="000000"/>
-                <w:sz w:val="20"/>
-                <w:szCs w:val="20"/>
-                <w:lang w:eastAsia="pt-BR"/>
-              </w:rPr>
-              <w:t>ções locais do mundinho. Nesta tela, são editáveis:</w:t>
-            </w:r>
-            <w:r>
-              <w:rPr>
-                <w:rFonts w:cs="Arial"/>
-                <w:color w:val="000000"/>
-                <w:sz w:val="20"/>
-                <w:szCs w:val="20"/>
-                <w:lang w:eastAsia="pt-BR"/>
-              </w:rPr>
-              <w:t xml:space="preserve"> </w:t>
-            </w:r>
-            <w:r>
-              <w:rPr>
-                <w:rFonts w:cs="Arial"/>
-                <w:color w:val="000000"/>
-                <w:sz w:val="20"/>
-                <w:szCs w:val="20"/>
-                <w:lang w:eastAsia="pt-BR"/>
-              </w:rPr>
-              <w:t>co</w:t>
-            </w:r>
-            <w:r>
-              <w:rPr>
-                <w:rFonts w:cs="Arial"/>
-                <w:color w:val="000000"/>
-                <w:sz w:val="20"/>
-                <w:szCs w:val="20"/>
-                <w:lang w:eastAsia="pt-BR"/>
-              </w:rPr>
-              <w:t>r</w:t>
-            </w:r>
-            <w:r>
-              <w:rPr>
-                <w:rFonts w:cs="Arial"/>
-                <w:color w:val="000000"/>
-                <w:sz w:val="20"/>
-                <w:szCs w:val="20"/>
-                <w:lang w:eastAsia="pt-BR"/>
-              </w:rPr>
-              <w:t xml:space="preserve"> da</w:t>
-            </w:r>
-            <w:r>
-              <w:rPr>
-                <w:rFonts w:cs="Arial"/>
-                <w:color w:val="000000"/>
-                <w:sz w:val="20"/>
-                <w:szCs w:val="20"/>
-                <w:lang w:eastAsia="pt-BR"/>
-              </w:rPr>
-              <w:t xml:space="preserve"> interface, sons</w:t>
-            </w:r>
-            <w:r>
-              <w:rPr>
-                <w:rFonts w:cs="Arial"/>
-                <w:color w:val="000000"/>
-                <w:sz w:val="20"/>
-                <w:szCs w:val="20"/>
-                <w:lang w:eastAsia="pt-BR"/>
-              </w:rPr>
-              <w:t xml:space="preserve"> de notificação</w:t>
-            </w:r>
-            <w:r>
-              <w:rPr>
-                <w:rFonts w:cs="Arial"/>
-                <w:color w:val="000000"/>
-                <w:sz w:val="20"/>
-                <w:szCs w:val="20"/>
-                <w:lang w:eastAsia="pt-BR"/>
-              </w:rPr>
-              <w:t>, ícone</w:t>
-            </w:r>
-            <w:r>
-              <w:rPr>
-                <w:rFonts w:cs="Arial"/>
-                <w:color w:val="000000"/>
-                <w:sz w:val="20"/>
-                <w:szCs w:val="20"/>
-                <w:lang w:eastAsia="pt-BR"/>
-              </w:rPr>
-              <w:t>/</w:t>
-            </w:r>
-            <w:r>
-              <w:rPr>
-                <w:rFonts w:cs="Arial"/>
-                <w:color w:val="000000"/>
-                <w:sz w:val="20"/>
-                <w:szCs w:val="20"/>
-                <w:lang w:eastAsia="pt-BR"/>
-              </w:rPr>
-              <w:t>nome do token e tamanho da fonte.</w:t>
+              <w:t xml:space="preserve">: </w:t>
+            </w:r>
+            <w:r>
+              <w:rPr>
+                <w:rFonts w:cs="Arial"/>
+                <w:color w:val="000000"/>
+                <w:sz w:val="20"/>
+                <w:szCs w:val="20"/>
+                <w:lang w:eastAsia="pt-BR"/>
+              </w:rPr>
+              <w:t>O sistema deverá incluir uma tela de cadastro do paciente no mundinho correspondente.</w:t>
             </w:r>
           </w:p>
         </w:tc>
@@ -3121,38 +2830,14 @@
                 <w:sz w:val="20"/>
                 <w:szCs w:val="20"/>
               </w:rPr>
-              <w:t xml:space="preserve">Cor, </w:t>
-            </w:r>
-            <w:r>
-              <w:rPr>
-                <w:rFonts w:ascii="Arial" w:hAnsi="Arial" w:cs="Arial"/>
-                <w:sz w:val="20"/>
-                <w:szCs w:val="20"/>
-              </w:rPr>
-              <w:t xml:space="preserve">volume dos </w:t>
-            </w:r>
-            <w:r>
-              <w:rPr>
-                <w:rFonts w:ascii="Arial" w:hAnsi="Arial" w:cs="Arial"/>
-                <w:sz w:val="20"/>
-                <w:szCs w:val="20"/>
-              </w:rPr>
-              <w:t>sons, nome e imagem (token), número (tamanho da fonte)</w:t>
-            </w:r>
-            <w:r>
-              <w:rPr>
-                <w:rFonts w:ascii="Arial" w:hAnsi="Arial" w:cs="Arial"/>
-                <w:sz w:val="20"/>
-                <w:szCs w:val="20"/>
-              </w:rPr>
-              <w:t>.</w:t>
+              <w:t xml:space="preserve">Nome, sobrenome, nome de usuário, senha. </w:t>
             </w:r>
           </w:p>
         </w:tc>
       </w:tr>
       <w:tr>
         <w:trPr>
-          <w:trHeight w:val="283"/>
+          <w:trHeight w:val="659"/>
           <w:jc w:val="center"/>
         </w:trPr>
         <w:tc>
@@ -3190,55 +2875,7 @@
                 <w:sz w:val="20"/>
                 <w:szCs w:val="20"/>
               </w:rPr>
-              <w:t xml:space="preserve">Somente os terapeutas </w:t>
-            </w:r>
-            <w:r>
-              <w:rPr>
-                <w:rFonts w:ascii="Arial" w:hAnsi="Arial" w:cs="Arial"/>
-                <w:sz w:val="20"/>
-                <w:szCs w:val="20"/>
-              </w:rPr>
-              <w:t>terão acesso a es</w:t>
-            </w:r>
-            <w:r>
-              <w:rPr>
-                <w:rFonts w:ascii="Arial" w:hAnsi="Arial" w:cs="Arial"/>
-                <w:sz w:val="20"/>
-                <w:szCs w:val="20"/>
-              </w:rPr>
-              <w:t>t</w:t>
-            </w:r>
-            <w:r>
-              <w:rPr>
-                <w:rFonts w:ascii="Arial" w:hAnsi="Arial" w:cs="Arial"/>
-                <w:sz w:val="20"/>
-                <w:szCs w:val="20"/>
-              </w:rPr>
-              <w:t>e</w:t>
-            </w:r>
-            <w:r>
-              <w:rPr>
-                <w:rFonts w:ascii="Arial" w:hAnsi="Arial" w:cs="Arial"/>
-                <w:sz w:val="20"/>
-                <w:szCs w:val="20"/>
-              </w:rPr>
-              <w:t xml:space="preserve"> </w:t>
-            </w:r>
-            <w:r>
-              <w:rPr>
-                <w:rFonts w:ascii="Arial" w:hAnsi="Arial" w:cs="Arial"/>
-                <w:sz w:val="20"/>
-                <w:szCs w:val="20"/>
-              </w:rPr>
-              <w:t>recurso</w:t>
-            </w:r>
-            <w:r>
-              <w:rPr>
-                <w:rFonts w:ascii="Arial" w:hAnsi="Arial" w:cs="Arial"/>
-                <w:sz w:val="20"/>
-                <w:szCs w:val="20"/>
-              </w:rPr>
-              <w:t>.</w:t>
+              <w:t>Somente os terapeutas terão acesso a este recurso.</w:t>
             </w:r>
           </w:p>
         </w:tc>
@@ -3417,23 +3054,13 @@
                 <w:szCs w:val="20"/>
               </w:rPr>
             </w:pPr>
-            <w:proofErr w:type="gramStart"/>
-            <w:r>
-              <w:rPr>
-                <w:rFonts w:cs="Arial"/>
-                <w:sz w:val="20"/>
-                <w:szCs w:val="20"/>
-              </w:rPr>
-              <w:t>(  )</w:t>
-            </w:r>
-            <w:proofErr w:type="gramEnd"/>
-            <w:r>
-              <w:rPr>
-                <w:rFonts w:cs="Arial"/>
-                <w:sz w:val="20"/>
-                <w:szCs w:val="20"/>
-              </w:rPr>
-              <w:t xml:space="preserve"> Oculto</w:t>
+            <w:r>
+              <w:rPr>
+                <w:rFonts w:cs="Arial"/>
+                <w:sz w:val="20"/>
+                <w:szCs w:val="20"/>
+              </w:rPr>
+              <w:t>(  ) Oculto</w:t>
             </w:r>
           </w:p>
           <w:p>
@@ -3533,7 +3160,6 @@
                 <w:szCs w:val="20"/>
               </w:rPr>
             </w:pPr>
-            <w:proofErr w:type="gramStart"/>
             <w:r>
               <w:rPr>
                 <w:rFonts w:ascii="Arial" w:hAnsi="Arial" w:cs="Arial"/>
@@ -3556,16 +3182,7 @@
                 <w:sz w:val="20"/>
                 <w:szCs w:val="20"/>
               </w:rPr>
-              <w:t>)</w:t>
-            </w:r>
-            <w:proofErr w:type="gramEnd"/>
-            <w:r>
-              <w:rPr>
-                <w:rFonts w:ascii="Arial" w:hAnsi="Arial" w:cs="Arial"/>
-                <w:sz w:val="20"/>
-                <w:szCs w:val="20"/>
-              </w:rPr>
-              <w:t xml:space="preserve"> Importante</w:t>
+              <w:t>) Importante</w:t>
             </w:r>
           </w:p>
           <w:p>
@@ -3577,23 +3194,13 @@
                 <w:szCs w:val="20"/>
               </w:rPr>
             </w:pPr>
-            <w:proofErr w:type="gramStart"/>
-            <w:r>
-              <w:rPr>
-                <w:rFonts w:ascii="Arial" w:hAnsi="Arial" w:cs="Arial"/>
-                <w:sz w:val="20"/>
-                <w:szCs w:val="20"/>
-              </w:rPr>
-              <w:t>(  )</w:t>
-            </w:r>
-            <w:proofErr w:type="gramEnd"/>
-            <w:r>
-              <w:rPr>
-                <w:rFonts w:ascii="Arial" w:hAnsi="Arial" w:cs="Arial"/>
-                <w:sz w:val="20"/>
-                <w:szCs w:val="20"/>
-              </w:rPr>
-              <w:t xml:space="preserve"> Desejável</w:t>
+            <w:r>
+              <w:rPr>
+                <w:rFonts w:ascii="Arial" w:hAnsi="Arial" w:cs="Arial"/>
+                <w:sz w:val="20"/>
+                <w:szCs w:val="20"/>
+              </w:rPr>
+              <w:t>(  ) Desejável</w:t>
             </w:r>
           </w:p>
         </w:tc>
@@ -4155,23 +3762,13 @@
                 <w:szCs w:val="20"/>
               </w:rPr>
             </w:pPr>
-            <w:proofErr w:type="gramStart"/>
-            <w:r>
-              <w:rPr>
-                <w:rFonts w:cs="Arial"/>
-                <w:sz w:val="20"/>
-                <w:szCs w:val="20"/>
-              </w:rPr>
-              <w:t>(  )</w:t>
-            </w:r>
-            <w:proofErr w:type="gramEnd"/>
-            <w:r>
-              <w:rPr>
-                <w:rFonts w:cs="Arial"/>
-                <w:sz w:val="20"/>
-                <w:szCs w:val="20"/>
-              </w:rPr>
-              <w:t xml:space="preserve"> Oculto</w:t>
+            <w:r>
+              <w:rPr>
+                <w:rFonts w:cs="Arial"/>
+                <w:sz w:val="20"/>
+                <w:szCs w:val="20"/>
+              </w:rPr>
+              <w:t>(  ) Oculto</w:t>
             </w:r>
           </w:p>
           <w:p>
@@ -4271,7 +3868,6 @@
                 <w:szCs w:val="20"/>
               </w:rPr>
             </w:pPr>
-            <w:proofErr w:type="gramStart"/>
             <w:r>
               <w:rPr>
                 <w:rFonts w:ascii="Arial" w:hAnsi="Arial" w:cs="Arial"/>
@@ -4294,16 +3890,7 @@
                 <w:sz w:val="20"/>
                 <w:szCs w:val="20"/>
               </w:rPr>
-              <w:t>)</w:t>
-            </w:r>
-            <w:proofErr w:type="gramEnd"/>
-            <w:r>
-              <w:rPr>
-                <w:rFonts w:ascii="Arial" w:hAnsi="Arial" w:cs="Arial"/>
-                <w:sz w:val="20"/>
-                <w:szCs w:val="20"/>
-              </w:rPr>
-              <w:t xml:space="preserve"> Importante</w:t>
+              <w:t>) Importante</w:t>
             </w:r>
           </w:p>
           <w:p>
@@ -4315,23 +3902,13 @@
                 <w:szCs w:val="20"/>
               </w:rPr>
             </w:pPr>
-            <w:proofErr w:type="gramStart"/>
-            <w:r>
-              <w:rPr>
-                <w:rFonts w:ascii="Arial" w:hAnsi="Arial" w:cs="Arial"/>
-                <w:sz w:val="20"/>
-                <w:szCs w:val="20"/>
-              </w:rPr>
-              <w:t>(  )</w:t>
-            </w:r>
-            <w:proofErr w:type="gramEnd"/>
-            <w:r>
-              <w:rPr>
-                <w:rFonts w:ascii="Arial" w:hAnsi="Arial" w:cs="Arial"/>
-                <w:sz w:val="20"/>
-                <w:szCs w:val="20"/>
-              </w:rPr>
-              <w:t xml:space="preserve"> Desejável</w:t>
+            <w:r>
+              <w:rPr>
+                <w:rFonts w:ascii="Arial" w:hAnsi="Arial" w:cs="Arial"/>
+                <w:sz w:val="20"/>
+                <w:szCs w:val="20"/>
+              </w:rPr>
+              <w:t>(  ) Desejável</w:t>
             </w:r>
           </w:p>
         </w:tc>
@@ -4665,23 +4242,13 @@
                 <w:szCs w:val="20"/>
               </w:rPr>
             </w:pPr>
-            <w:proofErr w:type="gramStart"/>
-            <w:r>
-              <w:rPr>
-                <w:rFonts w:cs="Arial"/>
-                <w:sz w:val="20"/>
-                <w:szCs w:val="20"/>
-              </w:rPr>
-              <w:t>(  )</w:t>
-            </w:r>
-            <w:proofErr w:type="gramEnd"/>
-            <w:r>
-              <w:rPr>
-                <w:rFonts w:cs="Arial"/>
-                <w:sz w:val="20"/>
-                <w:szCs w:val="20"/>
-              </w:rPr>
-              <w:t xml:space="preserve"> Oculto</w:t>
+            <w:r>
+              <w:rPr>
+                <w:rFonts w:cs="Arial"/>
+                <w:sz w:val="20"/>
+                <w:szCs w:val="20"/>
+              </w:rPr>
+              <w:t>(  ) Oculto</w:t>
             </w:r>
           </w:p>
           <w:p>
@@ -4781,23 +4348,13 @@
                 <w:szCs w:val="20"/>
               </w:rPr>
             </w:pPr>
-            <w:proofErr w:type="gramStart"/>
-            <w:r>
-              <w:rPr>
-                <w:rFonts w:ascii="Arial" w:hAnsi="Arial" w:cs="Arial"/>
-                <w:sz w:val="20"/>
-                <w:szCs w:val="20"/>
-              </w:rPr>
-              <w:t>(  )</w:t>
-            </w:r>
-            <w:proofErr w:type="gramEnd"/>
-            <w:r>
-              <w:rPr>
-                <w:rFonts w:ascii="Arial" w:hAnsi="Arial" w:cs="Arial"/>
-                <w:sz w:val="20"/>
-                <w:szCs w:val="20"/>
-              </w:rPr>
-              <w:t xml:space="preserve"> Importante</w:t>
+            <w:r>
+              <w:rPr>
+                <w:rFonts w:ascii="Arial" w:hAnsi="Arial" w:cs="Arial"/>
+                <w:sz w:val="20"/>
+                <w:szCs w:val="20"/>
+              </w:rPr>
+              <w:t>(  ) Importante</w:t>
             </w:r>
           </w:p>
           <w:p>
@@ -4809,23 +4366,13 @@
                 <w:szCs w:val="20"/>
               </w:rPr>
             </w:pPr>
-            <w:proofErr w:type="gramStart"/>
-            <w:r>
-              <w:rPr>
-                <w:rFonts w:ascii="Arial" w:hAnsi="Arial" w:cs="Arial"/>
-                <w:sz w:val="20"/>
-                <w:szCs w:val="20"/>
-              </w:rPr>
-              <w:t>(  )</w:t>
-            </w:r>
-            <w:proofErr w:type="gramEnd"/>
-            <w:r>
-              <w:rPr>
-                <w:rFonts w:ascii="Arial" w:hAnsi="Arial" w:cs="Arial"/>
-                <w:sz w:val="20"/>
-                <w:szCs w:val="20"/>
-              </w:rPr>
-              <w:t xml:space="preserve"> Desejável</w:t>
+            <w:r>
+              <w:rPr>
+                <w:rFonts w:ascii="Arial" w:hAnsi="Arial" w:cs="Arial"/>
+                <w:sz w:val="20"/>
+                <w:szCs w:val="20"/>
+              </w:rPr>
+              <w:t>(  ) Desejável</w:t>
             </w:r>
           </w:p>
         </w:tc>
@@ -5246,23 +4793,13 @@
                 <w:szCs w:val="20"/>
               </w:rPr>
             </w:pPr>
-            <w:proofErr w:type="gramStart"/>
-            <w:r>
-              <w:rPr>
-                <w:rFonts w:cs="Arial"/>
-                <w:sz w:val="20"/>
-                <w:szCs w:val="20"/>
-              </w:rPr>
-              <w:t>(  )</w:t>
-            </w:r>
-            <w:proofErr w:type="gramEnd"/>
-            <w:r>
-              <w:rPr>
-                <w:rFonts w:cs="Arial"/>
-                <w:sz w:val="20"/>
-                <w:szCs w:val="20"/>
-              </w:rPr>
-              <w:t xml:space="preserve"> Oculto</w:t>
+            <w:r>
+              <w:rPr>
+                <w:rFonts w:cs="Arial"/>
+                <w:sz w:val="20"/>
+                <w:szCs w:val="20"/>
+              </w:rPr>
+              <w:t>(  ) Oculto</w:t>
             </w:r>
           </w:p>
           <w:p>
@@ -5328,23 +4865,13 @@
                 <w:szCs w:val="20"/>
               </w:rPr>
             </w:pPr>
-            <w:proofErr w:type="gramStart"/>
-            <w:r>
-              <w:rPr>
-                <w:rFonts w:cs="Arial"/>
-                <w:sz w:val="20"/>
-                <w:szCs w:val="20"/>
-              </w:rPr>
-              <w:t>(  )</w:t>
-            </w:r>
-            <w:proofErr w:type="gramEnd"/>
-            <w:r>
-              <w:rPr>
-                <w:rFonts w:cs="Arial"/>
-                <w:sz w:val="20"/>
-                <w:szCs w:val="20"/>
-              </w:rPr>
-              <w:t xml:space="preserve"> Essencial</w:t>
+            <w:r>
+              <w:rPr>
+                <w:rFonts w:cs="Arial"/>
+                <w:sz w:val="20"/>
+                <w:szCs w:val="20"/>
+              </w:rPr>
+              <w:t>(  ) Essencial</w:t>
             </w:r>
           </w:p>
           <w:p>
@@ -5390,23 +4917,13 @@
                 <w:szCs w:val="20"/>
               </w:rPr>
             </w:pPr>
-            <w:proofErr w:type="gramStart"/>
-            <w:r>
-              <w:rPr>
-                <w:rFonts w:ascii="Arial" w:hAnsi="Arial" w:cs="Arial"/>
-                <w:sz w:val="20"/>
-                <w:szCs w:val="20"/>
-              </w:rPr>
-              <w:t>(  )</w:t>
-            </w:r>
-            <w:proofErr w:type="gramEnd"/>
-            <w:r>
-              <w:rPr>
-                <w:rFonts w:ascii="Arial" w:hAnsi="Arial" w:cs="Arial"/>
-                <w:sz w:val="20"/>
-                <w:szCs w:val="20"/>
-              </w:rPr>
-              <w:t xml:space="preserve"> Desejável</w:t>
+            <w:r>
+              <w:rPr>
+                <w:rFonts w:ascii="Arial" w:hAnsi="Arial" w:cs="Arial"/>
+                <w:sz w:val="20"/>
+                <w:szCs w:val="20"/>
+              </w:rPr>
+              <w:t>(  ) Desejável</w:t>
             </w:r>
           </w:p>
         </w:tc>
@@ -5757,23 +5274,13 @@
                 <w:szCs w:val="20"/>
               </w:rPr>
             </w:pPr>
-            <w:proofErr w:type="gramStart"/>
-            <w:r>
-              <w:rPr>
-                <w:rFonts w:cs="Arial"/>
-                <w:sz w:val="20"/>
-                <w:szCs w:val="20"/>
-              </w:rPr>
-              <w:t>(  )</w:t>
-            </w:r>
-            <w:proofErr w:type="gramEnd"/>
-            <w:r>
-              <w:rPr>
-                <w:rFonts w:cs="Arial"/>
-                <w:sz w:val="20"/>
-                <w:szCs w:val="20"/>
-              </w:rPr>
-              <w:t xml:space="preserve"> Oculto</w:t>
+            <w:r>
+              <w:rPr>
+                <w:rFonts w:cs="Arial"/>
+                <w:sz w:val="20"/>
+                <w:szCs w:val="20"/>
+              </w:rPr>
+              <w:t>(  ) Oculto</w:t>
             </w:r>
           </w:p>
           <w:p>
@@ -5839,23 +5346,13 @@
                 <w:szCs w:val="20"/>
               </w:rPr>
             </w:pPr>
-            <w:proofErr w:type="gramStart"/>
-            <w:r>
-              <w:rPr>
-                <w:rFonts w:cs="Arial"/>
-                <w:sz w:val="20"/>
-                <w:szCs w:val="20"/>
-              </w:rPr>
-              <w:t>(  )</w:t>
-            </w:r>
-            <w:proofErr w:type="gramEnd"/>
-            <w:r>
-              <w:rPr>
-                <w:rFonts w:cs="Arial"/>
-                <w:sz w:val="20"/>
-                <w:szCs w:val="20"/>
-              </w:rPr>
-              <w:t xml:space="preserve"> Essencial</w:t>
+            <w:r>
+              <w:rPr>
+                <w:rFonts w:cs="Arial"/>
+                <w:sz w:val="20"/>
+                <w:szCs w:val="20"/>
+              </w:rPr>
+              <w:t>(  ) Essencial</w:t>
             </w:r>
           </w:p>
           <w:p>
@@ -5885,23 +5382,13 @@
                 <w:szCs w:val="20"/>
               </w:rPr>
             </w:pPr>
-            <w:proofErr w:type="gramStart"/>
-            <w:r>
-              <w:rPr>
-                <w:rFonts w:ascii="Arial" w:hAnsi="Arial" w:cs="Arial"/>
-                <w:sz w:val="20"/>
-                <w:szCs w:val="20"/>
-              </w:rPr>
-              <w:t>(  )</w:t>
-            </w:r>
-            <w:proofErr w:type="gramEnd"/>
-            <w:r>
-              <w:rPr>
-                <w:rFonts w:ascii="Arial" w:hAnsi="Arial" w:cs="Arial"/>
-                <w:sz w:val="20"/>
-                <w:szCs w:val="20"/>
-              </w:rPr>
-              <w:t xml:space="preserve"> Desejável</w:t>
+            <w:r>
+              <w:rPr>
+                <w:rFonts w:ascii="Arial" w:hAnsi="Arial" w:cs="Arial"/>
+                <w:sz w:val="20"/>
+                <w:szCs w:val="20"/>
+              </w:rPr>
+              <w:t>(  ) Desejável</w:t>
             </w:r>
           </w:p>
         </w:tc>
@@ -6300,23 +5787,13 @@
                 <w:szCs w:val="20"/>
               </w:rPr>
             </w:pPr>
-            <w:proofErr w:type="gramStart"/>
-            <w:r>
-              <w:rPr>
-                <w:rFonts w:cs="Arial"/>
-                <w:sz w:val="20"/>
-                <w:szCs w:val="20"/>
-              </w:rPr>
-              <w:t>(  )</w:t>
-            </w:r>
-            <w:proofErr w:type="gramEnd"/>
-            <w:r>
-              <w:rPr>
-                <w:rFonts w:cs="Arial"/>
-                <w:sz w:val="20"/>
-                <w:szCs w:val="20"/>
-              </w:rPr>
-              <w:t xml:space="preserve"> Oculto</w:t>
+            <w:r>
+              <w:rPr>
+                <w:rFonts w:cs="Arial"/>
+                <w:sz w:val="20"/>
+                <w:szCs w:val="20"/>
+              </w:rPr>
+              <w:t>(  ) Oculto</w:t>
             </w:r>
           </w:p>
           <w:p>
@@ -6400,23 +5877,13 @@
                 <w:szCs w:val="20"/>
               </w:rPr>
             </w:pPr>
-            <w:proofErr w:type="gramStart"/>
-            <w:r>
-              <w:rPr>
-                <w:rFonts w:ascii="Arial" w:hAnsi="Arial" w:cs="Arial"/>
-                <w:sz w:val="20"/>
-                <w:szCs w:val="20"/>
-              </w:rPr>
-              <w:t>(  )</w:t>
-            </w:r>
-            <w:proofErr w:type="gramEnd"/>
-            <w:r>
-              <w:rPr>
-                <w:rFonts w:ascii="Arial" w:hAnsi="Arial" w:cs="Arial"/>
-                <w:sz w:val="20"/>
-                <w:szCs w:val="20"/>
-              </w:rPr>
-              <w:t xml:space="preserve"> Importante</w:t>
+            <w:r>
+              <w:rPr>
+                <w:rFonts w:ascii="Arial" w:hAnsi="Arial" w:cs="Arial"/>
+                <w:sz w:val="20"/>
+                <w:szCs w:val="20"/>
+              </w:rPr>
+              <w:t>(  ) Importante</w:t>
             </w:r>
           </w:p>
           <w:p>
@@ -6428,23 +5895,13 @@
                 <w:szCs w:val="20"/>
               </w:rPr>
             </w:pPr>
-            <w:proofErr w:type="gramStart"/>
-            <w:r>
-              <w:rPr>
-                <w:rFonts w:ascii="Arial" w:hAnsi="Arial" w:cs="Arial"/>
-                <w:sz w:val="20"/>
-                <w:szCs w:val="20"/>
-              </w:rPr>
-              <w:t>(  )</w:t>
-            </w:r>
-            <w:proofErr w:type="gramEnd"/>
-            <w:r>
-              <w:rPr>
-                <w:rFonts w:ascii="Arial" w:hAnsi="Arial" w:cs="Arial"/>
-                <w:sz w:val="20"/>
-                <w:szCs w:val="20"/>
-              </w:rPr>
-              <w:t xml:space="preserve"> Desejável</w:t>
+            <w:r>
+              <w:rPr>
+                <w:rFonts w:ascii="Arial" w:hAnsi="Arial" w:cs="Arial"/>
+                <w:sz w:val="20"/>
+                <w:szCs w:val="20"/>
+              </w:rPr>
+              <w:t>(  ) Desejável</w:t>
             </w:r>
           </w:p>
         </w:tc>
@@ -6961,23 +6418,13 @@
                 <w:szCs w:val="20"/>
               </w:rPr>
             </w:pPr>
-            <w:proofErr w:type="gramStart"/>
-            <w:r>
-              <w:rPr>
-                <w:rFonts w:cs="Arial"/>
-                <w:sz w:val="20"/>
-                <w:szCs w:val="20"/>
-              </w:rPr>
-              <w:t>(  )</w:t>
-            </w:r>
-            <w:proofErr w:type="gramEnd"/>
-            <w:r>
-              <w:rPr>
-                <w:rFonts w:cs="Arial"/>
-                <w:sz w:val="20"/>
-                <w:szCs w:val="20"/>
-              </w:rPr>
-              <w:t xml:space="preserve"> Oculto</w:t>
+            <w:r>
+              <w:rPr>
+                <w:rFonts w:cs="Arial"/>
+                <w:sz w:val="20"/>
+                <w:szCs w:val="20"/>
+              </w:rPr>
+              <w:t>(  ) Oculto</w:t>
             </w:r>
           </w:p>
           <w:p>
@@ -7061,23 +6508,13 @@
                 <w:szCs w:val="20"/>
               </w:rPr>
             </w:pPr>
-            <w:proofErr w:type="gramStart"/>
-            <w:r>
-              <w:rPr>
-                <w:rFonts w:ascii="Arial" w:hAnsi="Arial" w:cs="Arial"/>
-                <w:sz w:val="20"/>
-                <w:szCs w:val="20"/>
-              </w:rPr>
-              <w:t>(  )</w:t>
-            </w:r>
-            <w:proofErr w:type="gramEnd"/>
-            <w:r>
-              <w:rPr>
-                <w:rFonts w:ascii="Arial" w:hAnsi="Arial" w:cs="Arial"/>
-                <w:sz w:val="20"/>
-                <w:szCs w:val="20"/>
-              </w:rPr>
-              <w:t xml:space="preserve"> Importante</w:t>
+            <w:r>
+              <w:rPr>
+                <w:rFonts w:ascii="Arial" w:hAnsi="Arial" w:cs="Arial"/>
+                <w:sz w:val="20"/>
+                <w:szCs w:val="20"/>
+              </w:rPr>
+              <w:t>(  ) Importante</w:t>
             </w:r>
           </w:p>
           <w:p>
@@ -7089,23 +6526,13 @@
                 <w:szCs w:val="20"/>
               </w:rPr>
             </w:pPr>
-            <w:proofErr w:type="gramStart"/>
-            <w:r>
-              <w:rPr>
-                <w:rFonts w:ascii="Arial" w:hAnsi="Arial" w:cs="Arial"/>
-                <w:sz w:val="20"/>
-                <w:szCs w:val="20"/>
-              </w:rPr>
-              <w:t>(  )</w:t>
-            </w:r>
-            <w:proofErr w:type="gramEnd"/>
-            <w:r>
-              <w:rPr>
-                <w:rFonts w:ascii="Arial" w:hAnsi="Arial" w:cs="Arial"/>
-                <w:sz w:val="20"/>
-                <w:szCs w:val="20"/>
-              </w:rPr>
-              <w:t xml:space="preserve"> Desejável</w:t>
+            <w:r>
+              <w:rPr>
+                <w:rFonts w:ascii="Arial" w:hAnsi="Arial" w:cs="Arial"/>
+                <w:sz w:val="20"/>
+                <w:szCs w:val="20"/>
+              </w:rPr>
+              <w:t>(  ) Desejável</w:t>
             </w:r>
           </w:p>
         </w:tc>
@@ -7476,23 +6903,13 @@
                 <w:szCs w:val="20"/>
               </w:rPr>
             </w:pPr>
-            <w:proofErr w:type="gramStart"/>
-            <w:r>
-              <w:rPr>
-                <w:rFonts w:cs="Arial"/>
-                <w:sz w:val="20"/>
-                <w:szCs w:val="20"/>
-              </w:rPr>
-              <w:t>(  )</w:t>
-            </w:r>
-            <w:proofErr w:type="gramEnd"/>
-            <w:r>
-              <w:rPr>
-                <w:rFonts w:cs="Arial"/>
-                <w:sz w:val="20"/>
-                <w:szCs w:val="20"/>
-              </w:rPr>
-              <w:t xml:space="preserve"> Evidente</w:t>
+            <w:r>
+              <w:rPr>
+                <w:rFonts w:cs="Arial"/>
+                <w:sz w:val="20"/>
+                <w:szCs w:val="20"/>
+              </w:rPr>
+              <w:t>(  ) Evidente</w:t>
             </w:r>
           </w:p>
         </w:tc>
@@ -7551,23 +6968,13 @@
                 <w:szCs w:val="20"/>
               </w:rPr>
             </w:pPr>
-            <w:proofErr w:type="gramStart"/>
-            <w:r>
-              <w:rPr>
-                <w:rFonts w:cs="Arial"/>
-                <w:sz w:val="20"/>
-                <w:szCs w:val="20"/>
-              </w:rPr>
-              <w:t>(  )</w:t>
-            </w:r>
-            <w:proofErr w:type="gramEnd"/>
-            <w:r>
-              <w:rPr>
-                <w:rFonts w:cs="Arial"/>
-                <w:sz w:val="20"/>
-                <w:szCs w:val="20"/>
-              </w:rPr>
-              <w:t xml:space="preserve"> Importante</w:t>
+            <w:r>
+              <w:rPr>
+                <w:rFonts w:cs="Arial"/>
+                <w:sz w:val="20"/>
+                <w:szCs w:val="20"/>
+              </w:rPr>
+              <w:t>(  ) Importante</w:t>
             </w:r>
           </w:p>
           <w:p>
@@ -7579,23 +6986,13 @@
                 <w:szCs w:val="20"/>
               </w:rPr>
             </w:pPr>
-            <w:proofErr w:type="gramStart"/>
-            <w:r>
-              <w:rPr>
-                <w:rFonts w:cs="Arial"/>
-                <w:sz w:val="20"/>
-                <w:szCs w:val="20"/>
-              </w:rPr>
-              <w:t>(  )</w:t>
-            </w:r>
-            <w:proofErr w:type="gramEnd"/>
-            <w:r>
-              <w:rPr>
-                <w:rFonts w:cs="Arial"/>
-                <w:sz w:val="20"/>
-                <w:szCs w:val="20"/>
-              </w:rPr>
-              <w:t xml:space="preserve"> Desejável</w:t>
+            <w:r>
+              <w:rPr>
+                <w:rFonts w:cs="Arial"/>
+                <w:sz w:val="20"/>
+                <w:szCs w:val="20"/>
+              </w:rPr>
+              <w:t>(  ) Desejável</w:t>
             </w:r>
           </w:p>
         </w:tc>
@@ -7931,23 +7328,13 @@
                 <w:szCs w:val="20"/>
               </w:rPr>
             </w:pPr>
-            <w:proofErr w:type="gramStart"/>
-            <w:r>
-              <w:rPr>
-                <w:rFonts w:cs="Arial"/>
-                <w:sz w:val="20"/>
-                <w:szCs w:val="20"/>
-              </w:rPr>
-              <w:t>(  )</w:t>
-            </w:r>
-            <w:proofErr w:type="gramEnd"/>
-            <w:r>
-              <w:rPr>
-                <w:rFonts w:cs="Arial"/>
-                <w:sz w:val="20"/>
-                <w:szCs w:val="20"/>
-              </w:rPr>
-              <w:t xml:space="preserve"> Oculto</w:t>
+            <w:r>
+              <w:rPr>
+                <w:rFonts w:cs="Arial"/>
+                <w:sz w:val="20"/>
+                <w:szCs w:val="20"/>
+              </w:rPr>
+              <w:t>(  ) Oculto</w:t>
             </w:r>
           </w:p>
           <w:p>
@@ -8031,23 +7418,13 @@
                 <w:szCs w:val="20"/>
               </w:rPr>
             </w:pPr>
-            <w:proofErr w:type="gramStart"/>
-            <w:r>
-              <w:rPr>
-                <w:rFonts w:ascii="Arial" w:hAnsi="Arial" w:cs="Arial"/>
-                <w:sz w:val="20"/>
-                <w:szCs w:val="20"/>
-              </w:rPr>
-              <w:t>(  )</w:t>
-            </w:r>
-            <w:proofErr w:type="gramEnd"/>
-            <w:r>
-              <w:rPr>
-                <w:rFonts w:ascii="Arial" w:hAnsi="Arial" w:cs="Arial"/>
-                <w:sz w:val="20"/>
-                <w:szCs w:val="20"/>
-              </w:rPr>
-              <w:t xml:space="preserve"> Importante</w:t>
+            <w:r>
+              <w:rPr>
+                <w:rFonts w:ascii="Arial" w:hAnsi="Arial" w:cs="Arial"/>
+                <w:sz w:val="20"/>
+                <w:szCs w:val="20"/>
+              </w:rPr>
+              <w:t>(  ) Importante</w:t>
             </w:r>
           </w:p>
           <w:p>
@@ -8059,23 +7436,13 @@
                 <w:szCs w:val="20"/>
               </w:rPr>
             </w:pPr>
-            <w:proofErr w:type="gramStart"/>
-            <w:r>
-              <w:rPr>
-                <w:rFonts w:ascii="Arial" w:hAnsi="Arial" w:cs="Arial"/>
-                <w:sz w:val="20"/>
-                <w:szCs w:val="20"/>
-              </w:rPr>
-              <w:t>(  )</w:t>
-            </w:r>
-            <w:proofErr w:type="gramEnd"/>
-            <w:r>
-              <w:rPr>
-                <w:rFonts w:ascii="Arial" w:hAnsi="Arial" w:cs="Arial"/>
-                <w:sz w:val="20"/>
-                <w:szCs w:val="20"/>
-              </w:rPr>
-              <w:t xml:space="preserve"> Desejável</w:t>
+            <w:r>
+              <w:rPr>
+                <w:rFonts w:ascii="Arial" w:hAnsi="Arial" w:cs="Arial"/>
+                <w:sz w:val="20"/>
+                <w:szCs w:val="20"/>
+              </w:rPr>
+              <w:t>(  ) Desejável</w:t>
             </w:r>
           </w:p>
         </w:tc>
@@ -8688,23 +8055,13 @@
                 <w:szCs w:val="20"/>
               </w:rPr>
             </w:pPr>
-            <w:proofErr w:type="gramStart"/>
-            <w:r>
-              <w:rPr>
-                <w:rFonts w:cs="Arial"/>
-                <w:sz w:val="20"/>
-                <w:szCs w:val="20"/>
-              </w:rPr>
-              <w:t>(  )</w:t>
-            </w:r>
-            <w:proofErr w:type="gramEnd"/>
-            <w:r>
-              <w:rPr>
-                <w:rFonts w:cs="Arial"/>
-                <w:sz w:val="20"/>
-                <w:szCs w:val="20"/>
-              </w:rPr>
-              <w:t xml:space="preserve"> Segurança</w:t>
+            <w:r>
+              <w:rPr>
+                <w:rFonts w:cs="Arial"/>
+                <w:sz w:val="20"/>
+                <w:szCs w:val="20"/>
+              </w:rPr>
+              <w:t>(  ) Segurança</w:t>
             </w:r>
           </w:p>
           <w:p>
@@ -8716,23 +8073,13 @@
                 <w:szCs w:val="20"/>
               </w:rPr>
             </w:pPr>
-            <w:proofErr w:type="gramStart"/>
-            <w:r>
-              <w:rPr>
-                <w:rFonts w:cs="Arial"/>
-                <w:sz w:val="20"/>
-                <w:szCs w:val="20"/>
-              </w:rPr>
-              <w:t>(  )</w:t>
-            </w:r>
-            <w:proofErr w:type="gramEnd"/>
-            <w:r>
-              <w:rPr>
-                <w:rFonts w:cs="Arial"/>
-                <w:sz w:val="20"/>
-                <w:szCs w:val="20"/>
-              </w:rPr>
-              <w:t xml:space="preserve"> Performance</w:t>
+            <w:r>
+              <w:rPr>
+                <w:rFonts w:cs="Arial"/>
+                <w:sz w:val="20"/>
+                <w:szCs w:val="20"/>
+              </w:rPr>
+              <w:t>(  ) Performance</w:t>
             </w:r>
           </w:p>
           <w:p>
@@ -8850,23 +8197,13 @@
                 <w:szCs w:val="20"/>
               </w:rPr>
             </w:pPr>
-            <w:proofErr w:type="gramStart"/>
-            <w:r>
-              <w:rPr>
-                <w:rFonts w:ascii="Arial" w:hAnsi="Arial" w:cs="Arial"/>
-                <w:sz w:val="20"/>
-                <w:szCs w:val="20"/>
-              </w:rPr>
-              <w:t>(  )</w:t>
-            </w:r>
-            <w:proofErr w:type="gramEnd"/>
-            <w:r>
-              <w:rPr>
-                <w:rFonts w:ascii="Arial" w:hAnsi="Arial" w:cs="Arial"/>
-                <w:sz w:val="20"/>
-                <w:szCs w:val="20"/>
-              </w:rPr>
-              <w:t xml:space="preserve"> Importante</w:t>
+            <w:r>
+              <w:rPr>
+                <w:rFonts w:ascii="Arial" w:hAnsi="Arial" w:cs="Arial"/>
+                <w:sz w:val="20"/>
+                <w:szCs w:val="20"/>
+              </w:rPr>
+              <w:t>(  ) Importante</w:t>
             </w:r>
           </w:p>
           <w:p>
@@ -8878,23 +8215,13 @@
                 <w:szCs w:val="20"/>
               </w:rPr>
             </w:pPr>
-            <w:proofErr w:type="gramStart"/>
-            <w:r>
-              <w:rPr>
-                <w:rFonts w:ascii="Arial" w:hAnsi="Arial" w:cs="Arial"/>
-                <w:sz w:val="20"/>
-                <w:szCs w:val="20"/>
-              </w:rPr>
-              <w:t>(  )</w:t>
-            </w:r>
-            <w:proofErr w:type="gramEnd"/>
-            <w:r>
-              <w:rPr>
-                <w:rFonts w:ascii="Arial" w:hAnsi="Arial" w:cs="Arial"/>
-                <w:sz w:val="20"/>
-                <w:szCs w:val="20"/>
-              </w:rPr>
-              <w:t xml:space="preserve"> Desejável</w:t>
+            <w:r>
+              <w:rPr>
+                <w:rFonts w:ascii="Arial" w:hAnsi="Arial" w:cs="Arial"/>
+                <w:sz w:val="20"/>
+                <w:szCs w:val="20"/>
+              </w:rPr>
+              <w:t>(  ) Desejável</w:t>
             </w:r>
           </w:p>
         </w:tc>
@@ -9230,23 +8557,13 @@
                 <w:szCs w:val="20"/>
               </w:rPr>
             </w:pPr>
-            <w:proofErr w:type="gramStart"/>
-            <w:r>
-              <w:rPr>
-                <w:rFonts w:cs="Arial"/>
-                <w:sz w:val="20"/>
-                <w:szCs w:val="20"/>
-              </w:rPr>
-              <w:t>(  )</w:t>
-            </w:r>
-            <w:proofErr w:type="gramEnd"/>
-            <w:r>
-              <w:rPr>
-                <w:rFonts w:cs="Arial"/>
-                <w:sz w:val="20"/>
-                <w:szCs w:val="20"/>
-              </w:rPr>
-              <w:t xml:space="preserve"> Segurança</w:t>
+            <w:r>
+              <w:rPr>
+                <w:rFonts w:cs="Arial"/>
+                <w:sz w:val="20"/>
+                <w:szCs w:val="20"/>
+              </w:rPr>
+              <w:t>(  ) Segurança</w:t>
             </w:r>
           </w:p>
           <w:p>
@@ -9276,7 +8593,6 @@
                 <w:szCs w:val="20"/>
               </w:rPr>
             </w:pPr>
-            <w:proofErr w:type="gramStart"/>
             <w:r>
               <w:rPr>
                 <w:rFonts w:ascii="Arial" w:eastAsia="Calibri" w:hAnsi="Arial" w:cs="Arial"/>
@@ -9285,18 +8601,7 @@
                 <w:szCs w:val="20"/>
                 <w14:ligatures w14:val="none"/>
               </w:rPr>
-              <w:t>(  )</w:t>
-            </w:r>
-            <w:proofErr w:type="gramEnd"/>
-            <w:r>
-              <w:rPr>
-                <w:rFonts w:ascii="Arial" w:eastAsia="Calibri" w:hAnsi="Arial" w:cs="Arial"/>
-                <w:kern w:val="0"/>
-                <w:sz w:val="20"/>
-                <w:szCs w:val="20"/>
-                <w14:ligatures w14:val="none"/>
-              </w:rPr>
-              <w:t xml:space="preserve"> Compatibilidade</w:t>
+              <w:t>(  ) Compatibilidade</w:t>
             </w:r>
           </w:p>
         </w:tc>
@@ -9340,7 +8645,6 @@
                 <w:szCs w:val="20"/>
               </w:rPr>
             </w:pPr>
-            <w:proofErr w:type="gramStart"/>
             <w:r>
               <w:rPr>
                 <w:rFonts w:cs="Arial"/>
@@ -9363,16 +8667,7 @@
                 <w:sz w:val="20"/>
                 <w:szCs w:val="20"/>
               </w:rPr>
-              <w:t>)</w:t>
-            </w:r>
-            <w:proofErr w:type="gramEnd"/>
-            <w:r>
-              <w:rPr>
-                <w:rFonts w:cs="Arial"/>
-                <w:sz w:val="20"/>
-                <w:szCs w:val="20"/>
-              </w:rPr>
-              <w:t xml:space="preserve"> Essencial</w:t>
+              <w:t>) Essencial</w:t>
             </w:r>
           </w:p>
           <w:p>
@@ -9418,23 +8713,13 @@
                 <w:szCs w:val="20"/>
               </w:rPr>
             </w:pPr>
-            <w:proofErr w:type="gramStart"/>
-            <w:r>
-              <w:rPr>
-                <w:rFonts w:ascii="Arial" w:hAnsi="Arial" w:cs="Arial"/>
-                <w:sz w:val="20"/>
-                <w:szCs w:val="20"/>
-              </w:rPr>
-              <w:t>(  )</w:t>
-            </w:r>
-            <w:proofErr w:type="gramEnd"/>
-            <w:r>
-              <w:rPr>
-                <w:rFonts w:ascii="Arial" w:hAnsi="Arial" w:cs="Arial"/>
-                <w:sz w:val="20"/>
-                <w:szCs w:val="20"/>
-              </w:rPr>
-              <w:t xml:space="preserve"> Desejável</w:t>
+            <w:r>
+              <w:rPr>
+                <w:rFonts w:ascii="Arial" w:hAnsi="Arial" w:cs="Arial"/>
+                <w:sz w:val="20"/>
+                <w:szCs w:val="20"/>
+              </w:rPr>
+              <w:t>(  ) Desejável</w:t>
             </w:r>
           </w:p>
         </w:tc>
@@ -9784,23 +9069,13 @@
                 <w:szCs w:val="20"/>
               </w:rPr>
             </w:pPr>
-            <w:proofErr w:type="gramStart"/>
-            <w:r>
-              <w:rPr>
-                <w:rFonts w:cs="Arial"/>
-                <w:sz w:val="20"/>
-                <w:szCs w:val="20"/>
-              </w:rPr>
-              <w:t>(  )</w:t>
-            </w:r>
-            <w:proofErr w:type="gramEnd"/>
-            <w:r>
-              <w:rPr>
-                <w:rFonts w:cs="Arial"/>
-                <w:sz w:val="20"/>
-                <w:szCs w:val="20"/>
-              </w:rPr>
-              <w:t xml:space="preserve"> Segurança</w:t>
+            <w:r>
+              <w:rPr>
+                <w:rFonts w:cs="Arial"/>
+                <w:sz w:val="20"/>
+                <w:szCs w:val="20"/>
+              </w:rPr>
+              <w:t>(  ) Segurança</w:t>
             </w:r>
           </w:p>
           <w:p>
@@ -9830,7 +9105,6 @@
                 <w:szCs w:val="20"/>
               </w:rPr>
             </w:pPr>
-            <w:proofErr w:type="gramStart"/>
             <w:r>
               <w:rPr>
                 <w:rFonts w:ascii="Arial" w:eastAsia="Calibri" w:hAnsi="Arial" w:cs="Arial"/>
@@ -9839,18 +9113,7 @@
                 <w:szCs w:val="20"/>
                 <w14:ligatures w14:val="none"/>
               </w:rPr>
-              <w:t>(  )</w:t>
-            </w:r>
-            <w:proofErr w:type="gramEnd"/>
-            <w:r>
-              <w:rPr>
-                <w:rFonts w:ascii="Arial" w:eastAsia="Calibri" w:hAnsi="Arial" w:cs="Arial"/>
-                <w:kern w:val="0"/>
-                <w:sz w:val="20"/>
-                <w:szCs w:val="20"/>
-                <w14:ligatures w14:val="none"/>
-              </w:rPr>
-              <w:t xml:space="preserve"> Compatibilidade</w:t>
+              <w:t>(  ) Compatibilidade</w:t>
             </w:r>
           </w:p>
         </w:tc>
@@ -9894,23 +9157,13 @@
                 <w:szCs w:val="20"/>
               </w:rPr>
             </w:pPr>
-            <w:proofErr w:type="gramStart"/>
-            <w:r>
-              <w:rPr>
-                <w:rFonts w:cs="Arial"/>
-                <w:sz w:val="20"/>
-                <w:szCs w:val="20"/>
-              </w:rPr>
-              <w:t>(  )</w:t>
-            </w:r>
-            <w:proofErr w:type="gramEnd"/>
-            <w:r>
-              <w:rPr>
-                <w:rFonts w:cs="Arial"/>
-                <w:sz w:val="20"/>
-                <w:szCs w:val="20"/>
-              </w:rPr>
-              <w:t xml:space="preserve"> Essencial</w:t>
+            <w:r>
+              <w:rPr>
+                <w:rFonts w:cs="Arial"/>
+                <w:sz w:val="20"/>
+                <w:szCs w:val="20"/>
+              </w:rPr>
+              <w:t>(  ) Essencial</w:t>
             </w:r>
           </w:p>
           <w:p>
@@ -9922,7 +9175,6 @@
                 <w:szCs w:val="20"/>
               </w:rPr>
             </w:pPr>
-            <w:proofErr w:type="gramStart"/>
             <w:r>
               <w:rPr>
                 <w:rFonts w:ascii="Arial" w:hAnsi="Arial" w:cs="Arial"/>
@@ -9945,16 +9197,7 @@
                 <w:sz w:val="20"/>
                 <w:szCs w:val="20"/>
               </w:rPr>
-              <w:t>)</w:t>
-            </w:r>
-            <w:proofErr w:type="gramEnd"/>
-            <w:r>
-              <w:rPr>
-                <w:rFonts w:ascii="Arial" w:hAnsi="Arial" w:cs="Arial"/>
-                <w:sz w:val="20"/>
-                <w:szCs w:val="20"/>
-              </w:rPr>
-              <w:t xml:space="preserve"> Importante</w:t>
+              <w:t>) Importante</w:t>
             </w:r>
           </w:p>
           <w:p>
@@ -10303,23 +9546,13 @@
                 <w:szCs w:val="20"/>
               </w:rPr>
             </w:pPr>
-            <w:proofErr w:type="gramStart"/>
-            <w:r>
-              <w:rPr>
-                <w:rFonts w:cs="Arial"/>
-                <w:sz w:val="20"/>
-                <w:szCs w:val="20"/>
-              </w:rPr>
-              <w:t>(  )</w:t>
-            </w:r>
-            <w:proofErr w:type="gramEnd"/>
-            <w:r>
-              <w:rPr>
-                <w:rFonts w:cs="Arial"/>
-                <w:sz w:val="20"/>
-                <w:szCs w:val="20"/>
-              </w:rPr>
-              <w:t xml:space="preserve"> Performance</w:t>
+            <w:r>
+              <w:rPr>
+                <w:rFonts w:cs="Arial"/>
+                <w:sz w:val="20"/>
+                <w:szCs w:val="20"/>
+              </w:rPr>
+              <w:t>(  ) Performance</w:t>
             </w:r>
           </w:p>
           <w:p>
@@ -10331,7 +9564,6 @@
                 <w:szCs w:val="20"/>
               </w:rPr>
             </w:pPr>
-            <w:proofErr w:type="gramStart"/>
             <w:r>
               <w:rPr>
                 <w:rFonts w:ascii="Arial" w:eastAsia="Calibri" w:hAnsi="Arial" w:cs="Arial"/>
@@ -10340,18 +9572,7 @@
                 <w:szCs w:val="20"/>
                 <w14:ligatures w14:val="none"/>
               </w:rPr>
-              <w:t>(  )</w:t>
-            </w:r>
-            <w:proofErr w:type="gramEnd"/>
-            <w:r>
-              <w:rPr>
-                <w:rFonts w:ascii="Arial" w:eastAsia="Calibri" w:hAnsi="Arial" w:cs="Arial"/>
-                <w:kern w:val="0"/>
-                <w:sz w:val="20"/>
-                <w:szCs w:val="20"/>
-                <w14:ligatures w14:val="none"/>
-              </w:rPr>
-              <w:t xml:space="preserve"> Compatibilidade</w:t>
+              <w:t>(  ) Compatibilidade</w:t>
             </w:r>
           </w:p>
         </w:tc>
@@ -10429,7 +9650,6 @@
                 <w:szCs w:val="20"/>
               </w:rPr>
             </w:pPr>
-            <w:proofErr w:type="gramStart"/>
             <w:r>
               <w:rPr>
                 <w:rFonts w:ascii="Arial" w:hAnsi="Arial" w:cs="Arial"/>
@@ -10452,16 +9672,7 @@
                 <w:sz w:val="20"/>
                 <w:szCs w:val="20"/>
               </w:rPr>
-              <w:t>)</w:t>
-            </w:r>
-            <w:proofErr w:type="gramEnd"/>
-            <w:r>
-              <w:rPr>
-                <w:rFonts w:ascii="Arial" w:hAnsi="Arial" w:cs="Arial"/>
-                <w:sz w:val="20"/>
-                <w:szCs w:val="20"/>
-              </w:rPr>
-              <w:t xml:space="preserve"> Importante</w:t>
+              <w:t>) Importante</w:t>
             </w:r>
           </w:p>
           <w:p>
@@ -10473,23 +9684,13 @@
                 <w:szCs w:val="20"/>
               </w:rPr>
             </w:pPr>
-            <w:proofErr w:type="gramStart"/>
-            <w:r>
-              <w:rPr>
-                <w:rFonts w:ascii="Arial" w:hAnsi="Arial" w:cs="Arial"/>
-                <w:sz w:val="20"/>
-                <w:szCs w:val="20"/>
-              </w:rPr>
-              <w:t>(  )</w:t>
-            </w:r>
-            <w:proofErr w:type="gramEnd"/>
-            <w:r>
-              <w:rPr>
-                <w:rFonts w:ascii="Arial" w:hAnsi="Arial" w:cs="Arial"/>
-                <w:sz w:val="20"/>
-                <w:szCs w:val="20"/>
-              </w:rPr>
-              <w:t xml:space="preserve"> Desejável</w:t>
+            <w:r>
+              <w:rPr>
+                <w:rFonts w:ascii="Arial" w:hAnsi="Arial" w:cs="Arial"/>
+                <w:sz w:val="20"/>
+                <w:szCs w:val="20"/>
+              </w:rPr>
+              <w:t>(  ) Desejável</w:t>
             </w:r>
           </w:p>
         </w:tc>
@@ -10951,23 +10152,13 @@
                 <w:szCs w:val="20"/>
               </w:rPr>
             </w:pPr>
-            <w:proofErr w:type="gramStart"/>
-            <w:r>
-              <w:rPr>
-                <w:rFonts w:cs="Arial"/>
-                <w:sz w:val="20"/>
-                <w:szCs w:val="20"/>
-              </w:rPr>
-              <w:t>(  )</w:t>
-            </w:r>
-            <w:proofErr w:type="gramEnd"/>
-            <w:r>
-              <w:rPr>
-                <w:rFonts w:cs="Arial"/>
-                <w:sz w:val="20"/>
-                <w:szCs w:val="20"/>
-              </w:rPr>
-              <w:t xml:space="preserve"> Performance</w:t>
+            <w:r>
+              <w:rPr>
+                <w:rFonts w:cs="Arial"/>
+                <w:sz w:val="20"/>
+                <w:szCs w:val="20"/>
+              </w:rPr>
+              <w:t>(  ) Performance</w:t>
             </w:r>
           </w:p>
           <w:p>
@@ -10979,7 +10170,6 @@
                 <w:szCs w:val="20"/>
               </w:rPr>
             </w:pPr>
-            <w:proofErr w:type="gramStart"/>
             <w:r>
               <w:rPr>
                 <w:rFonts w:ascii="Arial" w:eastAsia="Calibri" w:hAnsi="Arial" w:cs="Arial"/>
@@ -10988,18 +10178,7 @@
                 <w:szCs w:val="20"/>
                 <w14:ligatures w14:val="none"/>
               </w:rPr>
-              <w:t>(  )</w:t>
-            </w:r>
-            <w:proofErr w:type="gramEnd"/>
-            <w:r>
-              <w:rPr>
-                <w:rFonts w:ascii="Arial" w:eastAsia="Calibri" w:hAnsi="Arial" w:cs="Arial"/>
-                <w:kern w:val="0"/>
-                <w:sz w:val="20"/>
-                <w:szCs w:val="20"/>
-                <w14:ligatures w14:val="none"/>
-              </w:rPr>
-              <w:t xml:space="preserve"> Compatibilidade</w:t>
+              <w:t>(  ) Compatibilidade</w:t>
             </w:r>
           </w:p>
         </w:tc>
@@ -11061,23 +10240,13 @@
                 <w:szCs w:val="20"/>
               </w:rPr>
             </w:pPr>
-            <w:proofErr w:type="gramStart"/>
-            <w:r>
-              <w:rPr>
-                <w:rFonts w:ascii="Arial" w:hAnsi="Arial" w:cs="Arial"/>
-                <w:sz w:val="20"/>
-                <w:szCs w:val="20"/>
-              </w:rPr>
-              <w:t>(  )</w:t>
-            </w:r>
-            <w:proofErr w:type="gramEnd"/>
-            <w:r>
-              <w:rPr>
-                <w:rFonts w:ascii="Arial" w:hAnsi="Arial" w:cs="Arial"/>
-                <w:sz w:val="20"/>
-                <w:szCs w:val="20"/>
-              </w:rPr>
-              <w:t xml:space="preserve"> Importante</w:t>
+            <w:r>
+              <w:rPr>
+                <w:rFonts w:ascii="Arial" w:hAnsi="Arial" w:cs="Arial"/>
+                <w:sz w:val="20"/>
+                <w:szCs w:val="20"/>
+              </w:rPr>
+              <w:t>(  ) Importante</w:t>
             </w:r>
           </w:p>
           <w:p>
@@ -11089,23 +10258,13 @@
                 <w:szCs w:val="20"/>
               </w:rPr>
             </w:pPr>
-            <w:proofErr w:type="gramStart"/>
-            <w:r>
-              <w:rPr>
-                <w:rFonts w:ascii="Arial" w:hAnsi="Arial" w:cs="Arial"/>
-                <w:sz w:val="20"/>
-                <w:szCs w:val="20"/>
-              </w:rPr>
-              <w:t>(  )</w:t>
-            </w:r>
-            <w:proofErr w:type="gramEnd"/>
-            <w:r>
-              <w:rPr>
-                <w:rFonts w:ascii="Arial" w:hAnsi="Arial" w:cs="Arial"/>
-                <w:sz w:val="20"/>
-                <w:szCs w:val="20"/>
-              </w:rPr>
-              <w:t xml:space="preserve"> Desejável</w:t>
+            <w:r>
+              <w:rPr>
+                <w:rFonts w:ascii="Arial" w:hAnsi="Arial" w:cs="Arial"/>
+                <w:sz w:val="20"/>
+                <w:szCs w:val="20"/>
+              </w:rPr>
+              <w:t>(  ) Desejável</w:t>
             </w:r>
           </w:p>
         </w:tc>
@@ -11413,7 +10572,6 @@
                 <w:szCs w:val="20"/>
               </w:rPr>
             </w:pPr>
-            <w:proofErr w:type="gramStart"/>
             <w:r>
               <w:rPr>
                 <w:rFonts w:cs="Arial"/>
@@ -11436,16 +10594,7 @@
                 <w:sz w:val="20"/>
                 <w:szCs w:val="20"/>
               </w:rPr>
-              <w:t>)</w:t>
-            </w:r>
-            <w:proofErr w:type="gramEnd"/>
-            <w:r>
-              <w:rPr>
-                <w:rFonts w:cs="Arial"/>
-                <w:sz w:val="20"/>
-                <w:szCs w:val="20"/>
-              </w:rPr>
-              <w:t xml:space="preserve"> Segurança</w:t>
+              <w:t>) Segurança</w:t>
             </w:r>
           </w:p>
           <w:p>
@@ -11457,23 +10606,13 @@
                 <w:szCs w:val="20"/>
               </w:rPr>
             </w:pPr>
-            <w:proofErr w:type="gramStart"/>
-            <w:r>
-              <w:rPr>
-                <w:rFonts w:cs="Arial"/>
-                <w:sz w:val="20"/>
-                <w:szCs w:val="20"/>
-              </w:rPr>
-              <w:t>(  )</w:t>
-            </w:r>
-            <w:proofErr w:type="gramEnd"/>
-            <w:r>
-              <w:rPr>
-                <w:rFonts w:cs="Arial"/>
-                <w:sz w:val="20"/>
-                <w:szCs w:val="20"/>
-              </w:rPr>
-              <w:t xml:space="preserve"> Performance</w:t>
+            <w:r>
+              <w:rPr>
+                <w:rFonts w:cs="Arial"/>
+                <w:sz w:val="20"/>
+                <w:szCs w:val="20"/>
+              </w:rPr>
+              <w:t>(  ) Performance</w:t>
             </w:r>
           </w:p>
           <w:p>
@@ -11557,23 +10696,13 @@
                 <w:szCs w:val="20"/>
               </w:rPr>
             </w:pPr>
-            <w:proofErr w:type="gramStart"/>
-            <w:r>
-              <w:rPr>
-                <w:rFonts w:cs="Arial"/>
-                <w:sz w:val="20"/>
-                <w:szCs w:val="20"/>
-              </w:rPr>
-              <w:t>(  )</w:t>
-            </w:r>
-            <w:proofErr w:type="gramEnd"/>
-            <w:r>
-              <w:rPr>
-                <w:rFonts w:cs="Arial"/>
-                <w:sz w:val="20"/>
-                <w:szCs w:val="20"/>
-              </w:rPr>
-              <w:t xml:space="preserve"> Essencial</w:t>
+            <w:r>
+              <w:rPr>
+                <w:rFonts w:cs="Arial"/>
+                <w:sz w:val="20"/>
+                <w:szCs w:val="20"/>
+              </w:rPr>
+              <w:t>(  ) Essencial</w:t>
             </w:r>
           </w:p>
           <w:p>
@@ -11603,23 +10732,13 @@
                 <w:szCs w:val="20"/>
               </w:rPr>
             </w:pPr>
-            <w:proofErr w:type="gramStart"/>
-            <w:r>
-              <w:rPr>
-                <w:rFonts w:ascii="Arial" w:hAnsi="Arial" w:cs="Arial"/>
-                <w:sz w:val="20"/>
-                <w:szCs w:val="20"/>
-              </w:rPr>
-              <w:t>(  )</w:t>
-            </w:r>
-            <w:proofErr w:type="gramEnd"/>
-            <w:r>
-              <w:rPr>
-                <w:rFonts w:ascii="Arial" w:hAnsi="Arial" w:cs="Arial"/>
-                <w:sz w:val="20"/>
-                <w:szCs w:val="20"/>
-              </w:rPr>
-              <w:t xml:space="preserve"> Desejável</w:t>
+            <w:r>
+              <w:rPr>
+                <w:rFonts w:ascii="Arial" w:hAnsi="Arial" w:cs="Arial"/>
+                <w:sz w:val="20"/>
+                <w:szCs w:val="20"/>
+              </w:rPr>
+              <w:t>(  ) Desejável</w:t>
             </w:r>
           </w:p>
         </w:tc>
@@ -11946,23 +11065,13 @@
                 <w:szCs w:val="20"/>
               </w:rPr>
             </w:pPr>
-            <w:proofErr w:type="gramStart"/>
-            <w:r>
-              <w:rPr>
-                <w:rFonts w:cs="Arial"/>
-                <w:sz w:val="20"/>
-                <w:szCs w:val="20"/>
-              </w:rPr>
-              <w:t>(  )</w:t>
-            </w:r>
-            <w:proofErr w:type="gramEnd"/>
-            <w:r>
-              <w:rPr>
-                <w:rFonts w:cs="Arial"/>
-                <w:sz w:val="20"/>
-                <w:szCs w:val="20"/>
-              </w:rPr>
-              <w:t xml:space="preserve"> Segurança</w:t>
+            <w:r>
+              <w:rPr>
+                <w:rFonts w:cs="Arial"/>
+                <w:sz w:val="20"/>
+                <w:szCs w:val="20"/>
+              </w:rPr>
+              <w:t>(  ) Segurança</w:t>
             </w:r>
           </w:p>
           <w:p>
@@ -11974,23 +11083,13 @@
                 <w:szCs w:val="20"/>
               </w:rPr>
             </w:pPr>
-            <w:proofErr w:type="gramStart"/>
-            <w:r>
-              <w:rPr>
-                <w:rFonts w:cs="Arial"/>
-                <w:sz w:val="20"/>
-                <w:szCs w:val="20"/>
-              </w:rPr>
-              <w:t>(  )</w:t>
-            </w:r>
-            <w:proofErr w:type="gramEnd"/>
-            <w:r>
-              <w:rPr>
-                <w:rFonts w:cs="Arial"/>
-                <w:sz w:val="20"/>
-                <w:szCs w:val="20"/>
-              </w:rPr>
-              <w:t xml:space="preserve"> Performance</w:t>
+            <w:r>
+              <w:rPr>
+                <w:rFonts w:cs="Arial"/>
+                <w:sz w:val="20"/>
+                <w:szCs w:val="20"/>
+              </w:rPr>
+              <w:t>(  ) Performance</w:t>
             </w:r>
           </w:p>
           <w:p>
@@ -12072,23 +11171,13 @@
                 <w:szCs w:val="20"/>
               </w:rPr>
             </w:pPr>
-            <w:proofErr w:type="gramStart"/>
-            <w:r>
-              <w:rPr>
-                <w:rFonts w:ascii="Arial" w:hAnsi="Arial" w:cs="Arial"/>
-                <w:sz w:val="20"/>
-                <w:szCs w:val="20"/>
-              </w:rPr>
-              <w:t>(  )</w:t>
-            </w:r>
-            <w:proofErr w:type="gramEnd"/>
-            <w:r>
-              <w:rPr>
-                <w:rFonts w:ascii="Arial" w:hAnsi="Arial" w:cs="Arial"/>
-                <w:sz w:val="20"/>
-                <w:szCs w:val="20"/>
-              </w:rPr>
-              <w:t xml:space="preserve"> Importante</w:t>
+            <w:r>
+              <w:rPr>
+                <w:rFonts w:ascii="Arial" w:hAnsi="Arial" w:cs="Arial"/>
+                <w:sz w:val="20"/>
+                <w:szCs w:val="20"/>
+              </w:rPr>
+              <w:t>(  ) Importante</w:t>
             </w:r>
           </w:p>
           <w:p>
@@ -12100,23 +11189,13 @@
                 <w:szCs w:val="20"/>
               </w:rPr>
             </w:pPr>
-            <w:proofErr w:type="gramStart"/>
-            <w:r>
-              <w:rPr>
-                <w:rFonts w:ascii="Arial" w:hAnsi="Arial" w:cs="Arial"/>
-                <w:sz w:val="20"/>
-                <w:szCs w:val="20"/>
-              </w:rPr>
-              <w:t>(  )</w:t>
-            </w:r>
-            <w:proofErr w:type="gramEnd"/>
-            <w:r>
-              <w:rPr>
-                <w:rFonts w:ascii="Arial" w:hAnsi="Arial" w:cs="Arial"/>
-                <w:sz w:val="20"/>
-                <w:szCs w:val="20"/>
-              </w:rPr>
-              <w:t xml:space="preserve"> Desejável</w:t>
+            <w:r>
+              <w:rPr>
+                <w:rFonts w:ascii="Arial" w:hAnsi="Arial" w:cs="Arial"/>
+                <w:sz w:val="20"/>
+                <w:szCs w:val="20"/>
+              </w:rPr>
+              <w:t>(  ) Desejável</w:t>
             </w:r>
           </w:p>
         </w:tc>
@@ -12400,23 +11479,13 @@
                 <w:szCs w:val="20"/>
               </w:rPr>
             </w:pPr>
-            <w:proofErr w:type="gramStart"/>
-            <w:r>
-              <w:rPr>
-                <w:rFonts w:cs="Arial"/>
-                <w:sz w:val="20"/>
-                <w:szCs w:val="20"/>
-              </w:rPr>
-              <w:t>(  )</w:t>
-            </w:r>
-            <w:proofErr w:type="gramEnd"/>
-            <w:r>
-              <w:rPr>
-                <w:rFonts w:cs="Arial"/>
-                <w:sz w:val="20"/>
-                <w:szCs w:val="20"/>
-              </w:rPr>
-              <w:t xml:space="preserve"> Segurança</w:t>
+            <w:r>
+              <w:rPr>
+                <w:rFonts w:cs="Arial"/>
+                <w:sz w:val="20"/>
+                <w:szCs w:val="20"/>
+              </w:rPr>
+              <w:t>(  ) Segurança</w:t>
             </w:r>
           </w:p>
           <w:p>
@@ -12446,7 +11515,6 @@
                 <w:szCs w:val="20"/>
               </w:rPr>
             </w:pPr>
-            <w:proofErr w:type="gramStart"/>
             <w:r>
               <w:rPr>
                 <w:rFonts w:ascii="Arial" w:eastAsia="Calibri" w:hAnsi="Arial" w:cs="Arial"/>
@@ -12455,18 +11523,7 @@
                 <w:szCs w:val="20"/>
                 <w14:ligatures w14:val="none"/>
               </w:rPr>
-              <w:t>(  )</w:t>
-            </w:r>
-            <w:proofErr w:type="gramEnd"/>
-            <w:r>
-              <w:rPr>
-                <w:rFonts w:ascii="Arial" w:eastAsia="Calibri" w:hAnsi="Arial" w:cs="Arial"/>
-                <w:kern w:val="0"/>
-                <w:sz w:val="20"/>
-                <w:szCs w:val="20"/>
-                <w14:ligatures w14:val="none"/>
-              </w:rPr>
-              <w:t xml:space="preserve"> Compatibilidade</w:t>
+              <w:t>(  ) Compatibilidade</w:t>
             </w:r>
           </w:p>
         </w:tc>
@@ -12528,23 +11585,13 @@
                 <w:szCs w:val="20"/>
               </w:rPr>
             </w:pPr>
-            <w:proofErr w:type="gramStart"/>
-            <w:r>
-              <w:rPr>
-                <w:rFonts w:ascii="Arial" w:hAnsi="Arial" w:cs="Arial"/>
-                <w:sz w:val="20"/>
-                <w:szCs w:val="20"/>
-              </w:rPr>
-              <w:t>(  )</w:t>
-            </w:r>
-            <w:proofErr w:type="gramEnd"/>
-            <w:r>
-              <w:rPr>
-                <w:rFonts w:ascii="Arial" w:hAnsi="Arial" w:cs="Arial"/>
-                <w:sz w:val="20"/>
-                <w:szCs w:val="20"/>
-              </w:rPr>
-              <w:t xml:space="preserve"> Importante</w:t>
+            <w:r>
+              <w:rPr>
+                <w:rFonts w:ascii="Arial" w:hAnsi="Arial" w:cs="Arial"/>
+                <w:sz w:val="20"/>
+                <w:szCs w:val="20"/>
+              </w:rPr>
+              <w:t>(  ) Importante</w:t>
             </w:r>
           </w:p>
           <w:p>
@@ -12556,23 +11603,13 @@
                 <w:szCs w:val="20"/>
               </w:rPr>
             </w:pPr>
-            <w:proofErr w:type="gramStart"/>
-            <w:r>
-              <w:rPr>
-                <w:rFonts w:ascii="Arial" w:hAnsi="Arial" w:cs="Arial"/>
-                <w:sz w:val="20"/>
-                <w:szCs w:val="20"/>
-              </w:rPr>
-              <w:t>(  )</w:t>
-            </w:r>
-            <w:proofErr w:type="gramEnd"/>
-            <w:r>
-              <w:rPr>
-                <w:rFonts w:ascii="Arial" w:hAnsi="Arial" w:cs="Arial"/>
-                <w:sz w:val="20"/>
-                <w:szCs w:val="20"/>
-              </w:rPr>
-              <w:t xml:space="preserve"> Desejável</w:t>
+            <w:r>
+              <w:rPr>
+                <w:rFonts w:ascii="Arial" w:hAnsi="Arial" w:cs="Arial"/>
+                <w:sz w:val="20"/>
+                <w:szCs w:val="20"/>
+              </w:rPr>
+              <w:t>(  ) Desejável</w:t>
             </w:r>
           </w:p>
         </w:tc>
@@ -12879,23 +11916,13 @@
                 <w:szCs w:val="20"/>
               </w:rPr>
             </w:pPr>
-            <w:proofErr w:type="gramStart"/>
-            <w:r>
-              <w:rPr>
-                <w:rFonts w:cs="Arial"/>
-                <w:sz w:val="20"/>
-                <w:szCs w:val="20"/>
-              </w:rPr>
-              <w:t>(  )</w:t>
-            </w:r>
-            <w:proofErr w:type="gramEnd"/>
-            <w:r>
-              <w:rPr>
-                <w:rFonts w:cs="Arial"/>
-                <w:sz w:val="20"/>
-                <w:szCs w:val="20"/>
-              </w:rPr>
-              <w:t xml:space="preserve"> Segurança</w:t>
+            <w:r>
+              <w:rPr>
+                <w:rFonts w:cs="Arial"/>
+                <w:sz w:val="20"/>
+                <w:szCs w:val="20"/>
+              </w:rPr>
+              <w:t>(  ) Segurança</w:t>
             </w:r>
           </w:p>
           <w:p>
@@ -12907,7 +11934,6 @@
                 <w:szCs w:val="20"/>
               </w:rPr>
             </w:pPr>
-            <w:proofErr w:type="gramStart"/>
             <w:r>
               <w:rPr>
                 <w:rFonts w:cs="Arial"/>
@@ -12930,16 +11956,7 @@
                 <w:sz w:val="20"/>
                 <w:szCs w:val="20"/>
               </w:rPr>
-              <w:t>)</w:t>
-            </w:r>
-            <w:proofErr w:type="gramEnd"/>
-            <w:r>
-              <w:rPr>
-                <w:rFonts w:cs="Arial"/>
-                <w:sz w:val="20"/>
-                <w:szCs w:val="20"/>
-              </w:rPr>
-              <w:t xml:space="preserve"> Performance</w:t>
+              <w:t>) Performance</w:t>
             </w:r>
           </w:p>
           <w:p>
@@ -13023,7 +12040,6 @@
                 <w:szCs w:val="20"/>
               </w:rPr>
             </w:pPr>
-            <w:proofErr w:type="gramStart"/>
             <w:r>
               <w:rPr>
                 <w:rFonts w:cs="Arial"/>
@@ -13046,16 +12062,7 @@
                 <w:sz w:val="20"/>
                 <w:szCs w:val="20"/>
               </w:rPr>
-              <w:t>)</w:t>
-            </w:r>
-            <w:proofErr w:type="gramEnd"/>
-            <w:r>
-              <w:rPr>
-                <w:rFonts w:cs="Arial"/>
-                <w:sz w:val="20"/>
-                <w:szCs w:val="20"/>
-              </w:rPr>
-              <w:t xml:space="preserve"> Essencial</w:t>
+              <w:t>) Essencial</w:t>
             </w:r>
           </w:p>
           <w:p>
@@ -13101,23 +12108,13 @@
                 <w:szCs w:val="20"/>
               </w:rPr>
             </w:pPr>
-            <w:proofErr w:type="gramStart"/>
-            <w:r>
-              <w:rPr>
-                <w:rFonts w:ascii="Arial" w:hAnsi="Arial" w:cs="Arial"/>
-                <w:sz w:val="20"/>
-                <w:szCs w:val="20"/>
-              </w:rPr>
-              <w:t>(  )</w:t>
-            </w:r>
-            <w:proofErr w:type="gramEnd"/>
-            <w:r>
-              <w:rPr>
-                <w:rFonts w:ascii="Arial" w:hAnsi="Arial" w:cs="Arial"/>
-                <w:sz w:val="20"/>
-                <w:szCs w:val="20"/>
-              </w:rPr>
-              <w:t xml:space="preserve"> Desejável</w:t>
+            <w:r>
+              <w:rPr>
+                <w:rFonts w:ascii="Arial" w:hAnsi="Arial" w:cs="Arial"/>
+                <w:sz w:val="20"/>
+                <w:szCs w:val="20"/>
+              </w:rPr>
+              <w:t>(  ) Desejável</w:t>
             </w:r>
           </w:p>
         </w:tc>
@@ -15004,6 +14001,7 @@
   <w:style w:type="character" w:default="1" w:styleId="Fontepargpadro">
     <w:name w:val="Default Paragraph Font"/>
     <w:uiPriority w:val="1"/>
+    <w:semiHidden/>
     <w:unhideWhenUsed/>
   </w:style>
   <w:style w:type="table" w:default="1" w:styleId="Tabelanormal">

--- a/Documentacao-Requisitos.docx
+++ b/Documentacao-Requisitos.docx
@@ -4194,7 +4194,19 @@
                 <w:szCs w:val="20"/>
                 <w:lang w:eastAsia="pt-BR"/>
               </w:rPr>
-              <w:t>Selecionar Tarefa</w:t>
+              <w:t>Escolher</w:t>
+            </w:r>
+            <w:r>
+              <w:rPr>
+                <w:rFonts w:ascii="Arial" w:hAnsi="Arial" w:cs="Arial"/>
+                <w:b/>
+                <w:bCs/>
+                <w:color w:val="000000"/>
+                <w:sz w:val="20"/>
+                <w:szCs w:val="20"/>
+                <w:lang w:eastAsia="pt-BR"/>
+              </w:rPr>
+              <w:t xml:space="preserve"> Tarefa</w:t>
             </w:r>
           </w:p>
         </w:tc>
